--- a/lab1/Литвиненко Данило ІО-02 Лаб1.docx
+++ b/lab1/Литвиненко Данило ІО-02 Лаб1.docx
@@ -872,55 +872,7 @@
           <w:szCs w:val="28"/>
           <w:lang w:val="uk-UA"/>
         </w:rPr>
-        <w:t xml:space="preserve"> Відповідно до варіанту завдання розробити блок-схеми обчислення</w:t>
-      </w:r>
-      <w:r>
-        <w:rPr>
-          <w:sz w:val="28"/>
-          <w:szCs w:val="28"/>
-          <w:lang w:val="uk-UA"/>
-        </w:rPr>
-        <w:t xml:space="preserve"> </w:t>
-      </w:r>
-      <w:r>
-        <w:rPr>
-          <w:sz w:val="28"/>
-          <w:szCs w:val="28"/>
-          <w:lang w:val="uk-UA"/>
-        </w:rPr>
-        <w:t>виразів для лінійного алгоритму, алгоритму, що розгалужується та циклічного</w:t>
-      </w:r>
-      <w:r>
-        <w:rPr>
-          <w:sz w:val="28"/>
-          <w:szCs w:val="28"/>
-          <w:lang w:val="uk-UA"/>
-        </w:rPr>
-        <w:t xml:space="preserve"> </w:t>
-      </w:r>
-      <w:r>
-        <w:rPr>
-          <w:sz w:val="28"/>
-          <w:szCs w:val="28"/>
-          <w:lang w:val="uk-UA"/>
-        </w:rPr>
-        <w:t>алгоритму. У відповідності до блок-схеми створити програму обчислення</w:t>
-      </w:r>
-      <w:r>
-        <w:rPr>
-          <w:sz w:val="28"/>
-          <w:szCs w:val="28"/>
-          <w:lang w:val="uk-UA"/>
-        </w:rPr>
-        <w:t xml:space="preserve"> </w:t>
-      </w:r>
-      <w:r>
-        <w:rPr>
-          <w:sz w:val="28"/>
-          <w:szCs w:val="28"/>
-          <w:lang w:val="uk-UA"/>
-        </w:rPr>
-        <w:t>виразу алгоритмічною мовою, узгодженою з викладачем.</w:t>
+        <w:t xml:space="preserve"> Відповідно до варіанту завдання розробити блок-схеми обчислення виразів для лінійного алгоритму, алгоритму, що розгалужується та циклічного алгоритму. У відповідності до блок-схеми створити програму обчислення виразу алгоритмічною мовою, узгодженою з викладачем.</w:t>
       </w:r>
     </w:p>
     <w:p>
@@ -1288,9 +1240,9 @@
           <w:noProof/>
         </w:rPr>
         <w:drawing>
-          <wp:inline distT="0" distB="0" distL="0" distR="0" wp14:anchorId="0BE17795" wp14:editId="6CCB46EB">
-            <wp:extent cx="3380733" cy="5308908"/>
-            <wp:effectExtent l="0" t="0" r="0" b="6350"/>
+          <wp:inline distT="0" distB="0" distL="0" distR="0" wp14:anchorId="0BE17795" wp14:editId="2C0A17D8">
+            <wp:extent cx="3601941" cy="5252830"/>
+            <wp:effectExtent l="0" t="0" r="0" b="5080"/>
             <wp:docPr id="10" name="Рисунок 10"/>
             <wp:cNvGraphicFramePr>
               <a:graphicFrameLocks xmlns:a="http://schemas.openxmlformats.org/drawingml/2006/main" noChangeAspect="1"/>
@@ -1317,7 +1269,7 @@
                   <pic:spPr>
                     <a:xfrm>
                       <a:off x="0" y="0"/>
-                      <a:ext cx="3380733" cy="5308908"/>
+                      <a:ext cx="3605359" cy="5257815"/>
                     </a:xfrm>
                     <a:prstGeom prst="rect">
                       <a:avLst/>

--- a/lab1/Литвиненко Данило ІО-02 Лаб1.docx
+++ b/lab1/Литвиненко Данило ІО-02 Лаб1.docx
@@ -7,6 +7,7 @@
         <w:ind w:right="-847"/>
         <w:jc w:val="center"/>
         <w:rPr>
+          <w:noProof/>
           <w:sz w:val="20"/>
           <w:szCs w:val="20"/>
           <w:lang w:val="uk-UA"/>
@@ -17,6 +18,7 @@
       <w:r>
         <w:rPr>
           <w:rFonts w:eastAsia="Times New Roman"/>
+          <w:noProof/>
           <w:sz w:val="28"/>
           <w:szCs w:val="28"/>
           <w:lang w:val="uk-UA"/>
@@ -28,6 +30,7 @@
       <w:pPr>
         <w:spacing w:line="2" w:lineRule="exact"/>
         <w:rPr>
+          <w:noProof/>
           <w:sz w:val="24"/>
           <w:szCs w:val="24"/>
           <w:lang w:val="uk-UA"/>
@@ -39,6 +42,7 @@
         <w:ind w:right="-847"/>
         <w:jc w:val="center"/>
         <w:rPr>
+          <w:noProof/>
           <w:sz w:val="20"/>
           <w:szCs w:val="20"/>
           <w:lang w:val="uk-UA"/>
@@ -47,6 +51,7 @@
       <w:r>
         <w:rPr>
           <w:rFonts w:eastAsia="Times New Roman"/>
+          <w:noProof/>
           <w:sz w:val="28"/>
           <w:szCs w:val="28"/>
           <w:lang w:val="uk-UA"/>
@@ -58,6 +63,7 @@
       <w:pPr>
         <w:ind w:left="1860"/>
         <w:rPr>
+          <w:noProof/>
           <w:sz w:val="20"/>
           <w:szCs w:val="20"/>
           <w:lang w:val="uk-UA"/>
@@ -66,6 +72,7 @@
       <w:r>
         <w:rPr>
           <w:rFonts w:eastAsia="Times New Roman"/>
+          <w:noProof/>
           <w:sz w:val="28"/>
           <w:szCs w:val="28"/>
           <w:lang w:val="uk-UA"/>
@@ -77,6 +84,7 @@
       <w:pPr>
         <w:spacing w:line="200" w:lineRule="exact"/>
         <w:rPr>
+          <w:noProof/>
           <w:sz w:val="24"/>
           <w:szCs w:val="24"/>
           <w:lang w:val="uk-UA"/>
@@ -87,6 +95,7 @@
       <w:pPr>
         <w:spacing w:line="200" w:lineRule="exact"/>
         <w:rPr>
+          <w:noProof/>
           <w:sz w:val="24"/>
           <w:szCs w:val="24"/>
           <w:lang w:val="uk-UA"/>
@@ -97,6 +106,7 @@
       <w:pPr>
         <w:spacing w:line="200" w:lineRule="exact"/>
         <w:rPr>
+          <w:noProof/>
           <w:sz w:val="24"/>
           <w:szCs w:val="24"/>
           <w:lang w:val="uk-UA"/>
@@ -107,6 +117,7 @@
       <w:pPr>
         <w:spacing w:line="200" w:lineRule="exact"/>
         <w:rPr>
+          <w:noProof/>
           <w:sz w:val="24"/>
           <w:szCs w:val="24"/>
           <w:lang w:val="uk-UA"/>
@@ -117,6 +128,7 @@
       <w:pPr>
         <w:spacing w:line="200" w:lineRule="exact"/>
         <w:rPr>
+          <w:noProof/>
           <w:sz w:val="24"/>
           <w:szCs w:val="24"/>
           <w:lang w:val="uk-UA"/>
@@ -127,6 +139,7 @@
       <w:pPr>
         <w:spacing w:line="200" w:lineRule="exact"/>
         <w:rPr>
+          <w:noProof/>
           <w:sz w:val="24"/>
           <w:szCs w:val="24"/>
           <w:lang w:val="uk-UA"/>
@@ -137,6 +150,7 @@
       <w:pPr>
         <w:spacing w:line="200" w:lineRule="exact"/>
         <w:rPr>
+          <w:noProof/>
           <w:sz w:val="24"/>
           <w:szCs w:val="24"/>
           <w:lang w:val="uk-UA"/>
@@ -147,6 +161,7 @@
       <w:pPr>
         <w:spacing w:line="200" w:lineRule="exact"/>
         <w:rPr>
+          <w:noProof/>
           <w:sz w:val="24"/>
           <w:szCs w:val="24"/>
           <w:lang w:val="uk-UA"/>
@@ -157,6 +172,7 @@
       <w:pPr>
         <w:spacing w:line="200" w:lineRule="exact"/>
         <w:rPr>
+          <w:noProof/>
           <w:sz w:val="24"/>
           <w:szCs w:val="24"/>
           <w:lang w:val="uk-UA"/>
@@ -167,6 +183,7 @@
       <w:pPr>
         <w:spacing w:line="200" w:lineRule="exact"/>
         <w:rPr>
+          <w:noProof/>
           <w:sz w:val="24"/>
           <w:szCs w:val="24"/>
           <w:lang w:val="uk-UA"/>
@@ -177,6 +194,7 @@
       <w:pPr>
         <w:spacing w:line="200" w:lineRule="exact"/>
         <w:rPr>
+          <w:noProof/>
           <w:sz w:val="24"/>
           <w:szCs w:val="24"/>
           <w:lang w:val="uk-UA"/>
@@ -187,6 +205,7 @@
       <w:pPr>
         <w:spacing w:line="200" w:lineRule="exact"/>
         <w:rPr>
+          <w:noProof/>
           <w:sz w:val="24"/>
           <w:szCs w:val="24"/>
           <w:lang w:val="uk-UA"/>
@@ -197,6 +216,7 @@
       <w:pPr>
         <w:spacing w:line="200" w:lineRule="exact"/>
         <w:rPr>
+          <w:noProof/>
           <w:sz w:val="24"/>
           <w:szCs w:val="24"/>
           <w:lang w:val="uk-UA"/>
@@ -207,6 +227,7 @@
       <w:pPr>
         <w:spacing w:line="200" w:lineRule="exact"/>
         <w:rPr>
+          <w:noProof/>
           <w:sz w:val="24"/>
           <w:szCs w:val="24"/>
           <w:lang w:val="uk-UA"/>
@@ -217,6 +238,7 @@
       <w:pPr>
         <w:spacing w:line="200" w:lineRule="exact"/>
         <w:rPr>
+          <w:noProof/>
           <w:sz w:val="24"/>
           <w:szCs w:val="24"/>
           <w:lang w:val="uk-UA"/>
@@ -227,6 +249,7 @@
       <w:pPr>
         <w:spacing w:line="200" w:lineRule="exact"/>
         <w:rPr>
+          <w:noProof/>
           <w:sz w:val="24"/>
           <w:szCs w:val="24"/>
           <w:lang w:val="uk-UA"/>
@@ -237,6 +260,7 @@
       <w:pPr>
         <w:spacing w:line="217" w:lineRule="exact"/>
         <w:rPr>
+          <w:noProof/>
           <w:sz w:val="24"/>
           <w:szCs w:val="24"/>
           <w:lang w:val="uk-UA"/>
@@ -250,6 +274,7 @@
         <w:rPr>
           <w:b/>
           <w:bCs/>
+          <w:noProof/>
           <w:sz w:val="18"/>
           <w:szCs w:val="18"/>
           <w:lang w:val="uk-UA"/>
@@ -260,6 +285,7 @@
           <w:rFonts w:eastAsia="Times New Roman"/>
           <w:b/>
           <w:bCs/>
+          <w:noProof/>
           <w:sz w:val="28"/>
           <w:szCs w:val="28"/>
           <w:lang w:val="uk-UA"/>
@@ -273,6 +299,7 @@
         <w:jc w:val="center"/>
         <w:rPr>
           <w:rFonts w:eastAsia="Times New Roman"/>
+          <w:noProof/>
           <w:sz w:val="28"/>
           <w:szCs w:val="28"/>
           <w:lang w:val="uk-UA"/>
@@ -281,6 +308,7 @@
       <w:r>
         <w:rPr>
           <w:rFonts w:eastAsia="Times New Roman"/>
+          <w:noProof/>
           <w:sz w:val="28"/>
           <w:szCs w:val="28"/>
           <w:lang w:val="uk-UA"/>
@@ -292,6 +320,7 @@
       <w:pPr>
         <w:spacing w:line="200" w:lineRule="exact"/>
         <w:rPr>
+          <w:noProof/>
           <w:sz w:val="24"/>
           <w:szCs w:val="24"/>
           <w:lang w:val="uk-UA"/>
@@ -302,6 +331,7 @@
       <w:pPr>
         <w:spacing w:line="200" w:lineRule="exact"/>
         <w:rPr>
+          <w:noProof/>
           <w:sz w:val="24"/>
           <w:szCs w:val="24"/>
           <w:lang w:val="uk-UA"/>
@@ -312,6 +342,7 @@
       <w:pPr>
         <w:spacing w:line="200" w:lineRule="exact"/>
         <w:rPr>
+          <w:noProof/>
           <w:sz w:val="24"/>
           <w:szCs w:val="24"/>
           <w:lang w:val="uk-UA"/>
@@ -322,6 +353,7 @@
       <w:pPr>
         <w:spacing w:line="200" w:lineRule="exact"/>
         <w:rPr>
+          <w:noProof/>
           <w:sz w:val="24"/>
           <w:szCs w:val="24"/>
           <w:lang w:val="uk-UA"/>
@@ -332,6 +364,7 @@
       <w:pPr>
         <w:spacing w:line="200" w:lineRule="exact"/>
         <w:rPr>
+          <w:noProof/>
           <w:sz w:val="24"/>
           <w:szCs w:val="24"/>
           <w:lang w:val="uk-UA"/>
@@ -342,6 +375,7 @@
       <w:pPr>
         <w:spacing w:line="200" w:lineRule="exact"/>
         <w:rPr>
+          <w:noProof/>
           <w:sz w:val="24"/>
           <w:szCs w:val="24"/>
           <w:lang w:val="uk-UA"/>
@@ -352,6 +386,7 @@
       <w:pPr>
         <w:spacing w:line="200" w:lineRule="exact"/>
         <w:rPr>
+          <w:noProof/>
           <w:sz w:val="24"/>
           <w:szCs w:val="24"/>
           <w:lang w:val="uk-UA"/>
@@ -362,6 +397,7 @@
       <w:pPr>
         <w:spacing w:line="200" w:lineRule="exact"/>
         <w:rPr>
+          <w:noProof/>
           <w:sz w:val="24"/>
           <w:szCs w:val="24"/>
           <w:lang w:val="uk-UA"/>
@@ -372,6 +408,7 @@
       <w:pPr>
         <w:spacing w:line="339" w:lineRule="exact"/>
         <w:rPr>
+          <w:noProof/>
           <w:sz w:val="24"/>
           <w:szCs w:val="24"/>
           <w:lang w:val="uk-UA"/>
@@ -382,6 +419,7 @@
       <w:pPr>
         <w:ind w:left="5387"/>
         <w:rPr>
+          <w:noProof/>
           <w:sz w:val="20"/>
           <w:szCs w:val="20"/>
           <w:lang w:val="uk-UA"/>
@@ -390,6 +428,7 @@
       <w:r>
         <w:rPr>
           <w:rFonts w:eastAsia="Times New Roman"/>
+          <w:noProof/>
           <w:sz w:val="28"/>
           <w:szCs w:val="28"/>
           <w:lang w:val="uk-UA"/>
@@ -399,6 +438,7 @@
       <w:r>
         <w:rPr>
           <w:rFonts w:eastAsia="Times New Roman"/>
+          <w:noProof/>
           <w:sz w:val="28"/>
           <w:szCs w:val="28"/>
           <w:lang w:val="uk-UA"/>
@@ -408,6 +448,7 @@
       <w:r>
         <w:rPr>
           <w:rFonts w:eastAsia="Times New Roman"/>
+          <w:noProof/>
           <w:sz w:val="28"/>
           <w:szCs w:val="28"/>
           <w:lang w:val="uk-UA"/>
@@ -419,6 +460,7 @@
           <w:rFonts w:eastAsia="Times New Roman"/>
           <w:i/>
           <w:iCs/>
+          <w:noProof/>
           <w:sz w:val="28"/>
           <w:szCs w:val="28"/>
           <w:lang w:val="uk-UA"/>
@@ -431,6 +473,7 @@
         <w:spacing w:line="322" w:lineRule="exact"/>
         <w:ind w:left="5387"/>
         <w:rPr>
+          <w:noProof/>
           <w:sz w:val="24"/>
           <w:szCs w:val="24"/>
           <w:lang w:val="uk-UA"/>
@@ -442,6 +485,7 @@
         <w:spacing w:after="240" w:line="276" w:lineRule="auto"/>
         <w:ind w:left="5387"/>
         <w:rPr>
+          <w:noProof/>
           <w:sz w:val="20"/>
           <w:szCs w:val="20"/>
           <w:lang w:val="uk-UA"/>
@@ -452,6 +496,7 @@
           <w:rFonts w:eastAsia="Times New Roman"/>
           <w:i/>
           <w:iCs/>
+          <w:noProof/>
           <w:sz w:val="28"/>
           <w:szCs w:val="28"/>
           <w:lang w:val="uk-UA"/>
@@ -462,6 +507,7 @@
     <w:p>
       <w:pPr>
         <w:rPr>
+          <w:noProof/>
           <w:lang w:val="uk-UA"/>
         </w:rPr>
         <w:sectPr>
@@ -477,6 +523,7 @@
       <w:pPr>
         <w:spacing w:line="200" w:lineRule="exact"/>
         <w:rPr>
+          <w:noProof/>
           <w:sz w:val="24"/>
           <w:szCs w:val="24"/>
           <w:lang w:val="uk-UA"/>
@@ -487,6 +534,7 @@
       <w:pPr>
         <w:spacing w:line="200" w:lineRule="exact"/>
         <w:rPr>
+          <w:noProof/>
           <w:sz w:val="24"/>
           <w:szCs w:val="24"/>
           <w:lang w:val="uk-UA"/>
@@ -497,6 +545,7 @@
       <w:pPr>
         <w:spacing w:line="200" w:lineRule="exact"/>
         <w:rPr>
+          <w:noProof/>
           <w:sz w:val="24"/>
           <w:szCs w:val="24"/>
           <w:lang w:val="uk-UA"/>
@@ -507,6 +556,7 @@
       <w:pPr>
         <w:spacing w:line="200" w:lineRule="exact"/>
         <w:rPr>
+          <w:noProof/>
           <w:sz w:val="24"/>
           <w:szCs w:val="24"/>
           <w:lang w:val="uk-UA"/>
@@ -517,6 +567,7 @@
       <w:pPr>
         <w:spacing w:line="200" w:lineRule="exact"/>
         <w:rPr>
+          <w:noProof/>
           <w:sz w:val="24"/>
           <w:szCs w:val="24"/>
           <w:lang w:val="uk-UA"/>
@@ -527,6 +578,7 @@
       <w:pPr>
         <w:spacing w:line="200" w:lineRule="exact"/>
         <w:rPr>
+          <w:noProof/>
           <w:sz w:val="24"/>
           <w:szCs w:val="24"/>
           <w:lang w:val="uk-UA"/>
@@ -537,6 +589,7 @@
       <w:pPr>
         <w:spacing w:line="200" w:lineRule="exact"/>
         <w:rPr>
+          <w:noProof/>
           <w:sz w:val="24"/>
           <w:szCs w:val="24"/>
           <w:lang w:val="uk-UA"/>
@@ -547,6 +600,7 @@
       <w:pPr>
         <w:spacing w:line="200" w:lineRule="exact"/>
         <w:rPr>
+          <w:noProof/>
           <w:sz w:val="24"/>
           <w:szCs w:val="24"/>
           <w:lang w:val="uk-UA"/>
@@ -557,6 +611,7 @@
       <w:pPr>
         <w:spacing w:line="200" w:lineRule="exact"/>
         <w:rPr>
+          <w:noProof/>
           <w:sz w:val="24"/>
           <w:szCs w:val="24"/>
           <w:lang w:val="uk-UA"/>
@@ -567,6 +622,7 @@
       <w:pPr>
         <w:spacing w:line="200" w:lineRule="exact"/>
         <w:rPr>
+          <w:noProof/>
           <w:sz w:val="24"/>
           <w:szCs w:val="24"/>
           <w:lang w:val="uk-UA"/>
@@ -577,6 +633,7 @@
       <w:pPr>
         <w:spacing w:line="200" w:lineRule="exact"/>
         <w:rPr>
+          <w:noProof/>
           <w:sz w:val="24"/>
           <w:szCs w:val="24"/>
           <w:lang w:val="uk-UA"/>
@@ -587,6 +644,7 @@
       <w:pPr>
         <w:spacing w:line="200" w:lineRule="exact"/>
         <w:rPr>
+          <w:noProof/>
           <w:sz w:val="24"/>
           <w:szCs w:val="24"/>
           <w:lang w:val="uk-UA"/>
@@ -597,6 +655,7 @@
       <w:pPr>
         <w:spacing w:line="200" w:lineRule="exact"/>
         <w:rPr>
+          <w:noProof/>
           <w:sz w:val="24"/>
           <w:szCs w:val="24"/>
           <w:lang w:val="uk-UA"/>
@@ -607,6 +666,7 @@
       <w:pPr>
         <w:spacing w:line="200" w:lineRule="exact"/>
         <w:rPr>
+          <w:noProof/>
           <w:sz w:val="24"/>
           <w:szCs w:val="24"/>
           <w:lang w:val="uk-UA"/>
@@ -617,6 +677,7 @@
       <w:pPr>
         <w:spacing w:line="200" w:lineRule="exact"/>
         <w:rPr>
+          <w:noProof/>
           <w:sz w:val="24"/>
           <w:szCs w:val="24"/>
           <w:lang w:val="uk-UA"/>
@@ -627,6 +688,7 @@
       <w:pPr>
         <w:spacing w:line="200" w:lineRule="exact"/>
         <w:rPr>
+          <w:noProof/>
           <w:sz w:val="24"/>
           <w:szCs w:val="24"/>
           <w:lang w:val="uk-UA"/>
@@ -637,6 +699,7 @@
       <w:pPr>
         <w:spacing w:line="200" w:lineRule="exact"/>
         <w:rPr>
+          <w:noProof/>
           <w:sz w:val="24"/>
           <w:szCs w:val="24"/>
           <w:lang w:val="uk-UA"/>
@@ -647,6 +710,7 @@
       <w:pPr>
         <w:spacing w:line="200" w:lineRule="exact"/>
         <w:rPr>
+          <w:noProof/>
           <w:sz w:val="24"/>
           <w:szCs w:val="24"/>
           <w:lang w:val="uk-UA"/>
@@ -657,6 +721,7 @@
       <w:pPr>
         <w:spacing w:line="200" w:lineRule="exact"/>
         <w:rPr>
+          <w:noProof/>
           <w:sz w:val="24"/>
           <w:szCs w:val="24"/>
           <w:lang w:val="uk-UA"/>
@@ -667,6 +732,7 @@
       <w:pPr>
         <w:spacing w:line="200" w:lineRule="exact"/>
         <w:rPr>
+          <w:noProof/>
           <w:sz w:val="24"/>
           <w:szCs w:val="24"/>
           <w:lang w:val="uk-UA"/>
@@ -677,6 +743,7 @@
       <w:pPr>
         <w:spacing w:line="200" w:lineRule="exact"/>
         <w:rPr>
+          <w:noProof/>
           <w:sz w:val="24"/>
           <w:szCs w:val="24"/>
           <w:lang w:val="uk-UA"/>
@@ -687,6 +754,7 @@
       <w:pPr>
         <w:spacing w:line="200" w:lineRule="exact"/>
         <w:rPr>
+          <w:noProof/>
           <w:sz w:val="24"/>
           <w:szCs w:val="24"/>
           <w:lang w:val="uk-UA"/>
@@ -697,6 +765,7 @@
       <w:pPr>
         <w:spacing w:line="200" w:lineRule="exact"/>
         <w:rPr>
+          <w:noProof/>
           <w:sz w:val="24"/>
           <w:szCs w:val="24"/>
           <w:lang w:val="uk-UA"/>
@@ -707,6 +776,7 @@
       <w:pPr>
         <w:spacing w:line="200" w:lineRule="exact"/>
         <w:rPr>
+          <w:noProof/>
           <w:sz w:val="24"/>
           <w:szCs w:val="24"/>
           <w:lang w:val="uk-UA"/>
@@ -717,6 +787,7 @@
       <w:pPr>
         <w:spacing w:line="200" w:lineRule="exact"/>
         <w:rPr>
+          <w:noProof/>
           <w:sz w:val="24"/>
           <w:szCs w:val="24"/>
           <w:lang w:val="uk-UA"/>
@@ -727,6 +798,7 @@
       <w:pPr>
         <w:spacing w:line="200" w:lineRule="exact"/>
         <w:rPr>
+          <w:noProof/>
           <w:sz w:val="24"/>
           <w:szCs w:val="24"/>
           <w:lang w:val="uk-UA"/>
@@ -737,6 +809,7 @@
       <w:pPr>
         <w:spacing w:line="200" w:lineRule="exact"/>
         <w:rPr>
+          <w:noProof/>
           <w:sz w:val="24"/>
           <w:szCs w:val="24"/>
           <w:lang w:val="uk-UA"/>
@@ -747,6 +820,7 @@
       <w:pPr>
         <w:spacing w:line="200" w:lineRule="exact"/>
         <w:rPr>
+          <w:noProof/>
           <w:sz w:val="24"/>
           <w:szCs w:val="24"/>
           <w:lang w:val="uk-UA"/>
@@ -757,6 +831,7 @@
       <w:pPr>
         <w:spacing w:line="200" w:lineRule="exact"/>
         <w:rPr>
+          <w:noProof/>
           <w:sz w:val="24"/>
           <w:szCs w:val="24"/>
           <w:lang w:val="uk-UA"/>
@@ -767,6 +842,7 @@
       <w:pPr>
         <w:spacing w:line="203" w:lineRule="exact"/>
         <w:rPr>
+          <w:noProof/>
           <w:sz w:val="24"/>
           <w:szCs w:val="24"/>
           <w:lang w:val="uk-UA"/>
@@ -777,6 +853,7 @@
       <w:pPr>
         <w:spacing w:line="203" w:lineRule="exact"/>
         <w:rPr>
+          <w:noProof/>
           <w:sz w:val="24"/>
           <w:szCs w:val="24"/>
           <w:lang w:val="uk-UA"/>
@@ -787,6 +864,7 @@
       <w:pPr>
         <w:ind w:left="4340"/>
         <w:rPr>
+          <w:noProof/>
           <w:sz w:val="20"/>
           <w:szCs w:val="20"/>
           <w:lang w:val="uk-UA"/>
@@ -795,6 +873,7 @@
       <w:r>
         <w:rPr>
           <w:rFonts w:eastAsia="Times New Roman"/>
+          <w:noProof/>
           <w:sz w:val="27"/>
           <w:szCs w:val="27"/>
           <w:lang w:val="uk-UA"/>
@@ -804,6 +883,7 @@
       <w:r>
         <w:rPr>
           <w:rFonts w:eastAsia="Times New Roman"/>
+          <w:noProof/>
           <w:sz w:val="27"/>
           <w:szCs w:val="27"/>
           <w:lang w:val="uk-UA"/>
@@ -814,6 +894,7 @@
     <w:p>
       <w:pPr>
         <w:rPr>
+          <w:noProof/>
           <w:sz w:val="28"/>
           <w:szCs w:val="28"/>
           <w:lang w:val="uk-UA"/>
@@ -823,6 +904,7 @@
         <w:rPr>
           <w:b/>
           <w:bCs/>
+          <w:noProof/>
           <w:sz w:val="28"/>
           <w:szCs w:val="28"/>
           <w:lang w:val="uk-UA"/>
@@ -832,6 +914,7 @@
       </w:r>
       <w:r>
         <w:rPr>
+          <w:noProof/>
           <w:sz w:val="28"/>
           <w:szCs w:val="28"/>
           <w:lang w:val="uk-UA"/>
@@ -842,6 +925,7 @@
     <w:p>
       <w:pPr>
         <w:rPr>
+          <w:noProof/>
           <w:sz w:val="28"/>
           <w:szCs w:val="28"/>
           <w:lang w:val="uk-UA"/>
@@ -851,6 +935,7 @@
     <w:p>
       <w:pPr>
         <w:rPr>
+          <w:noProof/>
           <w:sz w:val="28"/>
           <w:szCs w:val="28"/>
           <w:lang w:val="uk-UA"/>
@@ -860,6 +945,7 @@
         <w:rPr>
           <w:b/>
           <w:bCs/>
+          <w:noProof/>
           <w:sz w:val="28"/>
           <w:szCs w:val="28"/>
           <w:lang w:val="uk-UA"/>
@@ -868,6 +954,7 @@
       </w:r>
       <w:r>
         <w:rPr>
+          <w:noProof/>
           <w:sz w:val="28"/>
           <w:szCs w:val="28"/>
           <w:lang w:val="uk-UA"/>
@@ -878,6 +965,7 @@
     <w:p>
       <w:pPr>
         <w:rPr>
+          <w:noProof/>
           <w:sz w:val="28"/>
           <w:szCs w:val="28"/>
           <w:lang w:val="uk-UA"/>
@@ -889,43 +977,37 @@
         <w:rPr>
           <w:b/>
           <w:bCs/>
+          <w:noProof/>
           <w:sz w:val="28"/>
           <w:szCs w:val="28"/>
-          <w:lang w:val="en-US"/>
+          <w:lang w:val="uk-UA"/>
         </w:rPr>
       </w:pPr>
       <w:r>
         <w:rPr>
           <w:b/>
           <w:bCs/>
+          <w:noProof/>
           <w:sz w:val="28"/>
           <w:szCs w:val="28"/>
           <w:lang w:val="uk-UA"/>
         </w:rPr>
-        <w:t>Варіант 19</w:t>
+        <w:t>Варіант 19:</w:t>
       </w:r>
-      <w:r>
-        <w:rPr>
-          <w:b/>
-          <w:bCs/>
+    </w:p>
+    <w:p>
+      <w:pPr>
+        <w:rPr>
+          <w:noProof/>
           <w:sz w:val="28"/>
           <w:szCs w:val="28"/>
-          <w:lang w:val="en-US"/>
-        </w:rPr>
-        <w:t>:</w:t>
-      </w:r>
-    </w:p>
-    <w:p>
-      <w:pPr>
-        <w:rPr>
-          <w:sz w:val="28"/>
-          <w:szCs w:val="28"/>
-          <w:lang w:val="en-US"/>
+          <w:lang w:val="uk-UA"/>
         </w:rPr>
       </w:pPr>
       <w:r>
         <w:rPr>
           <w:noProof/>
+          <w:lang w:val="uk-UA"/>
         </w:rPr>
         <w:drawing>
           <wp:inline distT="0" distB="0" distL="0" distR="0" wp14:anchorId="4362A05D" wp14:editId="57B50517">
@@ -974,14 +1056,16 @@
     <w:p>
       <w:pPr>
         <w:rPr>
+          <w:noProof/>
           <w:sz w:val="28"/>
           <w:szCs w:val="28"/>
-          <w:lang w:val="en-US"/>
+          <w:lang w:val="uk-UA"/>
         </w:rPr>
       </w:pPr>
       <w:r>
         <w:rPr>
           <w:noProof/>
+          <w:lang w:val="uk-UA"/>
         </w:rPr>
         <w:drawing>
           <wp:inline distT="0" distB="0" distL="0" distR="0" wp14:anchorId="612DA758" wp14:editId="3CB5AD23">
@@ -1030,9 +1114,10 @@
     <w:p>
       <w:pPr>
         <w:rPr>
+          <w:noProof/>
           <w:sz w:val="28"/>
           <w:szCs w:val="28"/>
-          <w:lang w:val="en-US"/>
+          <w:lang w:val="uk-UA"/>
         </w:rPr>
       </w:pPr>
     </w:p>
@@ -1041,6 +1126,7 @@
         <w:rPr>
           <w:b/>
           <w:bCs/>
+          <w:noProof/>
           <w:sz w:val="28"/>
           <w:szCs w:val="28"/>
           <w:lang w:val="uk-UA"/>
@@ -1050,6 +1136,7 @@
         <w:rPr>
           <w:b/>
           <w:bCs/>
+          <w:noProof/>
           <w:sz w:val="28"/>
           <w:szCs w:val="28"/>
           <w:lang w:val="uk-UA"/>
@@ -1060,6 +1147,7 @@
     <w:p>
       <w:pPr>
         <w:rPr>
+          <w:noProof/>
           <w:sz w:val="28"/>
           <w:szCs w:val="28"/>
           <w:lang w:val="uk-UA"/>
@@ -1067,6 +1155,7 @@
       </w:pPr>
       <w:r>
         <w:rPr>
+          <w:noProof/>
           <w:sz w:val="28"/>
           <w:szCs w:val="28"/>
           <w:lang w:val="uk-UA"/>
@@ -1078,14 +1167,16 @@
       <w:pPr>
         <w:jc w:val="center"/>
         <w:rPr>
+          <w:noProof/>
           <w:sz w:val="28"/>
           <w:szCs w:val="28"/>
-          <w:lang w:val="en-US"/>
+          <w:lang w:val="uk-UA"/>
         </w:rPr>
       </w:pPr>
       <w:r>
         <w:rPr>
           <w:noProof/>
+          <w:lang w:val="uk-UA"/>
         </w:rPr>
         <w:drawing>
           <wp:inline distT="0" distB="0" distL="0" distR="0" wp14:anchorId="715E98E0" wp14:editId="56CDE370">
@@ -1127,6 +1218,7 @@
     <w:p>
       <w:pPr>
         <w:rPr>
+          <w:noProof/>
           <w:sz w:val="28"/>
           <w:szCs w:val="28"/>
           <w:lang w:val="uk-UA"/>
@@ -1134,6 +1226,7 @@
       </w:pPr>
       <w:r>
         <w:rPr>
+          <w:noProof/>
           <w:sz w:val="28"/>
           <w:szCs w:val="28"/>
           <w:lang w:val="uk-UA"/>
@@ -1144,6 +1237,7 @@
     <w:p>
       <w:pPr>
         <w:rPr>
+          <w:noProof/>
           <w:sz w:val="28"/>
           <w:szCs w:val="28"/>
           <w:lang w:val="uk-UA"/>
@@ -1151,6 +1245,7 @@
       </w:pPr>
       <w:r>
         <w:rPr>
+          <w:noProof/>
           <w:sz w:val="28"/>
           <w:szCs w:val="28"/>
           <w:lang w:val="uk-UA"/>
@@ -1163,6 +1258,7 @@
       <w:pPr>
         <w:jc w:val="center"/>
         <w:rPr>
+          <w:noProof/>
           <w:sz w:val="28"/>
           <w:szCs w:val="28"/>
           <w:lang w:val="uk-UA"/>
@@ -1171,6 +1267,7 @@
       <w:r>
         <w:rPr>
           <w:noProof/>
+          <w:lang w:val="uk-UA"/>
         </w:rPr>
         <w:drawing>
           <wp:inline distT="0" distB="0" distL="0" distR="0" wp14:anchorId="1727A237" wp14:editId="7C9E7F5A">
@@ -1212,6 +1309,7 @@
     <w:p>
       <w:pPr>
         <w:rPr>
+          <w:noProof/>
           <w:sz w:val="28"/>
           <w:szCs w:val="28"/>
           <w:lang w:val="uk-UA"/>
@@ -1219,6 +1317,7 @@
       </w:pPr>
       <w:r>
         <w:rPr>
+          <w:noProof/>
           <w:sz w:val="28"/>
           <w:szCs w:val="28"/>
           <w:lang w:val="uk-UA"/>
@@ -1230,14 +1329,16 @@
       <w:pPr>
         <w:jc w:val="center"/>
         <w:rPr>
+          <w:noProof/>
           <w:sz w:val="28"/>
           <w:szCs w:val="28"/>
-          <w:lang w:val="en-US"/>
+          <w:lang w:val="uk-UA"/>
         </w:rPr>
       </w:pPr>
       <w:r>
         <w:rPr>
           <w:noProof/>
+          <w:lang w:val="uk-UA"/>
         </w:rPr>
         <w:drawing>
           <wp:inline distT="0" distB="0" distL="0" distR="0" wp14:anchorId="0BE17795" wp14:editId="2C0A17D8">
@@ -1285,11 +1386,7198 @@
     <w:p>
       <w:pPr>
         <w:rPr>
+          <w:b/>
+          <w:bCs/>
+          <w:noProof/>
           <w:sz w:val="28"/>
           <w:szCs w:val="28"/>
-          <w:lang w:val="en-US"/>
-        </w:rPr>
-      </w:pPr>
+          <w:lang w:val="uk-UA"/>
+        </w:rPr>
+      </w:pPr>
+      <w:r>
+        <w:rPr>
+          <w:b/>
+          <w:bCs/>
+          <w:noProof/>
+          <w:sz w:val="28"/>
+          <w:szCs w:val="28"/>
+          <w:lang w:val="uk-UA"/>
+        </w:rPr>
+        <w:lastRenderedPageBreak/>
+        <w:t>Роздруківки коду</w:t>
+      </w:r>
+    </w:p>
+    <w:p>
+      <w:pPr>
+        <w:rPr>
+          <w:noProof/>
+          <w:sz w:val="28"/>
+          <w:szCs w:val="28"/>
+          <w:lang w:val="uk-UA"/>
+        </w:rPr>
+      </w:pPr>
+      <w:r>
+        <w:rPr>
+          <w:noProof/>
+          <w:sz w:val="28"/>
+          <w:szCs w:val="28"/>
+          <w:lang w:val="uk-UA"/>
+        </w:rPr>
+        <w:t>Завдання 1</w:t>
+      </w:r>
+    </w:p>
+    <w:tbl>
+      <w:tblPr>
+        <w:tblStyle w:val="a3"/>
+        <w:tblW w:w="0" w:type="auto"/>
+        <w:tblBorders>
+          <w:left w:val="none" w:sz="0" w:space="0" w:color="auto"/>
+          <w:right w:val="none" w:sz="0" w:space="0" w:color="auto"/>
+          <w:insideH w:val="none" w:sz="0" w:space="0" w:color="auto"/>
+          <w:insideV w:val="none" w:sz="0" w:space="0" w:color="auto"/>
+        </w:tblBorders>
+        <w:tblLook w:val="04A0" w:firstRow="1" w:lastRow="0" w:firstColumn="1" w:lastColumn="0" w:noHBand="0" w:noVBand="1"/>
+      </w:tblPr>
+      <w:tblGrid>
+        <w:gridCol w:w="9032"/>
+      </w:tblGrid>
+      <w:tr>
+        <w:tc>
+          <w:tcPr>
+            <w:tcW w:w="9022" w:type="dxa"/>
+          </w:tcPr>
+          <w:p>
+            <w:pPr>
+              <w:rPr>
+                <w:rFonts w:ascii="Consolas" w:hAnsi="Consolas"/>
+                <w:noProof/>
+                <w:sz w:val="24"/>
+                <w:szCs w:val="24"/>
+                <w:lang w:val="uk-UA"/>
+              </w:rPr>
+            </w:pPr>
+            <w:r>
+              <w:rPr>
+                <w:rFonts w:ascii="Consolas" w:hAnsi="Consolas"/>
+                <w:noProof/>
+                <w:sz w:val="24"/>
+                <w:szCs w:val="24"/>
+                <w:lang w:val="uk-UA"/>
+              </w:rPr>
+              <w:t>&lt;!DOCTYPE html&gt;</w:t>
+            </w:r>
+          </w:p>
+          <w:p>
+            <w:pPr>
+              <w:rPr>
+                <w:rFonts w:ascii="Consolas" w:hAnsi="Consolas"/>
+                <w:noProof/>
+                <w:sz w:val="24"/>
+                <w:szCs w:val="24"/>
+                <w:lang w:val="uk-UA"/>
+              </w:rPr>
+            </w:pPr>
+            <w:r>
+              <w:rPr>
+                <w:rFonts w:ascii="Consolas" w:hAnsi="Consolas"/>
+                <w:noProof/>
+                <w:sz w:val="24"/>
+                <w:szCs w:val="24"/>
+                <w:lang w:val="uk-UA"/>
+              </w:rPr>
+              <w:t>&lt;html lang="en" dir="ltr"&gt;</w:t>
+            </w:r>
+          </w:p>
+          <w:p>
+            <w:pPr>
+              <w:rPr>
+                <w:rFonts w:ascii="Consolas" w:hAnsi="Consolas"/>
+                <w:noProof/>
+                <w:sz w:val="24"/>
+                <w:szCs w:val="24"/>
+                <w:lang w:val="uk-UA"/>
+              </w:rPr>
+            </w:pPr>
+            <w:r>
+              <w:rPr>
+                <w:rFonts w:ascii="Consolas" w:hAnsi="Consolas"/>
+                <w:noProof/>
+                <w:sz w:val="24"/>
+                <w:szCs w:val="24"/>
+                <w:lang w:val="uk-UA"/>
+              </w:rPr>
+              <w:t>&lt;head&gt;</w:t>
+            </w:r>
+          </w:p>
+          <w:p>
+            <w:pPr>
+              <w:rPr>
+                <w:rFonts w:ascii="Consolas" w:hAnsi="Consolas"/>
+                <w:noProof/>
+                <w:sz w:val="24"/>
+                <w:szCs w:val="24"/>
+                <w:lang w:val="uk-UA"/>
+              </w:rPr>
+            </w:pPr>
+            <w:r>
+              <w:rPr>
+                <w:rFonts w:ascii="Consolas" w:hAnsi="Consolas"/>
+                <w:noProof/>
+                <w:sz w:val="24"/>
+                <w:szCs w:val="24"/>
+                <w:lang w:val="uk-UA"/>
+              </w:rPr>
+              <w:t xml:space="preserve">  &lt;meta charset="utf-8"&gt;</w:t>
+            </w:r>
+          </w:p>
+          <w:p>
+            <w:pPr>
+              <w:rPr>
+                <w:rFonts w:ascii="Consolas" w:hAnsi="Consolas"/>
+                <w:noProof/>
+                <w:sz w:val="24"/>
+                <w:szCs w:val="24"/>
+                <w:lang w:val="uk-UA"/>
+              </w:rPr>
+            </w:pPr>
+            <w:r>
+              <w:rPr>
+                <w:rFonts w:ascii="Consolas" w:hAnsi="Consolas"/>
+                <w:noProof/>
+                <w:sz w:val="24"/>
+                <w:szCs w:val="24"/>
+                <w:lang w:val="uk-UA"/>
+              </w:rPr>
+              <w:t xml:space="preserve">  &lt;title&gt;&lt;/title&gt;</w:t>
+            </w:r>
+          </w:p>
+          <w:p>
+            <w:pPr>
+              <w:rPr>
+                <w:rFonts w:ascii="Consolas" w:hAnsi="Consolas"/>
+                <w:noProof/>
+                <w:sz w:val="24"/>
+                <w:szCs w:val="24"/>
+                <w:lang w:val="uk-UA"/>
+              </w:rPr>
+            </w:pPr>
+            <w:r>
+              <w:rPr>
+                <w:rFonts w:ascii="Consolas" w:hAnsi="Consolas"/>
+                <w:noProof/>
+                <w:sz w:val="24"/>
+                <w:szCs w:val="24"/>
+                <w:lang w:val="uk-UA"/>
+              </w:rPr>
+              <w:t xml:space="preserve">  &lt;link href="https://cdn.jsdelivr.net/npm/bootstrap@5.1.3/dist/css/bootstrap.min.css" rel="stylesheet" integrity="sha384-1BmE4kWBq78iYhFldvKuhfTAU6auU8tT94WrHftjDbrCEXSU1oBoqyl2QvZ6jIW3" crossorigin="anonymous"&gt;</w:t>
+            </w:r>
+          </w:p>
+          <w:p>
+            <w:pPr>
+              <w:rPr>
+                <w:rFonts w:ascii="Consolas" w:hAnsi="Consolas"/>
+                <w:noProof/>
+                <w:sz w:val="24"/>
+                <w:szCs w:val="24"/>
+                <w:lang w:val="uk-UA"/>
+              </w:rPr>
+            </w:pPr>
+            <w:r>
+              <w:rPr>
+                <w:rFonts w:ascii="Consolas" w:hAnsi="Consolas"/>
+                <w:noProof/>
+                <w:sz w:val="24"/>
+                <w:szCs w:val="24"/>
+                <w:lang w:val="uk-UA"/>
+              </w:rPr>
+              <w:t xml:space="preserve">  &lt;style media="screen"&gt;</w:t>
+            </w:r>
+          </w:p>
+          <w:p>
+            <w:pPr>
+              <w:rPr>
+                <w:rFonts w:ascii="Consolas" w:hAnsi="Consolas"/>
+                <w:noProof/>
+                <w:sz w:val="24"/>
+                <w:szCs w:val="24"/>
+                <w:lang w:val="uk-UA"/>
+              </w:rPr>
+            </w:pPr>
+            <w:r>
+              <w:rPr>
+                <w:rFonts w:ascii="Consolas" w:hAnsi="Consolas"/>
+                <w:noProof/>
+                <w:sz w:val="24"/>
+                <w:szCs w:val="24"/>
+                <w:lang w:val="uk-UA"/>
+              </w:rPr>
+              <w:t xml:space="preserve">    input::-webkit-outer-spin-button,</w:t>
+            </w:r>
+          </w:p>
+          <w:p>
+            <w:pPr>
+              <w:rPr>
+                <w:rFonts w:ascii="Consolas" w:hAnsi="Consolas"/>
+                <w:noProof/>
+                <w:sz w:val="24"/>
+                <w:szCs w:val="24"/>
+                <w:lang w:val="uk-UA"/>
+              </w:rPr>
+            </w:pPr>
+            <w:r>
+              <w:rPr>
+                <w:rFonts w:ascii="Consolas" w:hAnsi="Consolas"/>
+                <w:noProof/>
+                <w:sz w:val="24"/>
+                <w:szCs w:val="24"/>
+                <w:lang w:val="uk-UA"/>
+              </w:rPr>
+              <w:t xml:space="preserve">    input::-webkit-inner-spin-button {</w:t>
+            </w:r>
+          </w:p>
+          <w:p>
+            <w:pPr>
+              <w:rPr>
+                <w:rFonts w:ascii="Consolas" w:hAnsi="Consolas"/>
+                <w:noProof/>
+                <w:sz w:val="24"/>
+                <w:szCs w:val="24"/>
+                <w:lang w:val="uk-UA"/>
+              </w:rPr>
+            </w:pPr>
+            <w:r>
+              <w:rPr>
+                <w:rFonts w:ascii="Consolas" w:hAnsi="Consolas"/>
+                <w:noProof/>
+                <w:sz w:val="24"/>
+                <w:szCs w:val="24"/>
+                <w:lang w:val="uk-UA"/>
+              </w:rPr>
+              <w:t xml:space="preserve">      -webkit-appearance: none;</w:t>
+            </w:r>
+          </w:p>
+          <w:p>
+            <w:pPr>
+              <w:rPr>
+                <w:rFonts w:ascii="Consolas" w:hAnsi="Consolas"/>
+                <w:noProof/>
+                <w:sz w:val="24"/>
+                <w:szCs w:val="24"/>
+                <w:lang w:val="uk-UA"/>
+              </w:rPr>
+            </w:pPr>
+            <w:r>
+              <w:rPr>
+                <w:rFonts w:ascii="Consolas" w:hAnsi="Consolas"/>
+                <w:noProof/>
+                <w:sz w:val="24"/>
+                <w:szCs w:val="24"/>
+                <w:lang w:val="uk-UA"/>
+              </w:rPr>
+              <w:t xml:space="preserve">      margin: 0;</w:t>
+            </w:r>
+          </w:p>
+          <w:p>
+            <w:pPr>
+              <w:rPr>
+                <w:rFonts w:ascii="Consolas" w:hAnsi="Consolas"/>
+                <w:noProof/>
+                <w:sz w:val="24"/>
+                <w:szCs w:val="24"/>
+                <w:lang w:val="uk-UA"/>
+              </w:rPr>
+            </w:pPr>
+            <w:r>
+              <w:rPr>
+                <w:rFonts w:ascii="Consolas" w:hAnsi="Consolas"/>
+                <w:noProof/>
+                <w:sz w:val="24"/>
+                <w:szCs w:val="24"/>
+                <w:lang w:val="uk-UA"/>
+              </w:rPr>
+              <w:t xml:space="preserve">    }</w:t>
+            </w:r>
+          </w:p>
+          <w:p>
+            <w:pPr>
+              <w:rPr>
+                <w:rFonts w:ascii="Consolas" w:hAnsi="Consolas"/>
+                <w:noProof/>
+                <w:sz w:val="24"/>
+                <w:szCs w:val="24"/>
+                <w:lang w:val="uk-UA"/>
+              </w:rPr>
+            </w:pPr>
+            <w:r>
+              <w:rPr>
+                <w:rFonts w:ascii="Consolas" w:hAnsi="Consolas"/>
+                <w:noProof/>
+                <w:sz w:val="24"/>
+                <w:szCs w:val="24"/>
+                <w:lang w:val="uk-UA"/>
+              </w:rPr>
+              <w:t xml:space="preserve">    /* Firefox */</w:t>
+            </w:r>
+          </w:p>
+          <w:p>
+            <w:pPr>
+              <w:rPr>
+                <w:rFonts w:ascii="Consolas" w:hAnsi="Consolas"/>
+                <w:noProof/>
+                <w:sz w:val="24"/>
+                <w:szCs w:val="24"/>
+                <w:lang w:val="uk-UA"/>
+              </w:rPr>
+            </w:pPr>
+            <w:r>
+              <w:rPr>
+                <w:rFonts w:ascii="Consolas" w:hAnsi="Consolas"/>
+                <w:noProof/>
+                <w:sz w:val="24"/>
+                <w:szCs w:val="24"/>
+                <w:lang w:val="uk-UA"/>
+              </w:rPr>
+              <w:t xml:space="preserve">    input[type=number] {</w:t>
+            </w:r>
+          </w:p>
+          <w:p>
+            <w:pPr>
+              <w:rPr>
+                <w:rFonts w:ascii="Consolas" w:hAnsi="Consolas"/>
+                <w:noProof/>
+                <w:sz w:val="24"/>
+                <w:szCs w:val="24"/>
+                <w:lang w:val="uk-UA"/>
+              </w:rPr>
+            </w:pPr>
+            <w:r>
+              <w:rPr>
+                <w:rFonts w:ascii="Consolas" w:hAnsi="Consolas"/>
+                <w:noProof/>
+                <w:sz w:val="24"/>
+                <w:szCs w:val="24"/>
+                <w:lang w:val="uk-UA"/>
+              </w:rPr>
+              <w:t xml:space="preserve">      -moz-appearance: textfield;</w:t>
+            </w:r>
+          </w:p>
+          <w:p>
+            <w:pPr>
+              <w:rPr>
+                <w:rFonts w:ascii="Consolas" w:hAnsi="Consolas"/>
+                <w:noProof/>
+                <w:sz w:val="24"/>
+                <w:szCs w:val="24"/>
+                <w:lang w:val="uk-UA"/>
+              </w:rPr>
+            </w:pPr>
+            <w:r>
+              <w:rPr>
+                <w:rFonts w:ascii="Consolas" w:hAnsi="Consolas"/>
+                <w:noProof/>
+                <w:sz w:val="24"/>
+                <w:szCs w:val="24"/>
+                <w:lang w:val="uk-UA"/>
+              </w:rPr>
+              <w:t xml:space="preserve">    }</w:t>
+            </w:r>
+          </w:p>
+          <w:p>
+            <w:pPr>
+              <w:rPr>
+                <w:rFonts w:ascii="Consolas" w:hAnsi="Consolas"/>
+                <w:noProof/>
+                <w:sz w:val="24"/>
+                <w:szCs w:val="24"/>
+                <w:lang w:val="uk-UA"/>
+              </w:rPr>
+            </w:pPr>
+            <w:r>
+              <w:rPr>
+                <w:rFonts w:ascii="Consolas" w:hAnsi="Consolas"/>
+                <w:noProof/>
+                <w:sz w:val="24"/>
+                <w:szCs w:val="24"/>
+                <w:lang w:val="uk-UA"/>
+              </w:rPr>
+              <w:t xml:space="preserve">    .content {</w:t>
+            </w:r>
+          </w:p>
+          <w:p>
+            <w:pPr>
+              <w:rPr>
+                <w:rFonts w:ascii="Consolas" w:hAnsi="Consolas"/>
+                <w:noProof/>
+                <w:sz w:val="24"/>
+                <w:szCs w:val="24"/>
+                <w:lang w:val="uk-UA"/>
+              </w:rPr>
+            </w:pPr>
+            <w:r>
+              <w:rPr>
+                <w:rFonts w:ascii="Consolas" w:hAnsi="Consolas"/>
+                <w:noProof/>
+                <w:sz w:val="24"/>
+                <w:szCs w:val="24"/>
+                <w:lang w:val="uk-UA"/>
+              </w:rPr>
+              <w:t xml:space="preserve">      display: flex;</w:t>
+            </w:r>
+          </w:p>
+          <w:p>
+            <w:pPr>
+              <w:rPr>
+                <w:rFonts w:ascii="Consolas" w:hAnsi="Consolas"/>
+                <w:noProof/>
+                <w:sz w:val="24"/>
+                <w:szCs w:val="24"/>
+                <w:lang w:val="uk-UA"/>
+              </w:rPr>
+            </w:pPr>
+            <w:r>
+              <w:rPr>
+                <w:rFonts w:ascii="Consolas" w:hAnsi="Consolas"/>
+                <w:noProof/>
+                <w:sz w:val="24"/>
+                <w:szCs w:val="24"/>
+                <w:lang w:val="uk-UA"/>
+              </w:rPr>
+              <w:t xml:space="preserve">      flex-direction: column;</w:t>
+            </w:r>
+          </w:p>
+          <w:p>
+            <w:pPr>
+              <w:rPr>
+                <w:rFonts w:ascii="Consolas" w:hAnsi="Consolas"/>
+                <w:noProof/>
+                <w:sz w:val="24"/>
+                <w:szCs w:val="24"/>
+                <w:lang w:val="uk-UA"/>
+              </w:rPr>
+            </w:pPr>
+            <w:r>
+              <w:rPr>
+                <w:rFonts w:ascii="Consolas" w:hAnsi="Consolas"/>
+                <w:noProof/>
+                <w:sz w:val="24"/>
+                <w:szCs w:val="24"/>
+                <w:lang w:val="uk-UA"/>
+              </w:rPr>
+              <w:t xml:space="preserve">      align-items: center;</w:t>
+            </w:r>
+          </w:p>
+          <w:p>
+            <w:pPr>
+              <w:rPr>
+                <w:rFonts w:ascii="Consolas" w:hAnsi="Consolas"/>
+                <w:noProof/>
+                <w:sz w:val="24"/>
+                <w:szCs w:val="24"/>
+                <w:lang w:val="uk-UA"/>
+              </w:rPr>
+            </w:pPr>
+            <w:r>
+              <w:rPr>
+                <w:rFonts w:ascii="Consolas" w:hAnsi="Consolas"/>
+                <w:noProof/>
+                <w:sz w:val="24"/>
+                <w:szCs w:val="24"/>
+                <w:lang w:val="uk-UA"/>
+              </w:rPr>
+              <w:t xml:space="preserve">    }</w:t>
+            </w:r>
+          </w:p>
+          <w:p>
+            <w:pPr>
+              <w:rPr>
+                <w:rFonts w:ascii="Consolas" w:hAnsi="Consolas"/>
+                <w:noProof/>
+                <w:sz w:val="24"/>
+                <w:szCs w:val="24"/>
+                <w:lang w:val="uk-UA"/>
+              </w:rPr>
+            </w:pPr>
+          </w:p>
+          <w:p>
+            <w:pPr>
+              <w:rPr>
+                <w:rFonts w:ascii="Consolas" w:hAnsi="Consolas"/>
+                <w:noProof/>
+                <w:sz w:val="24"/>
+                <w:szCs w:val="24"/>
+                <w:lang w:val="uk-UA"/>
+              </w:rPr>
+            </w:pPr>
+          </w:p>
+          <w:p>
+            <w:pPr>
+              <w:rPr>
+                <w:rFonts w:ascii="Consolas" w:hAnsi="Consolas"/>
+                <w:noProof/>
+                <w:sz w:val="24"/>
+                <w:szCs w:val="24"/>
+                <w:lang w:val="uk-UA"/>
+              </w:rPr>
+            </w:pPr>
+            <w:r>
+              <w:rPr>
+                <w:rFonts w:ascii="Consolas" w:hAnsi="Consolas"/>
+                <w:noProof/>
+                <w:sz w:val="24"/>
+                <w:szCs w:val="24"/>
+                <w:lang w:val="uk-UA"/>
+              </w:rPr>
+              <w:t xml:space="preserve">  &lt;/style&gt;</w:t>
+            </w:r>
+          </w:p>
+          <w:p>
+            <w:pPr>
+              <w:rPr>
+                <w:rFonts w:ascii="Consolas" w:hAnsi="Consolas"/>
+                <w:noProof/>
+                <w:sz w:val="24"/>
+                <w:szCs w:val="24"/>
+                <w:lang w:val="uk-UA"/>
+              </w:rPr>
+            </w:pPr>
+            <w:r>
+              <w:rPr>
+                <w:rFonts w:ascii="Consolas" w:hAnsi="Consolas"/>
+                <w:noProof/>
+                <w:sz w:val="24"/>
+                <w:szCs w:val="24"/>
+                <w:lang w:val="uk-UA"/>
+              </w:rPr>
+              <w:t>&lt;/head&gt;</w:t>
+            </w:r>
+          </w:p>
+          <w:p>
+            <w:pPr>
+              <w:rPr>
+                <w:rFonts w:ascii="Consolas" w:hAnsi="Consolas"/>
+                <w:noProof/>
+                <w:sz w:val="24"/>
+                <w:szCs w:val="24"/>
+                <w:lang w:val="uk-UA"/>
+              </w:rPr>
+            </w:pPr>
+            <w:r>
+              <w:rPr>
+                <w:rFonts w:ascii="Consolas" w:hAnsi="Consolas"/>
+                <w:noProof/>
+                <w:sz w:val="24"/>
+                <w:szCs w:val="24"/>
+                <w:lang w:val="uk-UA"/>
+              </w:rPr>
+              <w:t>&lt;body&gt;</w:t>
+            </w:r>
+          </w:p>
+          <w:p>
+            <w:pPr>
+              <w:rPr>
+                <w:rFonts w:ascii="Consolas" w:hAnsi="Consolas"/>
+                <w:noProof/>
+                <w:sz w:val="24"/>
+                <w:szCs w:val="24"/>
+                <w:lang w:val="uk-UA"/>
+              </w:rPr>
+            </w:pPr>
+            <w:r>
+              <w:rPr>
+                <w:rFonts w:ascii="Consolas" w:hAnsi="Consolas"/>
+                <w:noProof/>
+                <w:sz w:val="24"/>
+                <w:szCs w:val="24"/>
+                <w:lang w:val="uk-UA"/>
+              </w:rPr>
+              <w:t xml:space="preserve">  &lt;div class="content"&gt;</w:t>
+            </w:r>
+          </w:p>
+          <w:p>
+            <w:pPr>
+              <w:rPr>
+                <w:rFonts w:ascii="Consolas" w:hAnsi="Consolas"/>
+                <w:noProof/>
+                <w:sz w:val="24"/>
+                <w:szCs w:val="24"/>
+                <w:lang w:val="uk-UA"/>
+              </w:rPr>
+            </w:pPr>
+            <w:r>
+              <w:rPr>
+                <w:rFonts w:ascii="Consolas" w:hAnsi="Consolas"/>
+                <w:noProof/>
+                <w:sz w:val="24"/>
+                <w:szCs w:val="24"/>
+                <w:lang w:val="uk-UA"/>
+              </w:rPr>
+              <w:t xml:space="preserve">    &lt;p&gt;Завдання 1&lt;/p&gt;</w:t>
+            </w:r>
+          </w:p>
+          <w:p>
+            <w:pPr>
+              <w:rPr>
+                <w:rFonts w:ascii="Consolas" w:hAnsi="Consolas"/>
+                <w:noProof/>
+                <w:sz w:val="24"/>
+                <w:szCs w:val="24"/>
+                <w:lang w:val="uk-UA"/>
+              </w:rPr>
+            </w:pPr>
+            <w:r>
+              <w:rPr>
+                <w:rFonts w:ascii="Consolas" w:hAnsi="Consolas"/>
+                <w:noProof/>
+                <w:sz w:val="24"/>
+                <w:szCs w:val="24"/>
+                <w:lang w:val="uk-UA"/>
+              </w:rPr>
+              <w:t xml:space="preserve">    &lt;div class="task border border-2"&gt;</w:t>
+            </w:r>
+          </w:p>
+          <w:p>
+            <w:pPr>
+              <w:rPr>
+                <w:rFonts w:ascii="Consolas" w:hAnsi="Consolas"/>
+                <w:noProof/>
+                <w:sz w:val="24"/>
+                <w:szCs w:val="24"/>
+                <w:lang w:val="uk-UA"/>
+              </w:rPr>
+            </w:pPr>
+            <w:r>
+              <w:rPr>
+                <w:rFonts w:ascii="Consolas" w:hAnsi="Consolas"/>
+                <w:noProof/>
+                <w:sz w:val="24"/>
+                <w:szCs w:val="24"/>
+                <w:lang w:val="uk-UA"/>
+              </w:rPr>
+              <w:t xml:space="preserve">      $$Y1=lg(\frac{a}{b})+ln(\frac{b}{a})$$</w:t>
+            </w:r>
+          </w:p>
+          <w:p>
+            <w:pPr>
+              <w:rPr>
+                <w:rFonts w:ascii="Consolas" w:hAnsi="Consolas"/>
+                <w:noProof/>
+                <w:sz w:val="24"/>
+                <w:szCs w:val="24"/>
+                <w:lang w:val="uk-UA"/>
+              </w:rPr>
+            </w:pPr>
+            <w:r>
+              <w:rPr>
+                <w:rFonts w:ascii="Consolas" w:hAnsi="Consolas"/>
+                <w:noProof/>
+                <w:sz w:val="24"/>
+                <w:szCs w:val="24"/>
+                <w:lang w:val="uk-UA"/>
+              </w:rPr>
+              <w:t xml:space="preserve">    &lt;/div&gt;</w:t>
+            </w:r>
+          </w:p>
+          <w:p>
+            <w:pPr>
+              <w:rPr>
+                <w:rFonts w:ascii="Consolas" w:hAnsi="Consolas"/>
+                <w:noProof/>
+                <w:sz w:val="24"/>
+                <w:szCs w:val="24"/>
+                <w:lang w:val="uk-UA"/>
+              </w:rPr>
+            </w:pPr>
+            <w:r>
+              <w:rPr>
+                <w:rFonts w:ascii="Consolas" w:hAnsi="Consolas"/>
+                <w:noProof/>
+                <w:sz w:val="24"/>
+                <w:szCs w:val="24"/>
+                <w:lang w:val="uk-UA"/>
+              </w:rPr>
+              <w:t xml:space="preserve">    &lt;form&gt;</w:t>
+            </w:r>
+          </w:p>
+          <w:p>
+            <w:pPr>
+              <w:rPr>
+                <w:rFonts w:ascii="Consolas" w:hAnsi="Consolas"/>
+                <w:noProof/>
+                <w:sz w:val="24"/>
+                <w:szCs w:val="24"/>
+                <w:lang w:val="uk-UA"/>
+              </w:rPr>
+            </w:pPr>
+            <w:r>
+              <w:rPr>
+                <w:rFonts w:ascii="Consolas" w:hAnsi="Consolas"/>
+                <w:noProof/>
+                <w:sz w:val="24"/>
+                <w:szCs w:val="24"/>
+                <w:lang w:val="uk-UA"/>
+              </w:rPr>
+              <w:t xml:space="preserve">      &lt;div style="display: flex"&gt;</w:t>
+            </w:r>
+          </w:p>
+          <w:p>
+            <w:pPr>
+              <w:rPr>
+                <w:rFonts w:ascii="Consolas" w:hAnsi="Consolas"/>
+                <w:noProof/>
+                <w:sz w:val="24"/>
+                <w:szCs w:val="24"/>
+                <w:lang w:val="uk-UA"/>
+              </w:rPr>
+            </w:pPr>
+            <w:r>
+              <w:rPr>
+                <w:rFonts w:ascii="Consolas" w:hAnsi="Consolas"/>
+                <w:noProof/>
+                <w:sz w:val="24"/>
+                <w:szCs w:val="24"/>
+                <w:lang w:val="uk-UA"/>
+              </w:rPr>
+              <w:t xml:space="preserve">        &lt;div&gt;</w:t>
+            </w:r>
+          </w:p>
+          <w:p>
+            <w:pPr>
+              <w:rPr>
+                <w:rFonts w:ascii="Consolas" w:hAnsi="Consolas"/>
+                <w:noProof/>
+                <w:sz w:val="24"/>
+                <w:szCs w:val="24"/>
+                <w:lang w:val="uk-UA"/>
+              </w:rPr>
+            </w:pPr>
+            <w:r>
+              <w:rPr>
+                <w:rFonts w:ascii="Consolas" w:hAnsi="Consolas"/>
+                <w:noProof/>
+                <w:sz w:val="24"/>
+                <w:szCs w:val="24"/>
+                <w:lang w:val="uk-UA"/>
+              </w:rPr>
+              <w:t xml:space="preserve">          &lt;p&gt;Уведіть значення&lt;/p&gt;</w:t>
+            </w:r>
+          </w:p>
+          <w:p>
+            <w:pPr>
+              <w:rPr>
+                <w:rFonts w:ascii="Consolas" w:hAnsi="Consolas"/>
+                <w:noProof/>
+                <w:sz w:val="24"/>
+                <w:szCs w:val="24"/>
+                <w:lang w:val="uk-UA"/>
+              </w:rPr>
+            </w:pPr>
+            <w:r>
+              <w:rPr>
+                <w:rFonts w:ascii="Consolas" w:hAnsi="Consolas"/>
+                <w:noProof/>
+                <w:sz w:val="24"/>
+                <w:szCs w:val="24"/>
+                <w:lang w:val="uk-UA"/>
+              </w:rPr>
+              <w:t xml:space="preserve">          &lt;label for="a"&gt;a (тільки число)*&lt;/label&gt;&lt;br&gt;</w:t>
+            </w:r>
+          </w:p>
+          <w:p>
+            <w:pPr>
+              <w:rPr>
+                <w:rFonts w:ascii="Consolas" w:hAnsi="Consolas"/>
+                <w:noProof/>
+                <w:sz w:val="24"/>
+                <w:szCs w:val="24"/>
+                <w:lang w:val="uk-UA"/>
+              </w:rPr>
+            </w:pPr>
+            <w:r>
+              <w:rPr>
+                <w:rFonts w:ascii="Consolas" w:hAnsi="Consolas"/>
+                <w:noProof/>
+                <w:sz w:val="24"/>
+                <w:szCs w:val="24"/>
+                <w:lang w:val="uk-UA"/>
+              </w:rPr>
+              <w:t xml:space="preserve">          &lt;input type="number" step="any" id="a" name="a" required&gt;&lt;br&gt;</w:t>
+            </w:r>
+          </w:p>
+          <w:p>
+            <w:pPr>
+              <w:rPr>
+                <w:rFonts w:ascii="Consolas" w:hAnsi="Consolas"/>
+                <w:noProof/>
+                <w:sz w:val="24"/>
+                <w:szCs w:val="24"/>
+                <w:lang w:val="uk-UA"/>
+              </w:rPr>
+            </w:pPr>
+            <w:r>
+              <w:rPr>
+                <w:rFonts w:ascii="Consolas" w:hAnsi="Consolas"/>
+                <w:noProof/>
+                <w:sz w:val="24"/>
+                <w:szCs w:val="24"/>
+                <w:lang w:val="uk-UA"/>
+              </w:rPr>
+              <w:t xml:space="preserve">          &lt;label for="b"&gt;b (тільки число)*&lt;/label&gt;&lt;br&gt;</w:t>
+            </w:r>
+          </w:p>
+          <w:p>
+            <w:pPr>
+              <w:rPr>
+                <w:rFonts w:ascii="Consolas" w:hAnsi="Consolas"/>
+                <w:noProof/>
+                <w:sz w:val="24"/>
+                <w:szCs w:val="24"/>
+                <w:lang w:val="uk-UA"/>
+              </w:rPr>
+            </w:pPr>
+            <w:r>
+              <w:rPr>
+                <w:rFonts w:ascii="Consolas" w:hAnsi="Consolas"/>
+                <w:noProof/>
+                <w:sz w:val="24"/>
+                <w:szCs w:val="24"/>
+                <w:lang w:val="uk-UA"/>
+              </w:rPr>
+              <w:t xml:space="preserve">          &lt;input type="number" step="any" id="b" name="b" required&gt;&lt;br&gt;&lt;br&gt;</w:t>
+            </w:r>
+          </w:p>
+          <w:p>
+            <w:pPr>
+              <w:rPr>
+                <w:rFonts w:ascii="Consolas" w:hAnsi="Consolas"/>
+                <w:noProof/>
+                <w:sz w:val="24"/>
+                <w:szCs w:val="24"/>
+                <w:lang w:val="uk-UA"/>
+              </w:rPr>
+            </w:pPr>
+            <w:r>
+              <w:rPr>
+                <w:rFonts w:ascii="Consolas" w:hAnsi="Consolas"/>
+                <w:noProof/>
+                <w:sz w:val="24"/>
+                <w:szCs w:val="24"/>
+                <w:lang w:val="uk-UA"/>
+              </w:rPr>
+              <w:t xml:space="preserve">        &lt;/div&gt;</w:t>
+            </w:r>
+          </w:p>
+          <w:p>
+            <w:pPr>
+              <w:rPr>
+                <w:rFonts w:ascii="Consolas" w:hAnsi="Consolas"/>
+                <w:noProof/>
+                <w:sz w:val="24"/>
+                <w:szCs w:val="24"/>
+                <w:lang w:val="uk-UA"/>
+              </w:rPr>
+            </w:pPr>
+            <w:r>
+              <w:rPr>
+                <w:rFonts w:ascii="Consolas" w:hAnsi="Consolas"/>
+                <w:noProof/>
+                <w:sz w:val="24"/>
+                <w:szCs w:val="24"/>
+                <w:lang w:val="uk-UA"/>
+              </w:rPr>
+              <w:t xml:space="preserve">        &lt;div class="m-auto px-2"&gt;</w:t>
+            </w:r>
+          </w:p>
+          <w:p>
+            <w:pPr>
+              <w:rPr>
+                <w:rFonts w:ascii="Consolas" w:hAnsi="Consolas"/>
+                <w:noProof/>
+                <w:sz w:val="24"/>
+                <w:szCs w:val="24"/>
+                <w:lang w:val="uk-UA"/>
+              </w:rPr>
+            </w:pPr>
+            <w:r>
+              <w:rPr>
+                <w:rFonts w:ascii="Consolas" w:hAnsi="Consolas"/>
+                <w:noProof/>
+                <w:sz w:val="24"/>
+                <w:szCs w:val="24"/>
+                <w:lang w:val="uk-UA"/>
+              </w:rPr>
+              <w:t xml:space="preserve">          &lt;p&gt;або завантажте файл&lt;br&gt;(дані повинні бути розділені ';' )&lt;/p&gt;</w:t>
+            </w:r>
+          </w:p>
+          <w:p>
+            <w:pPr>
+              <w:rPr>
+                <w:rFonts w:ascii="Consolas" w:hAnsi="Consolas"/>
+                <w:noProof/>
+                <w:sz w:val="24"/>
+                <w:szCs w:val="24"/>
+                <w:lang w:val="uk-UA"/>
+              </w:rPr>
+            </w:pPr>
+            <w:r>
+              <w:rPr>
+                <w:rFonts w:ascii="Consolas" w:hAnsi="Consolas"/>
+                <w:noProof/>
+                <w:sz w:val="24"/>
+                <w:szCs w:val="24"/>
+                <w:lang w:val="uk-UA"/>
+              </w:rPr>
+              <w:t xml:space="preserve">          &lt;input type="file" onchange="readFile(this)"&gt;</w:t>
+            </w:r>
+          </w:p>
+          <w:p>
+            <w:pPr>
+              <w:rPr>
+                <w:rFonts w:ascii="Consolas" w:hAnsi="Consolas"/>
+                <w:noProof/>
+                <w:sz w:val="24"/>
+                <w:szCs w:val="24"/>
+                <w:lang w:val="uk-UA"/>
+              </w:rPr>
+            </w:pPr>
+            <w:r>
+              <w:rPr>
+                <w:rFonts w:ascii="Consolas" w:hAnsi="Consolas"/>
+                <w:noProof/>
+                <w:sz w:val="24"/>
+                <w:szCs w:val="24"/>
+                <w:lang w:val="uk-UA"/>
+              </w:rPr>
+              <w:lastRenderedPageBreak/>
+              <w:t xml:space="preserve">        &lt;/div&gt;</w:t>
+            </w:r>
+          </w:p>
+          <w:p>
+            <w:pPr>
+              <w:rPr>
+                <w:rFonts w:ascii="Consolas" w:hAnsi="Consolas"/>
+                <w:noProof/>
+                <w:sz w:val="24"/>
+                <w:szCs w:val="24"/>
+                <w:lang w:val="uk-UA"/>
+              </w:rPr>
+            </w:pPr>
+            <w:r>
+              <w:rPr>
+                <w:rFonts w:ascii="Consolas" w:hAnsi="Consolas"/>
+                <w:noProof/>
+                <w:sz w:val="24"/>
+                <w:szCs w:val="24"/>
+                <w:lang w:val="uk-UA"/>
+              </w:rPr>
+              <w:t xml:space="preserve">      &lt;/div&gt;</w:t>
+            </w:r>
+          </w:p>
+          <w:p>
+            <w:pPr>
+              <w:rPr>
+                <w:rFonts w:ascii="Consolas" w:hAnsi="Consolas"/>
+                <w:noProof/>
+                <w:sz w:val="24"/>
+                <w:szCs w:val="24"/>
+                <w:lang w:val="uk-UA"/>
+              </w:rPr>
+            </w:pPr>
+            <w:r>
+              <w:rPr>
+                <w:rFonts w:ascii="Consolas" w:hAnsi="Consolas"/>
+                <w:noProof/>
+                <w:sz w:val="24"/>
+                <w:szCs w:val="24"/>
+                <w:lang w:val="uk-UA"/>
+              </w:rPr>
+              <w:t xml:space="preserve">      &lt;input style="width: 100%;" type="submit" value="Порахувати Y1" id="submit"&gt;</w:t>
+            </w:r>
+          </w:p>
+          <w:p>
+            <w:pPr>
+              <w:rPr>
+                <w:rFonts w:ascii="Consolas" w:hAnsi="Consolas"/>
+                <w:noProof/>
+                <w:sz w:val="24"/>
+                <w:szCs w:val="24"/>
+                <w:lang w:val="uk-UA"/>
+              </w:rPr>
+            </w:pPr>
+            <w:r>
+              <w:rPr>
+                <w:rFonts w:ascii="Consolas" w:hAnsi="Consolas"/>
+                <w:noProof/>
+                <w:sz w:val="24"/>
+                <w:szCs w:val="24"/>
+                <w:lang w:val="uk-UA"/>
+              </w:rPr>
+              <w:t xml:space="preserve">    &lt;/form&gt;</w:t>
+            </w:r>
+          </w:p>
+          <w:p>
+            <w:pPr>
+              <w:rPr>
+                <w:rFonts w:ascii="Consolas" w:hAnsi="Consolas"/>
+                <w:noProof/>
+                <w:sz w:val="24"/>
+                <w:szCs w:val="24"/>
+                <w:lang w:val="uk-UA"/>
+              </w:rPr>
+            </w:pPr>
+            <w:r>
+              <w:rPr>
+                <w:rFonts w:ascii="Consolas" w:hAnsi="Consolas"/>
+                <w:noProof/>
+                <w:sz w:val="24"/>
+                <w:szCs w:val="24"/>
+                <w:lang w:val="uk-UA"/>
+              </w:rPr>
+              <w:t xml:space="preserve">    &lt;br&gt;</w:t>
+            </w:r>
+          </w:p>
+          <w:p>
+            <w:pPr>
+              <w:rPr>
+                <w:rFonts w:ascii="Consolas" w:hAnsi="Consolas"/>
+                <w:noProof/>
+                <w:sz w:val="24"/>
+                <w:szCs w:val="24"/>
+                <w:lang w:val="uk-UA"/>
+              </w:rPr>
+            </w:pPr>
+            <w:r>
+              <w:rPr>
+                <w:rFonts w:ascii="Consolas" w:hAnsi="Consolas"/>
+                <w:noProof/>
+                <w:sz w:val="24"/>
+                <w:szCs w:val="24"/>
+                <w:lang w:val="uk-UA"/>
+              </w:rPr>
+              <w:t xml:space="preserve">    &lt;p id="y1"&gt;&lt;/p&gt;</w:t>
+            </w:r>
+          </w:p>
+          <w:p>
+            <w:pPr>
+              <w:rPr>
+                <w:rFonts w:ascii="Consolas" w:hAnsi="Consolas"/>
+                <w:noProof/>
+                <w:sz w:val="24"/>
+                <w:szCs w:val="24"/>
+                <w:lang w:val="uk-UA"/>
+              </w:rPr>
+            </w:pPr>
+            <w:r>
+              <w:rPr>
+                <w:rFonts w:ascii="Consolas" w:hAnsi="Consolas"/>
+                <w:noProof/>
+                <w:sz w:val="24"/>
+                <w:szCs w:val="24"/>
+                <w:lang w:val="uk-UA"/>
+              </w:rPr>
+              <w:t xml:space="preserve">  &lt;/div&gt;</w:t>
+            </w:r>
+          </w:p>
+          <w:p>
+            <w:pPr>
+              <w:rPr>
+                <w:rFonts w:ascii="Consolas" w:hAnsi="Consolas"/>
+                <w:noProof/>
+                <w:sz w:val="24"/>
+                <w:szCs w:val="24"/>
+                <w:lang w:val="uk-UA"/>
+              </w:rPr>
+            </w:pPr>
+          </w:p>
+          <w:p>
+            <w:pPr>
+              <w:rPr>
+                <w:rFonts w:ascii="Consolas" w:hAnsi="Consolas"/>
+                <w:noProof/>
+                <w:sz w:val="24"/>
+                <w:szCs w:val="24"/>
+                <w:lang w:val="uk-UA"/>
+              </w:rPr>
+            </w:pPr>
+            <w:r>
+              <w:rPr>
+                <w:rFonts w:ascii="Consolas" w:hAnsi="Consolas"/>
+                <w:noProof/>
+                <w:sz w:val="24"/>
+                <w:szCs w:val="24"/>
+                <w:lang w:val="uk-UA"/>
+              </w:rPr>
+              <w:t xml:space="preserve">  &lt;script src="https://polyfill.io/v3/polyfill.min.js?features=es6"&gt;&lt;/script&gt;</w:t>
+            </w:r>
+          </w:p>
+          <w:p>
+            <w:pPr>
+              <w:rPr>
+                <w:rFonts w:ascii="Consolas" w:hAnsi="Consolas"/>
+                <w:noProof/>
+                <w:sz w:val="24"/>
+                <w:szCs w:val="24"/>
+                <w:lang w:val="uk-UA"/>
+              </w:rPr>
+            </w:pPr>
+            <w:r>
+              <w:rPr>
+                <w:rFonts w:ascii="Consolas" w:hAnsi="Consolas"/>
+                <w:noProof/>
+                <w:sz w:val="24"/>
+                <w:szCs w:val="24"/>
+                <w:lang w:val="uk-UA"/>
+              </w:rPr>
+              <w:t xml:space="preserve">  &lt;script id="MathJax-script" async src="https://cdn.jsdelivr.net/npm/mathjax@3/es5/tex-mml-chtml.js"&gt;&lt;/script&gt;</w:t>
+            </w:r>
+          </w:p>
+          <w:p>
+            <w:pPr>
+              <w:rPr>
+                <w:rFonts w:ascii="Consolas" w:hAnsi="Consolas"/>
+                <w:noProof/>
+                <w:sz w:val="24"/>
+                <w:szCs w:val="24"/>
+                <w:lang w:val="uk-UA"/>
+              </w:rPr>
+            </w:pPr>
+            <w:r>
+              <w:rPr>
+                <w:rFonts w:ascii="Consolas" w:hAnsi="Consolas"/>
+                <w:noProof/>
+                <w:sz w:val="24"/>
+                <w:szCs w:val="24"/>
+                <w:lang w:val="uk-UA"/>
+              </w:rPr>
+              <w:t xml:space="preserve">  &lt;script src="https://code.jquery.com/jquery-3.6.0.min.js" integrity="sha256-/xUj+3OJU5yExlq6GSYGSHk7tPXikynS7ogEvDej/m4=" crossorigin="anonymous"&gt;&lt;/script&gt;</w:t>
+            </w:r>
+          </w:p>
+          <w:p>
+            <w:pPr>
+              <w:rPr>
+                <w:rFonts w:ascii="Consolas" w:hAnsi="Consolas"/>
+                <w:noProof/>
+                <w:sz w:val="24"/>
+                <w:szCs w:val="24"/>
+                <w:lang w:val="uk-UA"/>
+              </w:rPr>
+            </w:pPr>
+            <w:r>
+              <w:rPr>
+                <w:rFonts w:ascii="Consolas" w:hAnsi="Consolas"/>
+                <w:noProof/>
+                <w:sz w:val="24"/>
+                <w:szCs w:val="24"/>
+                <w:lang w:val="uk-UA"/>
+              </w:rPr>
+              <w:t xml:space="preserve">  &lt;script src="https://cdn.jsdelivr.net/npm/@popperjs/core@2.10.2/dist/umd/popper.min.js" integrity="sha384-7+zCNj/IqJ95wo16oMtfsKbZ9ccEh31eOz1HGyDuCQ6wgnyJNSYdrPa03rtR1zdB" crossorigin="anonymous"&gt;&lt;/script&gt;</w:t>
+            </w:r>
+          </w:p>
+          <w:p>
+            <w:pPr>
+              <w:rPr>
+                <w:rFonts w:ascii="Consolas" w:hAnsi="Consolas"/>
+                <w:noProof/>
+                <w:sz w:val="24"/>
+                <w:szCs w:val="24"/>
+                <w:lang w:val="uk-UA"/>
+              </w:rPr>
+            </w:pPr>
+            <w:r>
+              <w:rPr>
+                <w:rFonts w:ascii="Consolas" w:hAnsi="Consolas"/>
+                <w:noProof/>
+                <w:sz w:val="24"/>
+                <w:szCs w:val="24"/>
+                <w:lang w:val="uk-UA"/>
+              </w:rPr>
+              <w:t xml:space="preserve">  &lt;script src="https://cdn.jsdelivr.net/npm/bootstrap@5.1.3/dist/js/bootstrap.min.js" integrity="sha384-QJHtvGhmr9XOIpI6YVutG+2QOK9T+ZnN4kzFN1RtK3zEFEIsxhlmWl5/YESvpZ13" crossorigin="anonymous"&gt;&lt;/script&gt;</w:t>
+            </w:r>
+          </w:p>
+          <w:p>
+            <w:pPr>
+              <w:rPr>
+                <w:rFonts w:ascii="Consolas" w:hAnsi="Consolas"/>
+                <w:noProof/>
+                <w:sz w:val="24"/>
+                <w:szCs w:val="24"/>
+                <w:lang w:val="uk-UA"/>
+              </w:rPr>
+            </w:pPr>
+            <w:r>
+              <w:rPr>
+                <w:rFonts w:ascii="Consolas" w:hAnsi="Consolas"/>
+                <w:noProof/>
+                <w:sz w:val="24"/>
+                <w:szCs w:val="24"/>
+                <w:lang w:val="uk-UA"/>
+              </w:rPr>
+              <w:t xml:space="preserve">  &lt;script type="text/javascript"&gt;</w:t>
+            </w:r>
+          </w:p>
+          <w:p>
+            <w:pPr>
+              <w:rPr>
+                <w:rFonts w:ascii="Consolas" w:hAnsi="Consolas"/>
+                <w:noProof/>
+                <w:sz w:val="24"/>
+                <w:szCs w:val="24"/>
+                <w:lang w:val="uk-UA"/>
+              </w:rPr>
+            </w:pPr>
+            <w:r>
+              <w:rPr>
+                <w:rFonts w:ascii="Consolas" w:hAnsi="Consolas"/>
+                <w:noProof/>
+                <w:sz w:val="24"/>
+                <w:szCs w:val="24"/>
+                <w:lang w:val="uk-UA"/>
+              </w:rPr>
+              <w:t xml:space="preserve">    jQuery(function() {</w:t>
+            </w:r>
+          </w:p>
+          <w:p>
+            <w:pPr>
+              <w:rPr>
+                <w:rFonts w:ascii="Consolas" w:hAnsi="Consolas"/>
+                <w:noProof/>
+                <w:sz w:val="24"/>
+                <w:szCs w:val="24"/>
+                <w:lang w:val="uk-UA"/>
+              </w:rPr>
+            </w:pPr>
+            <w:r>
+              <w:rPr>
+                <w:rFonts w:ascii="Consolas" w:hAnsi="Consolas"/>
+                <w:noProof/>
+                <w:sz w:val="24"/>
+                <w:szCs w:val="24"/>
+                <w:lang w:val="uk-UA"/>
+              </w:rPr>
+              <w:t xml:space="preserve">      $('form').on('submit', t =&gt; {</w:t>
+            </w:r>
+          </w:p>
+          <w:p>
+            <w:pPr>
+              <w:rPr>
+                <w:rFonts w:ascii="Consolas" w:hAnsi="Consolas"/>
+                <w:noProof/>
+                <w:sz w:val="24"/>
+                <w:szCs w:val="24"/>
+                <w:lang w:val="uk-UA"/>
+              </w:rPr>
+            </w:pPr>
+            <w:r>
+              <w:rPr>
+                <w:rFonts w:ascii="Consolas" w:hAnsi="Consolas"/>
+                <w:noProof/>
+                <w:sz w:val="24"/>
+                <w:szCs w:val="24"/>
+                <w:lang w:val="uk-UA"/>
+              </w:rPr>
+              <w:t xml:space="preserve">        var a = $('#a').val()</w:t>
+            </w:r>
+          </w:p>
+          <w:p>
+            <w:pPr>
+              <w:rPr>
+                <w:rFonts w:ascii="Consolas" w:hAnsi="Consolas"/>
+                <w:noProof/>
+                <w:sz w:val="24"/>
+                <w:szCs w:val="24"/>
+                <w:lang w:val="uk-UA"/>
+              </w:rPr>
+            </w:pPr>
+            <w:r>
+              <w:rPr>
+                <w:rFonts w:ascii="Consolas" w:hAnsi="Consolas"/>
+                <w:noProof/>
+                <w:sz w:val="24"/>
+                <w:szCs w:val="24"/>
+                <w:lang w:val="uk-UA"/>
+              </w:rPr>
+              <w:t xml:space="preserve">        var b = $('#b').val()</w:t>
+            </w:r>
+          </w:p>
+          <w:p>
+            <w:pPr>
+              <w:rPr>
+                <w:rFonts w:ascii="Consolas" w:hAnsi="Consolas"/>
+                <w:noProof/>
+                <w:sz w:val="24"/>
+                <w:szCs w:val="24"/>
+                <w:lang w:val="uk-UA"/>
+              </w:rPr>
+            </w:pPr>
+            <w:r>
+              <w:rPr>
+                <w:rFonts w:ascii="Consolas" w:hAnsi="Consolas"/>
+                <w:noProof/>
+                <w:sz w:val="24"/>
+                <w:szCs w:val="24"/>
+                <w:lang w:val="uk-UA"/>
+              </w:rPr>
+              <w:t xml:space="preserve">        var res = (Math.log10(a/b)+Math.log(b/a)).toFixed(10)</w:t>
+            </w:r>
+          </w:p>
+          <w:p>
+            <w:pPr>
+              <w:rPr>
+                <w:rFonts w:ascii="Consolas" w:hAnsi="Consolas"/>
+                <w:noProof/>
+                <w:sz w:val="24"/>
+                <w:szCs w:val="24"/>
+                <w:lang w:val="uk-UA"/>
+              </w:rPr>
+            </w:pPr>
+            <w:r>
+              <w:rPr>
+                <w:rFonts w:ascii="Consolas" w:hAnsi="Consolas"/>
+                <w:noProof/>
+                <w:sz w:val="24"/>
+                <w:szCs w:val="24"/>
+                <w:lang w:val="uk-UA"/>
+              </w:rPr>
+              <w:t xml:space="preserve">        if (isNaN(res)) {</w:t>
+            </w:r>
+          </w:p>
+          <w:p>
+            <w:pPr>
+              <w:rPr>
+                <w:rFonts w:ascii="Consolas" w:hAnsi="Consolas"/>
+                <w:noProof/>
+                <w:sz w:val="24"/>
+                <w:szCs w:val="24"/>
+                <w:lang w:val="uk-UA"/>
+              </w:rPr>
+            </w:pPr>
+            <w:r>
+              <w:rPr>
+                <w:rFonts w:ascii="Consolas" w:hAnsi="Consolas"/>
+                <w:noProof/>
+                <w:sz w:val="24"/>
+                <w:szCs w:val="24"/>
+                <w:lang w:val="uk-UA"/>
+              </w:rPr>
+              <w:t xml:space="preserve">          $('#y1').text("Щось неможливо з такими значеннями розрахувати!")</w:t>
+            </w:r>
+          </w:p>
+          <w:p>
+            <w:pPr>
+              <w:rPr>
+                <w:rFonts w:ascii="Consolas" w:hAnsi="Consolas"/>
+                <w:noProof/>
+                <w:sz w:val="24"/>
+                <w:szCs w:val="24"/>
+                <w:lang w:val="uk-UA"/>
+              </w:rPr>
+            </w:pPr>
+            <w:r>
+              <w:rPr>
+                <w:rFonts w:ascii="Consolas" w:hAnsi="Consolas"/>
+                <w:noProof/>
+                <w:sz w:val="24"/>
+                <w:szCs w:val="24"/>
+                <w:lang w:val="uk-UA"/>
+              </w:rPr>
+              <w:t xml:space="preserve">        } else {</w:t>
+            </w:r>
+          </w:p>
+          <w:p>
+            <w:pPr>
+              <w:rPr>
+                <w:rFonts w:ascii="Consolas" w:hAnsi="Consolas"/>
+                <w:noProof/>
+                <w:sz w:val="24"/>
+                <w:szCs w:val="24"/>
+                <w:lang w:val="uk-UA"/>
+              </w:rPr>
+            </w:pPr>
+            <w:r>
+              <w:rPr>
+                <w:rFonts w:ascii="Consolas" w:hAnsi="Consolas"/>
+                <w:noProof/>
+                <w:sz w:val="24"/>
+                <w:szCs w:val="24"/>
+                <w:lang w:val="uk-UA"/>
+              </w:rPr>
+              <w:t xml:space="preserve">          $('#y1').text("Y1 = " + res)</w:t>
+            </w:r>
+          </w:p>
+          <w:p>
+            <w:pPr>
+              <w:rPr>
+                <w:rFonts w:ascii="Consolas" w:hAnsi="Consolas"/>
+                <w:noProof/>
+                <w:sz w:val="24"/>
+                <w:szCs w:val="24"/>
+                <w:lang w:val="uk-UA"/>
+              </w:rPr>
+            </w:pPr>
+            <w:r>
+              <w:rPr>
+                <w:rFonts w:ascii="Consolas" w:hAnsi="Consolas"/>
+                <w:noProof/>
+                <w:sz w:val="24"/>
+                <w:szCs w:val="24"/>
+                <w:lang w:val="uk-UA"/>
+              </w:rPr>
+              <w:t xml:space="preserve">        }</w:t>
+            </w:r>
+          </w:p>
+          <w:p>
+            <w:pPr>
+              <w:rPr>
+                <w:rFonts w:ascii="Consolas" w:hAnsi="Consolas"/>
+                <w:noProof/>
+                <w:sz w:val="24"/>
+                <w:szCs w:val="24"/>
+                <w:lang w:val="uk-UA"/>
+              </w:rPr>
+            </w:pPr>
+            <w:r>
+              <w:rPr>
+                <w:rFonts w:ascii="Consolas" w:hAnsi="Consolas"/>
+                <w:noProof/>
+                <w:sz w:val="24"/>
+                <w:szCs w:val="24"/>
+                <w:lang w:val="uk-UA"/>
+              </w:rPr>
+              <w:t xml:space="preserve">        return false</w:t>
+            </w:r>
+          </w:p>
+          <w:p>
+            <w:pPr>
+              <w:rPr>
+                <w:rFonts w:ascii="Consolas" w:hAnsi="Consolas"/>
+                <w:noProof/>
+                <w:sz w:val="24"/>
+                <w:szCs w:val="24"/>
+                <w:lang w:val="uk-UA"/>
+              </w:rPr>
+            </w:pPr>
+            <w:r>
+              <w:rPr>
+                <w:rFonts w:ascii="Consolas" w:hAnsi="Consolas"/>
+                <w:noProof/>
+                <w:sz w:val="24"/>
+                <w:szCs w:val="24"/>
+                <w:lang w:val="uk-UA"/>
+              </w:rPr>
+              <w:t xml:space="preserve">      })</w:t>
+            </w:r>
+          </w:p>
+          <w:p>
+            <w:pPr>
+              <w:rPr>
+                <w:rFonts w:ascii="Consolas" w:hAnsi="Consolas"/>
+                <w:noProof/>
+                <w:sz w:val="24"/>
+                <w:szCs w:val="24"/>
+                <w:lang w:val="uk-UA"/>
+              </w:rPr>
+            </w:pPr>
+            <w:r>
+              <w:rPr>
+                <w:rFonts w:ascii="Consolas" w:hAnsi="Consolas"/>
+                <w:noProof/>
+                <w:sz w:val="24"/>
+                <w:szCs w:val="24"/>
+                <w:lang w:val="uk-UA"/>
+              </w:rPr>
+              <w:t xml:space="preserve">    })</w:t>
+            </w:r>
+          </w:p>
+          <w:p>
+            <w:pPr>
+              <w:rPr>
+                <w:rFonts w:ascii="Consolas" w:hAnsi="Consolas"/>
+                <w:noProof/>
+                <w:sz w:val="24"/>
+                <w:szCs w:val="24"/>
+                <w:lang w:val="uk-UA"/>
+              </w:rPr>
+            </w:pPr>
+            <w:r>
+              <w:rPr>
+                <w:rFonts w:ascii="Consolas" w:hAnsi="Consolas"/>
+                <w:noProof/>
+                <w:sz w:val="24"/>
+                <w:szCs w:val="24"/>
+                <w:lang w:val="uk-UA"/>
+              </w:rPr>
+              <w:t xml:space="preserve">    function readFile(input) {</w:t>
+            </w:r>
+          </w:p>
+          <w:p>
+            <w:pPr>
+              <w:rPr>
+                <w:rFonts w:ascii="Consolas" w:hAnsi="Consolas"/>
+                <w:noProof/>
+                <w:sz w:val="24"/>
+                <w:szCs w:val="24"/>
+                <w:lang w:val="uk-UA"/>
+              </w:rPr>
+            </w:pPr>
+            <w:r>
+              <w:rPr>
+                <w:rFonts w:ascii="Consolas" w:hAnsi="Consolas"/>
+                <w:noProof/>
+                <w:sz w:val="24"/>
+                <w:szCs w:val="24"/>
+                <w:lang w:val="uk-UA"/>
+              </w:rPr>
+              <w:t xml:space="preserve">      let file = input.files[0];</w:t>
+            </w:r>
+          </w:p>
+          <w:p>
+            <w:pPr>
+              <w:rPr>
+                <w:rFonts w:ascii="Consolas" w:hAnsi="Consolas"/>
+                <w:noProof/>
+                <w:sz w:val="24"/>
+                <w:szCs w:val="24"/>
+                <w:lang w:val="uk-UA"/>
+              </w:rPr>
+            </w:pPr>
+            <w:r>
+              <w:rPr>
+                <w:rFonts w:ascii="Consolas" w:hAnsi="Consolas"/>
+                <w:noProof/>
+                <w:sz w:val="24"/>
+                <w:szCs w:val="24"/>
+                <w:lang w:val="uk-UA"/>
+              </w:rPr>
+              <w:t xml:space="preserve">      let reader = new FileReader();</w:t>
+            </w:r>
+          </w:p>
+          <w:p>
+            <w:pPr>
+              <w:rPr>
+                <w:rFonts w:ascii="Consolas" w:hAnsi="Consolas"/>
+                <w:noProof/>
+                <w:sz w:val="24"/>
+                <w:szCs w:val="24"/>
+                <w:lang w:val="uk-UA"/>
+              </w:rPr>
+            </w:pPr>
+            <w:r>
+              <w:rPr>
+                <w:rFonts w:ascii="Consolas" w:hAnsi="Consolas"/>
+                <w:noProof/>
+                <w:sz w:val="24"/>
+                <w:szCs w:val="24"/>
+                <w:lang w:val="uk-UA"/>
+              </w:rPr>
+              <w:t xml:space="preserve">      reader.readAsText(file);</w:t>
+            </w:r>
+          </w:p>
+          <w:p>
+            <w:pPr>
+              <w:rPr>
+                <w:rFonts w:ascii="Consolas" w:hAnsi="Consolas"/>
+                <w:noProof/>
+                <w:sz w:val="24"/>
+                <w:szCs w:val="24"/>
+                <w:lang w:val="uk-UA"/>
+              </w:rPr>
+            </w:pPr>
+          </w:p>
+          <w:p>
+            <w:pPr>
+              <w:rPr>
+                <w:rFonts w:ascii="Consolas" w:hAnsi="Consolas"/>
+                <w:noProof/>
+                <w:sz w:val="24"/>
+                <w:szCs w:val="24"/>
+                <w:lang w:val="uk-UA"/>
+              </w:rPr>
+            </w:pPr>
+            <w:r>
+              <w:rPr>
+                <w:rFonts w:ascii="Consolas" w:hAnsi="Consolas"/>
+                <w:noProof/>
+                <w:sz w:val="24"/>
+                <w:szCs w:val="24"/>
+                <w:lang w:val="uk-UA"/>
+              </w:rPr>
+              <w:t xml:space="preserve">      reader.onload = function() {</w:t>
+            </w:r>
+          </w:p>
+          <w:p>
+            <w:pPr>
+              <w:rPr>
+                <w:rFonts w:ascii="Consolas" w:hAnsi="Consolas"/>
+                <w:noProof/>
+                <w:sz w:val="24"/>
+                <w:szCs w:val="24"/>
+                <w:lang w:val="uk-UA"/>
+              </w:rPr>
+            </w:pPr>
+            <w:r>
+              <w:rPr>
+                <w:rFonts w:ascii="Consolas" w:hAnsi="Consolas"/>
+                <w:noProof/>
+                <w:sz w:val="24"/>
+                <w:szCs w:val="24"/>
+                <w:lang w:val="uk-UA"/>
+              </w:rPr>
+              <w:t xml:space="preserve">        var tmp = reader.result</w:t>
+            </w:r>
+          </w:p>
+          <w:p>
+            <w:pPr>
+              <w:rPr>
+                <w:rFonts w:ascii="Consolas" w:hAnsi="Consolas"/>
+                <w:noProof/>
+                <w:sz w:val="24"/>
+                <w:szCs w:val="24"/>
+                <w:lang w:val="uk-UA"/>
+              </w:rPr>
+            </w:pPr>
+            <w:r>
+              <w:rPr>
+                <w:rFonts w:ascii="Consolas" w:hAnsi="Consolas"/>
+                <w:noProof/>
+                <w:sz w:val="24"/>
+                <w:szCs w:val="24"/>
+                <w:lang w:val="uk-UA"/>
+              </w:rPr>
+              <w:t xml:space="preserve">        var arr = tmp.split(";").map(x=&gt;+x)</w:t>
+            </w:r>
+          </w:p>
+          <w:p>
+            <w:pPr>
+              <w:rPr>
+                <w:rFonts w:ascii="Consolas" w:hAnsi="Consolas"/>
+                <w:noProof/>
+                <w:sz w:val="24"/>
+                <w:szCs w:val="24"/>
+                <w:lang w:val="uk-UA"/>
+              </w:rPr>
+            </w:pPr>
+            <w:r>
+              <w:rPr>
+                <w:rFonts w:ascii="Consolas" w:hAnsi="Consolas"/>
+                <w:noProof/>
+                <w:sz w:val="24"/>
+                <w:szCs w:val="24"/>
+                <w:lang w:val="uk-UA"/>
+              </w:rPr>
+              <w:t xml:space="preserve">        if (arr.length === 2) {</w:t>
+            </w:r>
+          </w:p>
+          <w:p>
+            <w:pPr>
+              <w:rPr>
+                <w:rFonts w:ascii="Consolas" w:hAnsi="Consolas"/>
+                <w:noProof/>
+                <w:sz w:val="24"/>
+                <w:szCs w:val="24"/>
+                <w:lang w:val="uk-UA"/>
+              </w:rPr>
+            </w:pPr>
+            <w:r>
+              <w:rPr>
+                <w:rFonts w:ascii="Consolas" w:hAnsi="Consolas"/>
+                <w:noProof/>
+                <w:sz w:val="24"/>
+                <w:szCs w:val="24"/>
+                <w:lang w:val="uk-UA"/>
+              </w:rPr>
+              <w:lastRenderedPageBreak/>
+              <w:t xml:space="preserve">          var normal = true</w:t>
+            </w:r>
+          </w:p>
+          <w:p>
+            <w:pPr>
+              <w:rPr>
+                <w:rFonts w:ascii="Consolas" w:hAnsi="Consolas"/>
+                <w:noProof/>
+                <w:sz w:val="24"/>
+                <w:szCs w:val="24"/>
+                <w:lang w:val="uk-UA"/>
+              </w:rPr>
+            </w:pPr>
+            <w:r>
+              <w:rPr>
+                <w:rFonts w:ascii="Consolas" w:hAnsi="Consolas"/>
+                <w:noProof/>
+                <w:sz w:val="24"/>
+                <w:szCs w:val="24"/>
+                <w:lang w:val="uk-UA"/>
+              </w:rPr>
+              <w:t xml:space="preserve">          for (var i = 0; i &lt; 2; i++) {</w:t>
+            </w:r>
+          </w:p>
+          <w:p>
+            <w:pPr>
+              <w:rPr>
+                <w:rFonts w:ascii="Consolas" w:hAnsi="Consolas"/>
+                <w:noProof/>
+                <w:sz w:val="24"/>
+                <w:szCs w:val="24"/>
+                <w:lang w:val="uk-UA"/>
+              </w:rPr>
+            </w:pPr>
+            <w:r>
+              <w:rPr>
+                <w:rFonts w:ascii="Consolas" w:hAnsi="Consolas"/>
+                <w:noProof/>
+                <w:sz w:val="24"/>
+                <w:szCs w:val="24"/>
+                <w:lang w:val="uk-UA"/>
+              </w:rPr>
+              <w:t xml:space="preserve">            if (arr[i] === false || Number.isNaN(arr[i])) {</w:t>
+            </w:r>
+          </w:p>
+          <w:p>
+            <w:pPr>
+              <w:rPr>
+                <w:rFonts w:ascii="Consolas" w:hAnsi="Consolas"/>
+                <w:noProof/>
+                <w:sz w:val="24"/>
+                <w:szCs w:val="24"/>
+                <w:lang w:val="uk-UA"/>
+              </w:rPr>
+            </w:pPr>
+            <w:r>
+              <w:rPr>
+                <w:rFonts w:ascii="Consolas" w:hAnsi="Consolas"/>
+                <w:noProof/>
+                <w:sz w:val="24"/>
+                <w:szCs w:val="24"/>
+                <w:lang w:val="uk-UA"/>
+              </w:rPr>
+              <w:t xml:space="preserve">              alert("Введені неправильні дані!")</w:t>
+            </w:r>
+          </w:p>
+          <w:p>
+            <w:pPr>
+              <w:rPr>
+                <w:rFonts w:ascii="Consolas" w:hAnsi="Consolas"/>
+                <w:noProof/>
+                <w:sz w:val="24"/>
+                <w:szCs w:val="24"/>
+                <w:lang w:val="uk-UA"/>
+              </w:rPr>
+            </w:pPr>
+            <w:r>
+              <w:rPr>
+                <w:rFonts w:ascii="Consolas" w:hAnsi="Consolas"/>
+                <w:noProof/>
+                <w:sz w:val="24"/>
+                <w:szCs w:val="24"/>
+                <w:lang w:val="uk-UA"/>
+              </w:rPr>
+              <w:t xml:space="preserve">              normal = false</w:t>
+            </w:r>
+          </w:p>
+          <w:p>
+            <w:pPr>
+              <w:rPr>
+                <w:rFonts w:ascii="Consolas" w:hAnsi="Consolas"/>
+                <w:noProof/>
+                <w:sz w:val="24"/>
+                <w:szCs w:val="24"/>
+                <w:lang w:val="uk-UA"/>
+              </w:rPr>
+            </w:pPr>
+            <w:r>
+              <w:rPr>
+                <w:rFonts w:ascii="Consolas" w:hAnsi="Consolas"/>
+                <w:noProof/>
+                <w:sz w:val="24"/>
+                <w:szCs w:val="24"/>
+                <w:lang w:val="uk-UA"/>
+              </w:rPr>
+              <w:t xml:space="preserve">              break</w:t>
+            </w:r>
+          </w:p>
+          <w:p>
+            <w:pPr>
+              <w:rPr>
+                <w:rFonts w:ascii="Consolas" w:hAnsi="Consolas"/>
+                <w:noProof/>
+                <w:sz w:val="24"/>
+                <w:szCs w:val="24"/>
+                <w:lang w:val="uk-UA"/>
+              </w:rPr>
+            </w:pPr>
+            <w:r>
+              <w:rPr>
+                <w:rFonts w:ascii="Consolas" w:hAnsi="Consolas"/>
+                <w:noProof/>
+                <w:sz w:val="24"/>
+                <w:szCs w:val="24"/>
+                <w:lang w:val="uk-UA"/>
+              </w:rPr>
+              <w:t xml:space="preserve">            }</w:t>
+            </w:r>
+          </w:p>
+          <w:p>
+            <w:pPr>
+              <w:rPr>
+                <w:rFonts w:ascii="Consolas" w:hAnsi="Consolas"/>
+                <w:noProof/>
+                <w:sz w:val="24"/>
+                <w:szCs w:val="24"/>
+                <w:lang w:val="uk-UA"/>
+              </w:rPr>
+            </w:pPr>
+            <w:r>
+              <w:rPr>
+                <w:rFonts w:ascii="Consolas" w:hAnsi="Consolas"/>
+                <w:noProof/>
+                <w:sz w:val="24"/>
+                <w:szCs w:val="24"/>
+                <w:lang w:val="uk-UA"/>
+              </w:rPr>
+              <w:t xml:space="preserve">          }</w:t>
+            </w:r>
+          </w:p>
+          <w:p>
+            <w:pPr>
+              <w:rPr>
+                <w:rFonts w:ascii="Consolas" w:hAnsi="Consolas"/>
+                <w:noProof/>
+                <w:sz w:val="24"/>
+                <w:szCs w:val="24"/>
+                <w:lang w:val="uk-UA"/>
+              </w:rPr>
+            </w:pPr>
+            <w:r>
+              <w:rPr>
+                <w:rFonts w:ascii="Consolas" w:hAnsi="Consolas"/>
+                <w:noProof/>
+                <w:sz w:val="24"/>
+                <w:szCs w:val="24"/>
+                <w:lang w:val="uk-UA"/>
+              </w:rPr>
+              <w:t xml:space="preserve">          document.getElementById("a").value = arr[0]</w:t>
+            </w:r>
+          </w:p>
+          <w:p>
+            <w:pPr>
+              <w:rPr>
+                <w:rFonts w:ascii="Consolas" w:hAnsi="Consolas"/>
+                <w:noProof/>
+                <w:sz w:val="24"/>
+                <w:szCs w:val="24"/>
+                <w:lang w:val="uk-UA"/>
+              </w:rPr>
+            </w:pPr>
+            <w:r>
+              <w:rPr>
+                <w:rFonts w:ascii="Consolas" w:hAnsi="Consolas"/>
+                <w:noProof/>
+                <w:sz w:val="24"/>
+                <w:szCs w:val="24"/>
+                <w:lang w:val="uk-UA"/>
+              </w:rPr>
+              <w:t xml:space="preserve">          document.getElementById("b").value = arr[1]</w:t>
+            </w:r>
+          </w:p>
+          <w:p>
+            <w:pPr>
+              <w:rPr>
+                <w:rFonts w:ascii="Consolas" w:hAnsi="Consolas"/>
+                <w:noProof/>
+                <w:sz w:val="24"/>
+                <w:szCs w:val="24"/>
+                <w:lang w:val="uk-UA"/>
+              </w:rPr>
+            </w:pPr>
+            <w:r>
+              <w:rPr>
+                <w:rFonts w:ascii="Consolas" w:hAnsi="Consolas"/>
+                <w:noProof/>
+                <w:sz w:val="24"/>
+                <w:szCs w:val="24"/>
+                <w:lang w:val="uk-UA"/>
+              </w:rPr>
+              <w:t xml:space="preserve">        } else {</w:t>
+            </w:r>
+          </w:p>
+          <w:p>
+            <w:pPr>
+              <w:rPr>
+                <w:rFonts w:ascii="Consolas" w:hAnsi="Consolas"/>
+                <w:noProof/>
+                <w:sz w:val="24"/>
+                <w:szCs w:val="24"/>
+                <w:lang w:val="uk-UA"/>
+              </w:rPr>
+            </w:pPr>
+            <w:r>
+              <w:rPr>
+                <w:rFonts w:ascii="Consolas" w:hAnsi="Consolas"/>
+                <w:noProof/>
+                <w:sz w:val="24"/>
+                <w:szCs w:val="24"/>
+                <w:lang w:val="uk-UA"/>
+              </w:rPr>
+              <w:t xml:space="preserve">          alert("Введені неправильні дані!")</w:t>
+            </w:r>
+          </w:p>
+          <w:p>
+            <w:pPr>
+              <w:rPr>
+                <w:rFonts w:ascii="Consolas" w:hAnsi="Consolas"/>
+                <w:noProof/>
+                <w:sz w:val="24"/>
+                <w:szCs w:val="24"/>
+                <w:lang w:val="uk-UA"/>
+              </w:rPr>
+            </w:pPr>
+            <w:r>
+              <w:rPr>
+                <w:rFonts w:ascii="Consolas" w:hAnsi="Consolas"/>
+                <w:noProof/>
+                <w:sz w:val="24"/>
+                <w:szCs w:val="24"/>
+                <w:lang w:val="uk-UA"/>
+              </w:rPr>
+              <w:t xml:space="preserve">        }</w:t>
+            </w:r>
+          </w:p>
+          <w:p>
+            <w:pPr>
+              <w:rPr>
+                <w:rFonts w:ascii="Consolas" w:hAnsi="Consolas"/>
+                <w:noProof/>
+                <w:sz w:val="24"/>
+                <w:szCs w:val="24"/>
+                <w:lang w:val="uk-UA"/>
+              </w:rPr>
+            </w:pPr>
+            <w:r>
+              <w:rPr>
+                <w:rFonts w:ascii="Consolas" w:hAnsi="Consolas"/>
+                <w:noProof/>
+                <w:sz w:val="24"/>
+                <w:szCs w:val="24"/>
+                <w:lang w:val="uk-UA"/>
+              </w:rPr>
+              <w:t xml:space="preserve">      };</w:t>
+            </w:r>
+          </w:p>
+          <w:p>
+            <w:pPr>
+              <w:rPr>
+                <w:rFonts w:ascii="Consolas" w:hAnsi="Consolas"/>
+                <w:noProof/>
+                <w:sz w:val="24"/>
+                <w:szCs w:val="24"/>
+                <w:lang w:val="uk-UA"/>
+              </w:rPr>
+            </w:pPr>
+          </w:p>
+          <w:p>
+            <w:pPr>
+              <w:rPr>
+                <w:rFonts w:ascii="Consolas" w:hAnsi="Consolas"/>
+                <w:noProof/>
+                <w:sz w:val="24"/>
+                <w:szCs w:val="24"/>
+                <w:lang w:val="uk-UA"/>
+              </w:rPr>
+            </w:pPr>
+            <w:r>
+              <w:rPr>
+                <w:rFonts w:ascii="Consolas" w:hAnsi="Consolas"/>
+                <w:noProof/>
+                <w:sz w:val="24"/>
+                <w:szCs w:val="24"/>
+                <w:lang w:val="uk-UA"/>
+              </w:rPr>
+              <w:t xml:space="preserve">      reader.onerror = function() {</w:t>
+            </w:r>
+          </w:p>
+          <w:p>
+            <w:pPr>
+              <w:rPr>
+                <w:rFonts w:ascii="Consolas" w:hAnsi="Consolas"/>
+                <w:noProof/>
+                <w:sz w:val="24"/>
+                <w:szCs w:val="24"/>
+                <w:lang w:val="uk-UA"/>
+              </w:rPr>
+            </w:pPr>
+            <w:r>
+              <w:rPr>
+                <w:rFonts w:ascii="Consolas" w:hAnsi="Consolas"/>
+                <w:noProof/>
+                <w:sz w:val="24"/>
+                <w:szCs w:val="24"/>
+                <w:lang w:val="uk-UA"/>
+              </w:rPr>
+              <w:t xml:space="preserve">        alert("Файл неможливо прочитати")</w:t>
+            </w:r>
+          </w:p>
+          <w:p>
+            <w:pPr>
+              <w:rPr>
+                <w:rFonts w:ascii="Consolas" w:hAnsi="Consolas"/>
+                <w:noProof/>
+                <w:sz w:val="24"/>
+                <w:szCs w:val="24"/>
+                <w:lang w:val="uk-UA"/>
+              </w:rPr>
+            </w:pPr>
+            <w:r>
+              <w:rPr>
+                <w:rFonts w:ascii="Consolas" w:hAnsi="Consolas"/>
+                <w:noProof/>
+                <w:sz w:val="24"/>
+                <w:szCs w:val="24"/>
+                <w:lang w:val="uk-UA"/>
+              </w:rPr>
+              <w:t xml:space="preserve">      };</w:t>
+            </w:r>
+          </w:p>
+          <w:p>
+            <w:pPr>
+              <w:rPr>
+                <w:rFonts w:ascii="Consolas" w:hAnsi="Consolas"/>
+                <w:noProof/>
+                <w:sz w:val="24"/>
+                <w:szCs w:val="24"/>
+                <w:lang w:val="uk-UA"/>
+              </w:rPr>
+            </w:pPr>
+          </w:p>
+          <w:p>
+            <w:pPr>
+              <w:rPr>
+                <w:rFonts w:ascii="Consolas" w:hAnsi="Consolas"/>
+                <w:noProof/>
+                <w:sz w:val="24"/>
+                <w:szCs w:val="24"/>
+                <w:lang w:val="uk-UA"/>
+              </w:rPr>
+            </w:pPr>
+            <w:r>
+              <w:rPr>
+                <w:rFonts w:ascii="Consolas" w:hAnsi="Consolas"/>
+                <w:noProof/>
+                <w:sz w:val="24"/>
+                <w:szCs w:val="24"/>
+                <w:lang w:val="uk-UA"/>
+              </w:rPr>
+              <w:t xml:space="preserve">    }</w:t>
+            </w:r>
+          </w:p>
+          <w:p>
+            <w:pPr>
+              <w:rPr>
+                <w:rFonts w:ascii="Consolas" w:hAnsi="Consolas"/>
+                <w:noProof/>
+                <w:sz w:val="24"/>
+                <w:szCs w:val="24"/>
+                <w:lang w:val="uk-UA"/>
+              </w:rPr>
+            </w:pPr>
+            <w:r>
+              <w:rPr>
+                <w:rFonts w:ascii="Consolas" w:hAnsi="Consolas"/>
+                <w:noProof/>
+                <w:sz w:val="24"/>
+                <w:szCs w:val="24"/>
+                <w:lang w:val="uk-UA"/>
+              </w:rPr>
+              <w:t xml:space="preserve">  &lt;/script&gt;</w:t>
+            </w:r>
+          </w:p>
+          <w:p>
+            <w:pPr>
+              <w:rPr>
+                <w:rFonts w:ascii="Consolas" w:hAnsi="Consolas"/>
+                <w:noProof/>
+                <w:sz w:val="24"/>
+                <w:szCs w:val="24"/>
+                <w:lang w:val="uk-UA"/>
+              </w:rPr>
+            </w:pPr>
+            <w:r>
+              <w:rPr>
+                <w:rFonts w:ascii="Consolas" w:hAnsi="Consolas"/>
+                <w:noProof/>
+                <w:sz w:val="24"/>
+                <w:szCs w:val="24"/>
+                <w:lang w:val="uk-UA"/>
+              </w:rPr>
+              <w:t>&lt;/body&gt;</w:t>
+            </w:r>
+          </w:p>
+          <w:p>
+            <w:pPr>
+              <w:rPr>
+                <w:rFonts w:ascii="Consolas" w:hAnsi="Consolas"/>
+                <w:noProof/>
+                <w:sz w:val="24"/>
+                <w:szCs w:val="24"/>
+                <w:lang w:val="uk-UA"/>
+              </w:rPr>
+            </w:pPr>
+            <w:r>
+              <w:rPr>
+                <w:rFonts w:ascii="Consolas" w:hAnsi="Consolas"/>
+                <w:noProof/>
+                <w:sz w:val="24"/>
+                <w:szCs w:val="24"/>
+                <w:lang w:val="uk-UA"/>
+              </w:rPr>
+              <w:t>&lt;/html&gt;</w:t>
+            </w:r>
+          </w:p>
+        </w:tc>
+      </w:tr>
+    </w:tbl>
+    <w:p>
+      <w:pPr>
+        <w:rPr>
+          <w:noProof/>
+          <w:sz w:val="28"/>
+          <w:szCs w:val="28"/>
+          <w:lang w:val="uk-UA"/>
+        </w:rPr>
+      </w:pPr>
+    </w:p>
+    <w:p>
+      <w:pPr>
+        <w:rPr>
+          <w:noProof/>
+          <w:sz w:val="28"/>
+          <w:szCs w:val="28"/>
+          <w:lang w:val="uk-UA"/>
+        </w:rPr>
+      </w:pPr>
+      <w:r>
+        <w:rPr>
+          <w:noProof/>
+          <w:sz w:val="28"/>
+          <w:szCs w:val="28"/>
+          <w:lang w:val="uk-UA"/>
+        </w:rPr>
+        <w:t>Завдання 2</w:t>
+      </w:r>
+    </w:p>
+    <w:tbl>
+      <w:tblPr>
+        <w:tblStyle w:val="a3"/>
+        <w:tblW w:w="0" w:type="auto"/>
+        <w:tblLook w:val="04A0" w:firstRow="1" w:lastRow="0" w:firstColumn="1" w:lastColumn="0" w:noHBand="0" w:noVBand="1"/>
+      </w:tblPr>
+      <w:tblGrid>
+        <w:gridCol w:w="9032"/>
+      </w:tblGrid>
+      <w:tr>
+        <w:tc>
+          <w:tcPr>
+            <w:tcW w:w="9022" w:type="dxa"/>
+            <w:tcBorders>
+              <w:top w:val="single" w:sz="4" w:space="0" w:color="auto"/>
+              <w:left w:val="nil"/>
+              <w:bottom w:val="single" w:sz="4" w:space="0" w:color="auto"/>
+              <w:right w:val="nil"/>
+            </w:tcBorders>
+          </w:tcPr>
+          <w:p>
+            <w:pPr>
+              <w:rPr>
+                <w:rFonts w:ascii="Consolas" w:hAnsi="Consolas"/>
+                <w:noProof/>
+                <w:sz w:val="24"/>
+                <w:szCs w:val="24"/>
+                <w:lang w:val="uk-UA"/>
+              </w:rPr>
+            </w:pPr>
+            <w:r>
+              <w:rPr>
+                <w:rFonts w:ascii="Consolas" w:hAnsi="Consolas"/>
+                <w:noProof/>
+                <w:sz w:val="24"/>
+                <w:szCs w:val="24"/>
+                <w:lang w:val="uk-UA"/>
+              </w:rPr>
+              <w:t>&lt;!DOCTYPE html&gt;</w:t>
+            </w:r>
+          </w:p>
+          <w:p>
+            <w:pPr>
+              <w:rPr>
+                <w:rFonts w:ascii="Consolas" w:hAnsi="Consolas"/>
+                <w:noProof/>
+                <w:sz w:val="24"/>
+                <w:szCs w:val="24"/>
+                <w:lang w:val="uk-UA"/>
+              </w:rPr>
+            </w:pPr>
+            <w:r>
+              <w:rPr>
+                <w:rFonts w:ascii="Consolas" w:hAnsi="Consolas"/>
+                <w:noProof/>
+                <w:sz w:val="24"/>
+                <w:szCs w:val="24"/>
+                <w:lang w:val="uk-UA"/>
+              </w:rPr>
+              <w:t>&lt;html lang="en" dir="ltr"&gt;</w:t>
+            </w:r>
+          </w:p>
+          <w:p>
+            <w:pPr>
+              <w:rPr>
+                <w:rFonts w:ascii="Consolas" w:hAnsi="Consolas"/>
+                <w:noProof/>
+                <w:sz w:val="24"/>
+                <w:szCs w:val="24"/>
+                <w:lang w:val="uk-UA"/>
+              </w:rPr>
+            </w:pPr>
+            <w:r>
+              <w:rPr>
+                <w:rFonts w:ascii="Consolas" w:hAnsi="Consolas"/>
+                <w:noProof/>
+                <w:sz w:val="24"/>
+                <w:szCs w:val="24"/>
+                <w:lang w:val="uk-UA"/>
+              </w:rPr>
+              <w:t>&lt;head&gt;</w:t>
+            </w:r>
+          </w:p>
+          <w:p>
+            <w:pPr>
+              <w:rPr>
+                <w:rFonts w:ascii="Consolas" w:hAnsi="Consolas"/>
+                <w:noProof/>
+                <w:sz w:val="24"/>
+                <w:szCs w:val="24"/>
+                <w:lang w:val="uk-UA"/>
+              </w:rPr>
+            </w:pPr>
+            <w:r>
+              <w:rPr>
+                <w:rFonts w:ascii="Consolas" w:hAnsi="Consolas"/>
+                <w:noProof/>
+                <w:sz w:val="24"/>
+                <w:szCs w:val="24"/>
+                <w:lang w:val="uk-UA"/>
+              </w:rPr>
+              <w:t xml:space="preserve">  &lt;meta charset="utf-8"&gt;</w:t>
+            </w:r>
+          </w:p>
+          <w:p>
+            <w:pPr>
+              <w:rPr>
+                <w:rFonts w:ascii="Consolas" w:hAnsi="Consolas"/>
+                <w:noProof/>
+                <w:sz w:val="24"/>
+                <w:szCs w:val="24"/>
+                <w:lang w:val="uk-UA"/>
+              </w:rPr>
+            </w:pPr>
+            <w:r>
+              <w:rPr>
+                <w:rFonts w:ascii="Consolas" w:hAnsi="Consolas"/>
+                <w:noProof/>
+                <w:sz w:val="24"/>
+                <w:szCs w:val="24"/>
+                <w:lang w:val="uk-UA"/>
+              </w:rPr>
+              <w:t xml:space="preserve">  &lt;title&gt;&lt;/title&gt;</w:t>
+            </w:r>
+          </w:p>
+          <w:p>
+            <w:pPr>
+              <w:rPr>
+                <w:rFonts w:ascii="Consolas" w:hAnsi="Consolas"/>
+                <w:noProof/>
+                <w:sz w:val="24"/>
+                <w:szCs w:val="24"/>
+                <w:lang w:val="uk-UA"/>
+              </w:rPr>
+            </w:pPr>
+            <w:r>
+              <w:rPr>
+                <w:rFonts w:ascii="Consolas" w:hAnsi="Consolas"/>
+                <w:noProof/>
+                <w:sz w:val="24"/>
+                <w:szCs w:val="24"/>
+                <w:lang w:val="uk-UA"/>
+              </w:rPr>
+              <w:t xml:space="preserve">  &lt;link href="https://cdn.jsdelivr.net/npm/bootstrap@5.1.3/dist/css/bootstrap.min.css" rel="stylesheet" integrity="sha384-1BmE4kWBq78iYhFldvKuhfTAU6auU8tT94WrHftjDbrCEXSU1oBoqyl2QvZ6jIW3" crossorigin="anonymous"&gt;</w:t>
+            </w:r>
+          </w:p>
+          <w:p>
+            <w:pPr>
+              <w:rPr>
+                <w:rFonts w:ascii="Consolas" w:hAnsi="Consolas"/>
+                <w:noProof/>
+                <w:sz w:val="24"/>
+                <w:szCs w:val="24"/>
+                <w:lang w:val="uk-UA"/>
+              </w:rPr>
+            </w:pPr>
+            <w:r>
+              <w:rPr>
+                <w:rFonts w:ascii="Consolas" w:hAnsi="Consolas"/>
+                <w:noProof/>
+                <w:sz w:val="24"/>
+                <w:szCs w:val="24"/>
+                <w:lang w:val="uk-UA"/>
+              </w:rPr>
+              <w:t xml:space="preserve">  &lt;style media="screen"&gt;</w:t>
+            </w:r>
+          </w:p>
+          <w:p>
+            <w:pPr>
+              <w:rPr>
+                <w:rFonts w:ascii="Consolas" w:hAnsi="Consolas"/>
+                <w:noProof/>
+                <w:sz w:val="24"/>
+                <w:szCs w:val="24"/>
+                <w:lang w:val="uk-UA"/>
+              </w:rPr>
+            </w:pPr>
+            <w:r>
+              <w:rPr>
+                <w:rFonts w:ascii="Consolas" w:hAnsi="Consolas"/>
+                <w:noProof/>
+                <w:sz w:val="24"/>
+                <w:szCs w:val="24"/>
+                <w:lang w:val="uk-UA"/>
+              </w:rPr>
+              <w:t xml:space="preserve">    input::-webkit-outer-spin-button,</w:t>
+            </w:r>
+          </w:p>
+          <w:p>
+            <w:pPr>
+              <w:rPr>
+                <w:rFonts w:ascii="Consolas" w:hAnsi="Consolas"/>
+                <w:noProof/>
+                <w:sz w:val="24"/>
+                <w:szCs w:val="24"/>
+                <w:lang w:val="uk-UA"/>
+              </w:rPr>
+            </w:pPr>
+            <w:r>
+              <w:rPr>
+                <w:rFonts w:ascii="Consolas" w:hAnsi="Consolas"/>
+                <w:noProof/>
+                <w:sz w:val="24"/>
+                <w:szCs w:val="24"/>
+                <w:lang w:val="uk-UA"/>
+              </w:rPr>
+              <w:t xml:space="preserve">    input::-webkit-inner-spin-button {</w:t>
+            </w:r>
+          </w:p>
+          <w:p>
+            <w:pPr>
+              <w:rPr>
+                <w:rFonts w:ascii="Consolas" w:hAnsi="Consolas"/>
+                <w:noProof/>
+                <w:sz w:val="24"/>
+                <w:szCs w:val="24"/>
+                <w:lang w:val="uk-UA"/>
+              </w:rPr>
+            </w:pPr>
+            <w:r>
+              <w:rPr>
+                <w:rFonts w:ascii="Consolas" w:hAnsi="Consolas"/>
+                <w:noProof/>
+                <w:sz w:val="24"/>
+                <w:szCs w:val="24"/>
+                <w:lang w:val="uk-UA"/>
+              </w:rPr>
+              <w:t xml:space="preserve">      -webkit-appearance: none;</w:t>
+            </w:r>
+          </w:p>
+          <w:p>
+            <w:pPr>
+              <w:rPr>
+                <w:rFonts w:ascii="Consolas" w:hAnsi="Consolas"/>
+                <w:noProof/>
+                <w:sz w:val="24"/>
+                <w:szCs w:val="24"/>
+                <w:lang w:val="uk-UA"/>
+              </w:rPr>
+            </w:pPr>
+            <w:r>
+              <w:rPr>
+                <w:rFonts w:ascii="Consolas" w:hAnsi="Consolas"/>
+                <w:noProof/>
+                <w:sz w:val="24"/>
+                <w:szCs w:val="24"/>
+                <w:lang w:val="uk-UA"/>
+              </w:rPr>
+              <w:t xml:space="preserve">      margin: 0;</w:t>
+            </w:r>
+          </w:p>
+          <w:p>
+            <w:pPr>
+              <w:rPr>
+                <w:rFonts w:ascii="Consolas" w:hAnsi="Consolas"/>
+                <w:noProof/>
+                <w:sz w:val="24"/>
+                <w:szCs w:val="24"/>
+                <w:lang w:val="uk-UA"/>
+              </w:rPr>
+            </w:pPr>
+            <w:r>
+              <w:rPr>
+                <w:rFonts w:ascii="Consolas" w:hAnsi="Consolas"/>
+                <w:noProof/>
+                <w:sz w:val="24"/>
+                <w:szCs w:val="24"/>
+                <w:lang w:val="uk-UA"/>
+              </w:rPr>
+              <w:t xml:space="preserve">    }</w:t>
+            </w:r>
+          </w:p>
+          <w:p>
+            <w:pPr>
+              <w:rPr>
+                <w:rFonts w:ascii="Consolas" w:hAnsi="Consolas"/>
+                <w:noProof/>
+                <w:sz w:val="24"/>
+                <w:szCs w:val="24"/>
+                <w:lang w:val="uk-UA"/>
+              </w:rPr>
+            </w:pPr>
+            <w:r>
+              <w:rPr>
+                <w:rFonts w:ascii="Consolas" w:hAnsi="Consolas"/>
+                <w:noProof/>
+                <w:sz w:val="24"/>
+                <w:szCs w:val="24"/>
+                <w:lang w:val="uk-UA"/>
+              </w:rPr>
+              <w:t xml:space="preserve">    /* Firefox */</w:t>
+            </w:r>
+          </w:p>
+          <w:p>
+            <w:pPr>
+              <w:rPr>
+                <w:rFonts w:ascii="Consolas" w:hAnsi="Consolas"/>
+                <w:noProof/>
+                <w:sz w:val="24"/>
+                <w:szCs w:val="24"/>
+                <w:lang w:val="uk-UA"/>
+              </w:rPr>
+            </w:pPr>
+            <w:r>
+              <w:rPr>
+                <w:rFonts w:ascii="Consolas" w:hAnsi="Consolas"/>
+                <w:noProof/>
+                <w:sz w:val="24"/>
+                <w:szCs w:val="24"/>
+                <w:lang w:val="uk-UA"/>
+              </w:rPr>
+              <w:t xml:space="preserve">    input[type=number] {</w:t>
+            </w:r>
+          </w:p>
+          <w:p>
+            <w:pPr>
+              <w:rPr>
+                <w:rFonts w:ascii="Consolas" w:hAnsi="Consolas"/>
+                <w:noProof/>
+                <w:sz w:val="24"/>
+                <w:szCs w:val="24"/>
+                <w:lang w:val="uk-UA"/>
+              </w:rPr>
+            </w:pPr>
+            <w:r>
+              <w:rPr>
+                <w:rFonts w:ascii="Consolas" w:hAnsi="Consolas"/>
+                <w:noProof/>
+                <w:sz w:val="24"/>
+                <w:szCs w:val="24"/>
+                <w:lang w:val="uk-UA"/>
+              </w:rPr>
+              <w:t xml:space="preserve">      -moz-appearance: textfield;</w:t>
+            </w:r>
+          </w:p>
+          <w:p>
+            <w:pPr>
+              <w:rPr>
+                <w:rFonts w:ascii="Consolas" w:hAnsi="Consolas"/>
+                <w:noProof/>
+                <w:sz w:val="24"/>
+                <w:szCs w:val="24"/>
+                <w:lang w:val="uk-UA"/>
+              </w:rPr>
+            </w:pPr>
+            <w:r>
+              <w:rPr>
+                <w:rFonts w:ascii="Consolas" w:hAnsi="Consolas"/>
+                <w:noProof/>
+                <w:sz w:val="24"/>
+                <w:szCs w:val="24"/>
+                <w:lang w:val="uk-UA"/>
+              </w:rPr>
+              <w:t xml:space="preserve">    }</w:t>
+            </w:r>
+          </w:p>
+          <w:p>
+            <w:pPr>
+              <w:rPr>
+                <w:rFonts w:ascii="Consolas" w:hAnsi="Consolas"/>
+                <w:noProof/>
+                <w:sz w:val="24"/>
+                <w:szCs w:val="24"/>
+                <w:lang w:val="uk-UA"/>
+              </w:rPr>
+            </w:pPr>
+            <w:r>
+              <w:rPr>
+                <w:rFonts w:ascii="Consolas" w:hAnsi="Consolas"/>
+                <w:noProof/>
+                <w:sz w:val="24"/>
+                <w:szCs w:val="24"/>
+                <w:lang w:val="uk-UA"/>
+              </w:rPr>
+              <w:t xml:space="preserve">    .content {</w:t>
+            </w:r>
+          </w:p>
+          <w:p>
+            <w:pPr>
+              <w:rPr>
+                <w:rFonts w:ascii="Consolas" w:hAnsi="Consolas"/>
+                <w:noProof/>
+                <w:sz w:val="24"/>
+                <w:szCs w:val="24"/>
+                <w:lang w:val="uk-UA"/>
+              </w:rPr>
+            </w:pPr>
+            <w:r>
+              <w:rPr>
+                <w:rFonts w:ascii="Consolas" w:hAnsi="Consolas"/>
+                <w:noProof/>
+                <w:sz w:val="24"/>
+                <w:szCs w:val="24"/>
+                <w:lang w:val="uk-UA"/>
+              </w:rPr>
+              <w:t xml:space="preserve">      display: flex;</w:t>
+            </w:r>
+          </w:p>
+          <w:p>
+            <w:pPr>
+              <w:rPr>
+                <w:rFonts w:ascii="Consolas" w:hAnsi="Consolas"/>
+                <w:noProof/>
+                <w:sz w:val="24"/>
+                <w:szCs w:val="24"/>
+                <w:lang w:val="uk-UA"/>
+              </w:rPr>
+            </w:pPr>
+            <w:r>
+              <w:rPr>
+                <w:rFonts w:ascii="Consolas" w:hAnsi="Consolas"/>
+                <w:noProof/>
+                <w:sz w:val="24"/>
+                <w:szCs w:val="24"/>
+                <w:lang w:val="uk-UA"/>
+              </w:rPr>
+              <w:t xml:space="preserve">      flex-direction: column;</w:t>
+            </w:r>
+          </w:p>
+          <w:p>
+            <w:pPr>
+              <w:rPr>
+                <w:rFonts w:ascii="Consolas" w:hAnsi="Consolas"/>
+                <w:noProof/>
+                <w:sz w:val="24"/>
+                <w:szCs w:val="24"/>
+                <w:lang w:val="uk-UA"/>
+              </w:rPr>
+            </w:pPr>
+            <w:r>
+              <w:rPr>
+                <w:rFonts w:ascii="Consolas" w:hAnsi="Consolas"/>
+                <w:noProof/>
+                <w:sz w:val="24"/>
+                <w:szCs w:val="24"/>
+                <w:lang w:val="uk-UA"/>
+              </w:rPr>
+              <w:t xml:space="preserve">      align-items: center;</w:t>
+            </w:r>
+          </w:p>
+          <w:p>
+            <w:pPr>
+              <w:rPr>
+                <w:rFonts w:ascii="Consolas" w:hAnsi="Consolas"/>
+                <w:noProof/>
+                <w:sz w:val="24"/>
+                <w:szCs w:val="24"/>
+                <w:lang w:val="uk-UA"/>
+              </w:rPr>
+            </w:pPr>
+            <w:r>
+              <w:rPr>
+                <w:rFonts w:ascii="Consolas" w:hAnsi="Consolas"/>
+                <w:noProof/>
+                <w:sz w:val="24"/>
+                <w:szCs w:val="24"/>
+                <w:lang w:val="uk-UA"/>
+              </w:rPr>
+              <w:t xml:space="preserve">    }</w:t>
+            </w:r>
+          </w:p>
+          <w:p>
+            <w:pPr>
+              <w:rPr>
+                <w:rFonts w:ascii="Consolas" w:hAnsi="Consolas"/>
+                <w:noProof/>
+                <w:sz w:val="24"/>
+                <w:szCs w:val="24"/>
+                <w:lang w:val="uk-UA"/>
+              </w:rPr>
+            </w:pPr>
+            <w:r>
+              <w:rPr>
+                <w:rFonts w:ascii="Consolas" w:hAnsi="Consolas"/>
+                <w:noProof/>
+                <w:sz w:val="24"/>
+                <w:szCs w:val="24"/>
+                <w:lang w:val="uk-UA"/>
+              </w:rPr>
+              <w:t xml:space="preserve">  &lt;/style&gt;</w:t>
+            </w:r>
+          </w:p>
+          <w:p>
+            <w:pPr>
+              <w:rPr>
+                <w:rFonts w:ascii="Consolas" w:hAnsi="Consolas"/>
+                <w:noProof/>
+                <w:sz w:val="24"/>
+                <w:szCs w:val="24"/>
+                <w:lang w:val="uk-UA"/>
+              </w:rPr>
+            </w:pPr>
+            <w:r>
+              <w:rPr>
+                <w:rFonts w:ascii="Consolas" w:hAnsi="Consolas"/>
+                <w:noProof/>
+                <w:sz w:val="24"/>
+                <w:szCs w:val="24"/>
+                <w:lang w:val="uk-UA"/>
+              </w:rPr>
+              <w:t>&lt;/head&gt;</w:t>
+            </w:r>
+          </w:p>
+          <w:p>
+            <w:pPr>
+              <w:rPr>
+                <w:rFonts w:ascii="Consolas" w:hAnsi="Consolas"/>
+                <w:noProof/>
+                <w:sz w:val="24"/>
+                <w:szCs w:val="24"/>
+                <w:lang w:val="uk-UA"/>
+              </w:rPr>
+            </w:pPr>
+            <w:r>
+              <w:rPr>
+                <w:rFonts w:ascii="Consolas" w:hAnsi="Consolas"/>
+                <w:noProof/>
+                <w:sz w:val="24"/>
+                <w:szCs w:val="24"/>
+                <w:lang w:val="uk-UA"/>
+              </w:rPr>
+              <w:lastRenderedPageBreak/>
+              <w:t>&lt;body&gt;</w:t>
+            </w:r>
+          </w:p>
+          <w:p>
+            <w:pPr>
+              <w:rPr>
+                <w:rFonts w:ascii="Consolas" w:hAnsi="Consolas"/>
+                <w:noProof/>
+                <w:sz w:val="24"/>
+                <w:szCs w:val="24"/>
+                <w:lang w:val="uk-UA"/>
+              </w:rPr>
+            </w:pPr>
+            <w:r>
+              <w:rPr>
+                <w:rFonts w:ascii="Consolas" w:hAnsi="Consolas"/>
+                <w:noProof/>
+                <w:sz w:val="24"/>
+                <w:szCs w:val="24"/>
+                <w:lang w:val="uk-UA"/>
+              </w:rPr>
+              <w:t xml:space="preserve">  &lt;div class="content"&gt;</w:t>
+            </w:r>
+          </w:p>
+          <w:p>
+            <w:pPr>
+              <w:rPr>
+                <w:rFonts w:ascii="Consolas" w:hAnsi="Consolas"/>
+                <w:noProof/>
+                <w:sz w:val="24"/>
+                <w:szCs w:val="24"/>
+                <w:lang w:val="uk-UA"/>
+              </w:rPr>
+            </w:pPr>
+            <w:r>
+              <w:rPr>
+                <w:rFonts w:ascii="Consolas" w:hAnsi="Consolas"/>
+                <w:noProof/>
+                <w:sz w:val="24"/>
+                <w:szCs w:val="24"/>
+                <w:lang w:val="uk-UA"/>
+              </w:rPr>
+              <w:t xml:space="preserve">    &lt;p&gt;Завдання 2&lt;/p&gt;</w:t>
+            </w:r>
+          </w:p>
+          <w:p>
+            <w:pPr>
+              <w:rPr>
+                <w:rFonts w:ascii="Consolas" w:hAnsi="Consolas"/>
+                <w:noProof/>
+                <w:sz w:val="24"/>
+                <w:szCs w:val="24"/>
+                <w:lang w:val="uk-UA"/>
+              </w:rPr>
+            </w:pPr>
+            <w:r>
+              <w:rPr>
+                <w:rFonts w:ascii="Consolas" w:hAnsi="Consolas"/>
+                <w:noProof/>
+                <w:sz w:val="24"/>
+                <w:szCs w:val="24"/>
+                <w:lang w:val="uk-UA"/>
+              </w:rPr>
+              <w:t xml:space="preserve">    &lt;div class="task border border-2"&gt;</w:t>
+            </w:r>
+          </w:p>
+          <w:p>
+            <w:pPr>
+              <w:rPr>
+                <w:rFonts w:ascii="Consolas" w:hAnsi="Consolas"/>
+                <w:noProof/>
+                <w:sz w:val="24"/>
+                <w:szCs w:val="24"/>
+                <w:lang w:val="uk-UA"/>
+              </w:rPr>
+            </w:pPr>
+            <w:r>
+              <w:rPr>
+                <w:rFonts w:ascii="Consolas" w:hAnsi="Consolas"/>
+                <w:noProof/>
+                <w:sz w:val="24"/>
+                <w:szCs w:val="24"/>
+                <w:lang w:val="uk-UA"/>
+              </w:rPr>
+              <w:t xml:space="preserve">      Якщо \( i\:mod\:3\leqslant 1\), то</w:t>
+            </w:r>
+          </w:p>
+          <w:p>
+            <w:pPr>
+              <w:rPr>
+                <w:rFonts w:ascii="Consolas" w:hAnsi="Consolas"/>
+                <w:noProof/>
+                <w:sz w:val="24"/>
+                <w:szCs w:val="24"/>
+                <w:lang w:val="uk-UA"/>
+              </w:rPr>
+            </w:pPr>
+            <w:r>
+              <w:rPr>
+                <w:rFonts w:ascii="Consolas" w:hAnsi="Consolas"/>
+                <w:noProof/>
+                <w:sz w:val="24"/>
+                <w:szCs w:val="24"/>
+                <w:lang w:val="uk-UA"/>
+              </w:rPr>
+              <w:t xml:space="preserve">      $$y=\sqrt{\frac{a^{b\cdot i}}{c^{\frac{i}{a}}}}+\sqrt{\frac{b^{c\cdot i}}{a^{\frac{i}{c}}}}$$</w:t>
+            </w:r>
+          </w:p>
+          <w:p>
+            <w:pPr>
+              <w:rPr>
+                <w:rFonts w:ascii="Consolas" w:hAnsi="Consolas"/>
+                <w:noProof/>
+                <w:sz w:val="24"/>
+                <w:szCs w:val="24"/>
+                <w:lang w:val="uk-UA"/>
+              </w:rPr>
+            </w:pPr>
+            <w:r>
+              <w:rPr>
+                <w:rFonts w:ascii="Consolas" w:hAnsi="Consolas"/>
+                <w:noProof/>
+                <w:sz w:val="24"/>
+                <w:szCs w:val="24"/>
+                <w:lang w:val="uk-UA"/>
+              </w:rPr>
+              <w:t xml:space="preserve">      інакше</w:t>
+            </w:r>
+          </w:p>
+          <w:p>
+            <w:pPr>
+              <w:rPr>
+                <w:rFonts w:ascii="Consolas" w:hAnsi="Consolas"/>
+                <w:noProof/>
+                <w:sz w:val="24"/>
+                <w:szCs w:val="24"/>
+                <w:lang w:val="uk-UA"/>
+              </w:rPr>
+            </w:pPr>
+            <w:r>
+              <w:rPr>
+                <w:rFonts w:ascii="Consolas" w:hAnsi="Consolas"/>
+                <w:noProof/>
+                <w:sz w:val="24"/>
+                <w:szCs w:val="24"/>
+                <w:lang w:val="uk-UA"/>
+              </w:rPr>
+              <w:t xml:space="preserve">      $$y=\frac{a\:+\:b}{(c\:+\:a)^{i}}+(i+c^i)$$</w:t>
+            </w:r>
+          </w:p>
+          <w:p>
+            <w:pPr>
+              <w:rPr>
+                <w:rFonts w:ascii="Consolas" w:hAnsi="Consolas"/>
+                <w:noProof/>
+                <w:sz w:val="24"/>
+                <w:szCs w:val="24"/>
+                <w:lang w:val="uk-UA"/>
+              </w:rPr>
+            </w:pPr>
+            <w:r>
+              <w:rPr>
+                <w:rFonts w:ascii="Consolas" w:hAnsi="Consolas"/>
+                <w:noProof/>
+                <w:sz w:val="24"/>
+                <w:szCs w:val="24"/>
+                <w:lang w:val="uk-UA"/>
+              </w:rPr>
+              <w:t xml:space="preserve">    &lt;/div&gt;</w:t>
+            </w:r>
+          </w:p>
+          <w:p>
+            <w:pPr>
+              <w:rPr>
+                <w:rFonts w:ascii="Consolas" w:hAnsi="Consolas"/>
+                <w:noProof/>
+                <w:sz w:val="24"/>
+                <w:szCs w:val="24"/>
+                <w:lang w:val="uk-UA"/>
+              </w:rPr>
+            </w:pPr>
+            <w:r>
+              <w:rPr>
+                <w:rFonts w:ascii="Consolas" w:hAnsi="Consolas"/>
+                <w:noProof/>
+                <w:sz w:val="24"/>
+                <w:szCs w:val="24"/>
+                <w:lang w:val="uk-UA"/>
+              </w:rPr>
+              <w:t xml:space="preserve">    &lt;form&gt;</w:t>
+            </w:r>
+          </w:p>
+          <w:p>
+            <w:pPr>
+              <w:rPr>
+                <w:rFonts w:ascii="Consolas" w:hAnsi="Consolas"/>
+                <w:noProof/>
+                <w:sz w:val="24"/>
+                <w:szCs w:val="24"/>
+                <w:lang w:val="uk-UA"/>
+              </w:rPr>
+            </w:pPr>
+            <w:r>
+              <w:rPr>
+                <w:rFonts w:ascii="Consolas" w:hAnsi="Consolas"/>
+                <w:noProof/>
+                <w:sz w:val="24"/>
+                <w:szCs w:val="24"/>
+                <w:lang w:val="uk-UA"/>
+              </w:rPr>
+              <w:t xml:space="preserve">      &lt;div style="display: flex"&gt;</w:t>
+            </w:r>
+          </w:p>
+          <w:p>
+            <w:pPr>
+              <w:rPr>
+                <w:rFonts w:ascii="Consolas" w:hAnsi="Consolas"/>
+                <w:noProof/>
+                <w:sz w:val="24"/>
+                <w:szCs w:val="24"/>
+                <w:lang w:val="uk-UA"/>
+              </w:rPr>
+            </w:pPr>
+            <w:r>
+              <w:rPr>
+                <w:rFonts w:ascii="Consolas" w:hAnsi="Consolas"/>
+                <w:noProof/>
+                <w:sz w:val="24"/>
+                <w:szCs w:val="24"/>
+                <w:lang w:val="uk-UA"/>
+              </w:rPr>
+              <w:t xml:space="preserve">        &lt;div&gt;</w:t>
+            </w:r>
+          </w:p>
+          <w:p>
+            <w:pPr>
+              <w:rPr>
+                <w:rFonts w:ascii="Consolas" w:hAnsi="Consolas"/>
+                <w:noProof/>
+                <w:sz w:val="24"/>
+                <w:szCs w:val="24"/>
+                <w:lang w:val="uk-UA"/>
+              </w:rPr>
+            </w:pPr>
+            <w:r>
+              <w:rPr>
+                <w:rFonts w:ascii="Consolas" w:hAnsi="Consolas"/>
+                <w:noProof/>
+                <w:sz w:val="24"/>
+                <w:szCs w:val="24"/>
+                <w:lang w:val="uk-UA"/>
+              </w:rPr>
+              <w:t xml:space="preserve">          &lt;p&gt;Уведіть значення&lt;/p&gt;</w:t>
+            </w:r>
+          </w:p>
+          <w:p>
+            <w:pPr>
+              <w:rPr>
+                <w:rFonts w:ascii="Consolas" w:hAnsi="Consolas"/>
+                <w:noProof/>
+                <w:sz w:val="24"/>
+                <w:szCs w:val="24"/>
+                <w:lang w:val="uk-UA"/>
+              </w:rPr>
+            </w:pPr>
+            <w:r>
+              <w:rPr>
+                <w:rFonts w:ascii="Consolas" w:hAnsi="Consolas"/>
+                <w:noProof/>
+                <w:sz w:val="24"/>
+                <w:szCs w:val="24"/>
+                <w:lang w:val="uk-UA"/>
+              </w:rPr>
+              <w:t xml:space="preserve">          &lt;label for="i"&gt;i (тільки число)*&lt;/label&gt;&lt;br&gt;</w:t>
+            </w:r>
+          </w:p>
+          <w:p>
+            <w:pPr>
+              <w:rPr>
+                <w:rFonts w:ascii="Consolas" w:hAnsi="Consolas"/>
+                <w:noProof/>
+                <w:sz w:val="24"/>
+                <w:szCs w:val="24"/>
+                <w:lang w:val="uk-UA"/>
+              </w:rPr>
+            </w:pPr>
+            <w:r>
+              <w:rPr>
+                <w:rFonts w:ascii="Consolas" w:hAnsi="Consolas"/>
+                <w:noProof/>
+                <w:sz w:val="24"/>
+                <w:szCs w:val="24"/>
+                <w:lang w:val="uk-UA"/>
+              </w:rPr>
+              <w:t xml:space="preserve">          &lt;input type="number" step="any" id="i" name="i" required&gt;&lt;br&gt;</w:t>
+            </w:r>
+          </w:p>
+          <w:p>
+            <w:pPr>
+              <w:rPr>
+                <w:rFonts w:ascii="Consolas" w:hAnsi="Consolas"/>
+                <w:noProof/>
+                <w:sz w:val="24"/>
+                <w:szCs w:val="24"/>
+                <w:lang w:val="uk-UA"/>
+              </w:rPr>
+            </w:pPr>
+            <w:r>
+              <w:rPr>
+                <w:rFonts w:ascii="Consolas" w:hAnsi="Consolas"/>
+                <w:noProof/>
+                <w:sz w:val="24"/>
+                <w:szCs w:val="24"/>
+                <w:lang w:val="uk-UA"/>
+              </w:rPr>
+              <w:t xml:space="preserve">          &lt;label for="a"&gt;a (тільки число)*&lt;/label&gt;&lt;br&gt;</w:t>
+            </w:r>
+          </w:p>
+          <w:p>
+            <w:pPr>
+              <w:rPr>
+                <w:rFonts w:ascii="Consolas" w:hAnsi="Consolas"/>
+                <w:noProof/>
+                <w:sz w:val="24"/>
+                <w:szCs w:val="24"/>
+                <w:lang w:val="uk-UA"/>
+              </w:rPr>
+            </w:pPr>
+            <w:r>
+              <w:rPr>
+                <w:rFonts w:ascii="Consolas" w:hAnsi="Consolas"/>
+                <w:noProof/>
+                <w:sz w:val="24"/>
+                <w:szCs w:val="24"/>
+                <w:lang w:val="uk-UA"/>
+              </w:rPr>
+              <w:t xml:space="preserve">          &lt;input type="number" step="any" id="a" name="a" required&gt;&lt;br&gt;</w:t>
+            </w:r>
+          </w:p>
+          <w:p>
+            <w:pPr>
+              <w:rPr>
+                <w:rFonts w:ascii="Consolas" w:hAnsi="Consolas"/>
+                <w:noProof/>
+                <w:sz w:val="24"/>
+                <w:szCs w:val="24"/>
+                <w:lang w:val="uk-UA"/>
+              </w:rPr>
+            </w:pPr>
+            <w:r>
+              <w:rPr>
+                <w:rFonts w:ascii="Consolas" w:hAnsi="Consolas"/>
+                <w:noProof/>
+                <w:sz w:val="24"/>
+                <w:szCs w:val="24"/>
+                <w:lang w:val="uk-UA"/>
+              </w:rPr>
+              <w:t xml:space="preserve">          &lt;label for="b"&gt;b (тільки число)*&lt;/label&gt;&lt;br&gt;</w:t>
+            </w:r>
+          </w:p>
+          <w:p>
+            <w:pPr>
+              <w:rPr>
+                <w:rFonts w:ascii="Consolas" w:hAnsi="Consolas"/>
+                <w:noProof/>
+                <w:sz w:val="24"/>
+                <w:szCs w:val="24"/>
+                <w:lang w:val="uk-UA"/>
+              </w:rPr>
+            </w:pPr>
+            <w:r>
+              <w:rPr>
+                <w:rFonts w:ascii="Consolas" w:hAnsi="Consolas"/>
+                <w:noProof/>
+                <w:sz w:val="24"/>
+                <w:szCs w:val="24"/>
+                <w:lang w:val="uk-UA"/>
+              </w:rPr>
+              <w:t xml:space="preserve">          &lt;input type="number" step="any" id="b" name="b" required&gt;&lt;br&gt;</w:t>
+            </w:r>
+          </w:p>
+          <w:p>
+            <w:pPr>
+              <w:rPr>
+                <w:rFonts w:ascii="Consolas" w:hAnsi="Consolas"/>
+                <w:noProof/>
+                <w:sz w:val="24"/>
+                <w:szCs w:val="24"/>
+                <w:lang w:val="uk-UA"/>
+              </w:rPr>
+            </w:pPr>
+            <w:r>
+              <w:rPr>
+                <w:rFonts w:ascii="Consolas" w:hAnsi="Consolas"/>
+                <w:noProof/>
+                <w:sz w:val="24"/>
+                <w:szCs w:val="24"/>
+                <w:lang w:val="uk-UA"/>
+              </w:rPr>
+              <w:t xml:space="preserve">          &lt;label for="c"&gt;c (тільки число)*&lt;/label&gt;&lt;br&gt;</w:t>
+            </w:r>
+          </w:p>
+          <w:p>
+            <w:pPr>
+              <w:rPr>
+                <w:rFonts w:ascii="Consolas" w:hAnsi="Consolas"/>
+                <w:noProof/>
+                <w:sz w:val="24"/>
+                <w:szCs w:val="24"/>
+                <w:lang w:val="uk-UA"/>
+              </w:rPr>
+            </w:pPr>
+            <w:r>
+              <w:rPr>
+                <w:rFonts w:ascii="Consolas" w:hAnsi="Consolas"/>
+                <w:noProof/>
+                <w:sz w:val="24"/>
+                <w:szCs w:val="24"/>
+                <w:lang w:val="uk-UA"/>
+              </w:rPr>
+              <w:t xml:space="preserve">          &lt;input type="number" step="any" id="c" name="c" required&gt;&lt;br&gt;&lt;br&gt;</w:t>
+            </w:r>
+          </w:p>
+          <w:p>
+            <w:pPr>
+              <w:rPr>
+                <w:rFonts w:ascii="Consolas" w:hAnsi="Consolas"/>
+                <w:noProof/>
+                <w:sz w:val="24"/>
+                <w:szCs w:val="24"/>
+                <w:lang w:val="uk-UA"/>
+              </w:rPr>
+            </w:pPr>
+            <w:r>
+              <w:rPr>
+                <w:rFonts w:ascii="Consolas" w:hAnsi="Consolas"/>
+                <w:noProof/>
+                <w:sz w:val="24"/>
+                <w:szCs w:val="24"/>
+                <w:lang w:val="uk-UA"/>
+              </w:rPr>
+              <w:t xml:space="preserve">        &lt;/div&gt;</w:t>
+            </w:r>
+          </w:p>
+          <w:p>
+            <w:pPr>
+              <w:rPr>
+                <w:rFonts w:ascii="Consolas" w:hAnsi="Consolas"/>
+                <w:noProof/>
+                <w:sz w:val="24"/>
+                <w:szCs w:val="24"/>
+                <w:lang w:val="uk-UA"/>
+              </w:rPr>
+            </w:pPr>
+            <w:r>
+              <w:rPr>
+                <w:rFonts w:ascii="Consolas" w:hAnsi="Consolas"/>
+                <w:noProof/>
+                <w:sz w:val="24"/>
+                <w:szCs w:val="24"/>
+                <w:lang w:val="uk-UA"/>
+              </w:rPr>
+              <w:t xml:space="preserve">        &lt;div class="m-auto px-2"&gt;</w:t>
+            </w:r>
+          </w:p>
+          <w:p>
+            <w:pPr>
+              <w:rPr>
+                <w:rFonts w:ascii="Consolas" w:hAnsi="Consolas"/>
+                <w:noProof/>
+                <w:sz w:val="24"/>
+                <w:szCs w:val="24"/>
+                <w:lang w:val="uk-UA"/>
+              </w:rPr>
+            </w:pPr>
+            <w:r>
+              <w:rPr>
+                <w:rFonts w:ascii="Consolas" w:hAnsi="Consolas"/>
+                <w:noProof/>
+                <w:sz w:val="24"/>
+                <w:szCs w:val="24"/>
+                <w:lang w:val="uk-UA"/>
+              </w:rPr>
+              <w:t xml:space="preserve">          &lt;p&gt;або завантажте файл&lt;br&gt;(дані повинні бути розділені ';' )&lt;/p&gt;</w:t>
+            </w:r>
+          </w:p>
+          <w:p>
+            <w:pPr>
+              <w:rPr>
+                <w:rFonts w:ascii="Consolas" w:hAnsi="Consolas"/>
+                <w:noProof/>
+                <w:sz w:val="24"/>
+                <w:szCs w:val="24"/>
+                <w:lang w:val="uk-UA"/>
+              </w:rPr>
+            </w:pPr>
+            <w:r>
+              <w:rPr>
+                <w:rFonts w:ascii="Consolas" w:hAnsi="Consolas"/>
+                <w:noProof/>
+                <w:sz w:val="24"/>
+                <w:szCs w:val="24"/>
+                <w:lang w:val="uk-UA"/>
+              </w:rPr>
+              <w:t xml:space="preserve">          &lt;input type="file" onchange="readFile(this)"&gt;</w:t>
+            </w:r>
+          </w:p>
+          <w:p>
+            <w:pPr>
+              <w:rPr>
+                <w:rFonts w:ascii="Consolas" w:hAnsi="Consolas"/>
+                <w:noProof/>
+                <w:sz w:val="24"/>
+                <w:szCs w:val="24"/>
+                <w:lang w:val="uk-UA"/>
+              </w:rPr>
+            </w:pPr>
+            <w:r>
+              <w:rPr>
+                <w:rFonts w:ascii="Consolas" w:hAnsi="Consolas"/>
+                <w:noProof/>
+                <w:sz w:val="24"/>
+                <w:szCs w:val="24"/>
+                <w:lang w:val="uk-UA"/>
+              </w:rPr>
+              <w:t xml:space="preserve">        &lt;/div&gt;</w:t>
+            </w:r>
+          </w:p>
+          <w:p>
+            <w:pPr>
+              <w:rPr>
+                <w:rFonts w:ascii="Consolas" w:hAnsi="Consolas"/>
+                <w:noProof/>
+                <w:sz w:val="24"/>
+                <w:szCs w:val="24"/>
+                <w:lang w:val="uk-UA"/>
+              </w:rPr>
+            </w:pPr>
+            <w:r>
+              <w:rPr>
+                <w:rFonts w:ascii="Consolas" w:hAnsi="Consolas"/>
+                <w:noProof/>
+                <w:sz w:val="24"/>
+                <w:szCs w:val="24"/>
+                <w:lang w:val="uk-UA"/>
+              </w:rPr>
+              <w:t xml:space="preserve">      &lt;/div&gt;</w:t>
+            </w:r>
+          </w:p>
+          <w:p>
+            <w:pPr>
+              <w:rPr>
+                <w:rFonts w:ascii="Consolas" w:hAnsi="Consolas"/>
+                <w:noProof/>
+                <w:sz w:val="24"/>
+                <w:szCs w:val="24"/>
+                <w:lang w:val="uk-UA"/>
+              </w:rPr>
+            </w:pPr>
+            <w:r>
+              <w:rPr>
+                <w:rFonts w:ascii="Consolas" w:hAnsi="Consolas"/>
+                <w:noProof/>
+                <w:sz w:val="24"/>
+                <w:szCs w:val="24"/>
+                <w:lang w:val="uk-UA"/>
+              </w:rPr>
+              <w:t xml:space="preserve">      &lt;input style="width: 100%" type="submit" value="Порахувати y" id="submit"&gt;</w:t>
+            </w:r>
+          </w:p>
+          <w:p>
+            <w:pPr>
+              <w:rPr>
+                <w:rFonts w:ascii="Consolas" w:hAnsi="Consolas"/>
+                <w:noProof/>
+                <w:sz w:val="24"/>
+                <w:szCs w:val="24"/>
+                <w:lang w:val="uk-UA"/>
+              </w:rPr>
+            </w:pPr>
+            <w:r>
+              <w:rPr>
+                <w:rFonts w:ascii="Consolas" w:hAnsi="Consolas"/>
+                <w:noProof/>
+                <w:sz w:val="24"/>
+                <w:szCs w:val="24"/>
+                <w:lang w:val="uk-UA"/>
+              </w:rPr>
+              <w:t xml:space="preserve">    &lt;/form&gt;</w:t>
+            </w:r>
+          </w:p>
+          <w:p>
+            <w:pPr>
+              <w:rPr>
+                <w:rFonts w:ascii="Consolas" w:hAnsi="Consolas"/>
+                <w:noProof/>
+                <w:sz w:val="24"/>
+                <w:szCs w:val="24"/>
+                <w:lang w:val="uk-UA"/>
+              </w:rPr>
+            </w:pPr>
+            <w:r>
+              <w:rPr>
+                <w:rFonts w:ascii="Consolas" w:hAnsi="Consolas"/>
+                <w:noProof/>
+                <w:sz w:val="24"/>
+                <w:szCs w:val="24"/>
+                <w:lang w:val="uk-UA"/>
+              </w:rPr>
+              <w:t xml:space="preserve">    &lt;br&gt;</w:t>
+            </w:r>
+          </w:p>
+          <w:p>
+            <w:pPr>
+              <w:rPr>
+                <w:rFonts w:ascii="Consolas" w:hAnsi="Consolas"/>
+                <w:noProof/>
+                <w:sz w:val="24"/>
+                <w:szCs w:val="24"/>
+                <w:lang w:val="uk-UA"/>
+              </w:rPr>
+            </w:pPr>
+            <w:r>
+              <w:rPr>
+                <w:rFonts w:ascii="Consolas" w:hAnsi="Consolas"/>
+                <w:noProof/>
+                <w:sz w:val="24"/>
+                <w:szCs w:val="24"/>
+                <w:lang w:val="uk-UA"/>
+              </w:rPr>
+              <w:t xml:space="preserve">    &lt;p id="y"&gt;&lt;/p&gt;</w:t>
+            </w:r>
+          </w:p>
+          <w:p>
+            <w:pPr>
+              <w:rPr>
+                <w:rFonts w:ascii="Consolas" w:hAnsi="Consolas"/>
+                <w:noProof/>
+                <w:sz w:val="24"/>
+                <w:szCs w:val="24"/>
+                <w:lang w:val="uk-UA"/>
+              </w:rPr>
+            </w:pPr>
+            <w:r>
+              <w:rPr>
+                <w:rFonts w:ascii="Consolas" w:hAnsi="Consolas"/>
+                <w:noProof/>
+                <w:sz w:val="24"/>
+                <w:szCs w:val="24"/>
+                <w:lang w:val="uk-UA"/>
+              </w:rPr>
+              <w:t xml:space="preserve">  &lt;/div&gt;</w:t>
+            </w:r>
+          </w:p>
+          <w:p>
+            <w:pPr>
+              <w:rPr>
+                <w:rFonts w:ascii="Consolas" w:hAnsi="Consolas"/>
+                <w:noProof/>
+                <w:sz w:val="24"/>
+                <w:szCs w:val="24"/>
+                <w:lang w:val="uk-UA"/>
+              </w:rPr>
+            </w:pPr>
+          </w:p>
+          <w:p>
+            <w:pPr>
+              <w:rPr>
+                <w:rFonts w:ascii="Consolas" w:hAnsi="Consolas"/>
+                <w:noProof/>
+                <w:sz w:val="24"/>
+                <w:szCs w:val="24"/>
+                <w:lang w:val="uk-UA"/>
+              </w:rPr>
+            </w:pPr>
+            <w:r>
+              <w:rPr>
+                <w:rFonts w:ascii="Consolas" w:hAnsi="Consolas"/>
+                <w:noProof/>
+                <w:sz w:val="24"/>
+                <w:szCs w:val="24"/>
+                <w:lang w:val="uk-UA"/>
+              </w:rPr>
+              <w:t xml:space="preserve">  &lt;script src="https://polyfill.io/v3/polyfill.min.js?features=es6"&gt;&lt;/script&gt;</w:t>
+            </w:r>
+          </w:p>
+          <w:p>
+            <w:pPr>
+              <w:rPr>
+                <w:rFonts w:ascii="Consolas" w:hAnsi="Consolas"/>
+                <w:noProof/>
+                <w:sz w:val="24"/>
+                <w:szCs w:val="24"/>
+                <w:lang w:val="uk-UA"/>
+              </w:rPr>
+            </w:pPr>
+            <w:r>
+              <w:rPr>
+                <w:rFonts w:ascii="Consolas" w:hAnsi="Consolas"/>
+                <w:noProof/>
+                <w:sz w:val="24"/>
+                <w:szCs w:val="24"/>
+                <w:lang w:val="uk-UA"/>
+              </w:rPr>
+              <w:t xml:space="preserve">  &lt;script id="MathJax-script" async src="https://cdn.jsdelivr.net/npm/mathjax@3/es5/tex-mml-chtml.js"&gt;&lt;/script&gt;</w:t>
+            </w:r>
+          </w:p>
+          <w:p>
+            <w:pPr>
+              <w:rPr>
+                <w:rFonts w:ascii="Consolas" w:hAnsi="Consolas"/>
+                <w:noProof/>
+                <w:sz w:val="24"/>
+                <w:szCs w:val="24"/>
+                <w:lang w:val="uk-UA"/>
+              </w:rPr>
+            </w:pPr>
+            <w:r>
+              <w:rPr>
+                <w:rFonts w:ascii="Consolas" w:hAnsi="Consolas"/>
+                <w:noProof/>
+                <w:sz w:val="24"/>
+                <w:szCs w:val="24"/>
+                <w:lang w:val="uk-UA"/>
+              </w:rPr>
+              <w:t xml:space="preserve">  &lt;script src="https://code.jquery.com/jquery-3.6.0.min.js" integrity="sha256-/xUj+3OJU5yExlq6GSYGSHk7tPXikynS7ogEvDej/m4=" crossorigin="anonymous"&gt;&lt;/script&gt;</w:t>
+            </w:r>
+          </w:p>
+          <w:p>
+            <w:pPr>
+              <w:rPr>
+                <w:rFonts w:ascii="Consolas" w:hAnsi="Consolas"/>
+                <w:noProof/>
+                <w:sz w:val="24"/>
+                <w:szCs w:val="24"/>
+                <w:lang w:val="uk-UA"/>
+              </w:rPr>
+            </w:pPr>
+            <w:r>
+              <w:rPr>
+                <w:rFonts w:ascii="Consolas" w:hAnsi="Consolas"/>
+                <w:noProof/>
+                <w:sz w:val="24"/>
+                <w:szCs w:val="24"/>
+                <w:lang w:val="uk-UA"/>
+              </w:rPr>
+              <w:t xml:space="preserve">  &lt;script src="https://cdn.jsdelivr.net/npm/@popperjs/core@2.10.2/dist/umd/p</w:t>
+            </w:r>
+            <w:r>
+              <w:rPr>
+                <w:rFonts w:ascii="Consolas" w:hAnsi="Consolas"/>
+                <w:noProof/>
+                <w:sz w:val="24"/>
+                <w:szCs w:val="24"/>
+                <w:lang w:val="uk-UA"/>
+              </w:rPr>
+              <w:lastRenderedPageBreak/>
+              <w:t>opper.min.js" integrity="sha384-7+zCNj/IqJ95wo16oMtfsKbZ9ccEh31eOz1HGyDuCQ6wgnyJNSYdrPa03rtR1zdB" crossorigin="anonymous"&gt;&lt;/script&gt;</w:t>
+            </w:r>
+          </w:p>
+          <w:p>
+            <w:pPr>
+              <w:rPr>
+                <w:rFonts w:ascii="Consolas" w:hAnsi="Consolas"/>
+                <w:noProof/>
+                <w:sz w:val="24"/>
+                <w:szCs w:val="24"/>
+                <w:lang w:val="uk-UA"/>
+              </w:rPr>
+            </w:pPr>
+            <w:r>
+              <w:rPr>
+                <w:rFonts w:ascii="Consolas" w:hAnsi="Consolas"/>
+                <w:noProof/>
+                <w:sz w:val="24"/>
+                <w:szCs w:val="24"/>
+                <w:lang w:val="uk-UA"/>
+              </w:rPr>
+              <w:t xml:space="preserve">  &lt;script src="https://cdn.jsdelivr.net/npm/bootstrap@5.1.3/dist/js/bootstrap.min.js" integrity="sha384-QJHtvGhmr9XOIpI6YVutG+2QOK9T+ZnN4kzFN1RtK3zEFEIsxhlmWl5/YESvpZ13" crossorigin="anonymous"&gt;&lt;/script&gt;</w:t>
+            </w:r>
+          </w:p>
+          <w:p>
+            <w:pPr>
+              <w:rPr>
+                <w:rFonts w:ascii="Consolas" w:hAnsi="Consolas"/>
+                <w:noProof/>
+                <w:sz w:val="24"/>
+                <w:szCs w:val="24"/>
+                <w:lang w:val="uk-UA"/>
+              </w:rPr>
+            </w:pPr>
+            <w:r>
+              <w:rPr>
+                <w:rFonts w:ascii="Consolas" w:hAnsi="Consolas"/>
+                <w:noProof/>
+                <w:sz w:val="24"/>
+                <w:szCs w:val="24"/>
+                <w:lang w:val="uk-UA"/>
+              </w:rPr>
+              <w:t xml:space="preserve">  &lt;script type="text/javascript"&gt;</w:t>
+            </w:r>
+          </w:p>
+          <w:p>
+            <w:pPr>
+              <w:rPr>
+                <w:rFonts w:ascii="Consolas" w:hAnsi="Consolas"/>
+                <w:noProof/>
+                <w:sz w:val="24"/>
+                <w:szCs w:val="24"/>
+                <w:lang w:val="uk-UA"/>
+              </w:rPr>
+            </w:pPr>
+            <w:r>
+              <w:rPr>
+                <w:rFonts w:ascii="Consolas" w:hAnsi="Consolas"/>
+                <w:noProof/>
+                <w:sz w:val="24"/>
+                <w:szCs w:val="24"/>
+                <w:lang w:val="uk-UA"/>
+              </w:rPr>
+              <w:t xml:space="preserve">    jQuery(function() {</w:t>
+            </w:r>
+          </w:p>
+          <w:p>
+            <w:pPr>
+              <w:rPr>
+                <w:rFonts w:ascii="Consolas" w:hAnsi="Consolas"/>
+                <w:noProof/>
+                <w:sz w:val="24"/>
+                <w:szCs w:val="24"/>
+                <w:lang w:val="uk-UA"/>
+              </w:rPr>
+            </w:pPr>
+            <w:r>
+              <w:rPr>
+                <w:rFonts w:ascii="Consolas" w:hAnsi="Consolas"/>
+                <w:noProof/>
+                <w:sz w:val="24"/>
+                <w:szCs w:val="24"/>
+                <w:lang w:val="uk-UA"/>
+              </w:rPr>
+              <w:t xml:space="preserve">      $('form').on('submit', t =&gt; {</w:t>
+            </w:r>
+          </w:p>
+          <w:p>
+            <w:pPr>
+              <w:rPr>
+                <w:rFonts w:ascii="Consolas" w:hAnsi="Consolas"/>
+                <w:noProof/>
+                <w:sz w:val="24"/>
+                <w:szCs w:val="24"/>
+                <w:lang w:val="uk-UA"/>
+              </w:rPr>
+            </w:pPr>
+            <w:r>
+              <w:rPr>
+                <w:rFonts w:ascii="Consolas" w:hAnsi="Consolas"/>
+                <w:noProof/>
+                <w:sz w:val="24"/>
+                <w:szCs w:val="24"/>
+                <w:lang w:val="uk-UA"/>
+              </w:rPr>
+              <w:t xml:space="preserve">        var i = $('#i').val()</w:t>
+            </w:r>
+          </w:p>
+          <w:p>
+            <w:pPr>
+              <w:rPr>
+                <w:rFonts w:ascii="Consolas" w:hAnsi="Consolas"/>
+                <w:noProof/>
+                <w:sz w:val="24"/>
+                <w:szCs w:val="24"/>
+                <w:lang w:val="uk-UA"/>
+              </w:rPr>
+            </w:pPr>
+            <w:r>
+              <w:rPr>
+                <w:rFonts w:ascii="Consolas" w:hAnsi="Consolas"/>
+                <w:noProof/>
+                <w:sz w:val="24"/>
+                <w:szCs w:val="24"/>
+                <w:lang w:val="uk-UA"/>
+              </w:rPr>
+              <w:t xml:space="preserve">        var a = $('#a').val()</w:t>
+            </w:r>
+          </w:p>
+          <w:p>
+            <w:pPr>
+              <w:rPr>
+                <w:rFonts w:ascii="Consolas" w:hAnsi="Consolas"/>
+                <w:noProof/>
+                <w:sz w:val="24"/>
+                <w:szCs w:val="24"/>
+                <w:lang w:val="uk-UA"/>
+              </w:rPr>
+            </w:pPr>
+            <w:r>
+              <w:rPr>
+                <w:rFonts w:ascii="Consolas" w:hAnsi="Consolas"/>
+                <w:noProof/>
+                <w:sz w:val="24"/>
+                <w:szCs w:val="24"/>
+                <w:lang w:val="uk-UA"/>
+              </w:rPr>
+              <w:t xml:space="preserve">        var b = $('#b').val()</w:t>
+            </w:r>
+          </w:p>
+          <w:p>
+            <w:pPr>
+              <w:rPr>
+                <w:rFonts w:ascii="Consolas" w:hAnsi="Consolas"/>
+                <w:noProof/>
+                <w:sz w:val="24"/>
+                <w:szCs w:val="24"/>
+                <w:lang w:val="uk-UA"/>
+              </w:rPr>
+            </w:pPr>
+            <w:r>
+              <w:rPr>
+                <w:rFonts w:ascii="Consolas" w:hAnsi="Consolas"/>
+                <w:noProof/>
+                <w:sz w:val="24"/>
+                <w:szCs w:val="24"/>
+                <w:lang w:val="uk-UA"/>
+              </w:rPr>
+              <w:t xml:space="preserve">        var c = $('#c').val()</w:t>
+            </w:r>
+          </w:p>
+          <w:p>
+            <w:pPr>
+              <w:rPr>
+                <w:rFonts w:ascii="Consolas" w:hAnsi="Consolas"/>
+                <w:noProof/>
+                <w:sz w:val="24"/>
+                <w:szCs w:val="24"/>
+                <w:lang w:val="uk-UA"/>
+              </w:rPr>
+            </w:pPr>
+            <w:r>
+              <w:rPr>
+                <w:rFonts w:ascii="Consolas" w:hAnsi="Consolas"/>
+                <w:noProof/>
+                <w:sz w:val="24"/>
+                <w:szCs w:val="24"/>
+                <w:lang w:val="uk-UA"/>
+              </w:rPr>
+              <w:t xml:space="preserve">        if (i % 3 &lt;= 1) {</w:t>
+            </w:r>
+          </w:p>
+          <w:p>
+            <w:pPr>
+              <w:rPr>
+                <w:rFonts w:ascii="Consolas" w:hAnsi="Consolas"/>
+                <w:noProof/>
+                <w:sz w:val="24"/>
+                <w:szCs w:val="24"/>
+                <w:lang w:val="uk-UA"/>
+              </w:rPr>
+            </w:pPr>
+            <w:r>
+              <w:rPr>
+                <w:rFonts w:ascii="Consolas" w:hAnsi="Consolas"/>
+                <w:noProof/>
+                <w:sz w:val="24"/>
+                <w:szCs w:val="24"/>
+                <w:lang w:val="uk-UA"/>
+              </w:rPr>
+              <w:t xml:space="preserve">          res((Math.sqrt((a^(b*i))/(c^(i/a))) + Math.sqrt((b^(c*i))/(a^(i/c)))).toFixed(10))</w:t>
+            </w:r>
+          </w:p>
+          <w:p>
+            <w:pPr>
+              <w:rPr>
+                <w:rFonts w:ascii="Consolas" w:hAnsi="Consolas"/>
+                <w:noProof/>
+                <w:sz w:val="24"/>
+                <w:szCs w:val="24"/>
+                <w:lang w:val="uk-UA"/>
+              </w:rPr>
+            </w:pPr>
+            <w:r>
+              <w:rPr>
+                <w:rFonts w:ascii="Consolas" w:hAnsi="Consolas"/>
+                <w:noProof/>
+                <w:sz w:val="24"/>
+                <w:szCs w:val="24"/>
+                <w:lang w:val="uk-UA"/>
+              </w:rPr>
+              <w:t xml:space="preserve">        } else {</w:t>
+            </w:r>
+          </w:p>
+          <w:p>
+            <w:pPr>
+              <w:rPr>
+                <w:rFonts w:ascii="Consolas" w:hAnsi="Consolas"/>
+                <w:noProof/>
+                <w:sz w:val="24"/>
+                <w:szCs w:val="24"/>
+                <w:lang w:val="uk-UA"/>
+              </w:rPr>
+            </w:pPr>
+            <w:r>
+              <w:rPr>
+                <w:rFonts w:ascii="Consolas" w:hAnsi="Consolas"/>
+                <w:noProof/>
+                <w:sz w:val="24"/>
+                <w:szCs w:val="24"/>
+                <w:lang w:val="uk-UA"/>
+              </w:rPr>
+              <w:t xml:space="preserve">          res(((a+b)/((c+a)^i) + (i+c^i)).toFixed(10))</w:t>
+            </w:r>
+          </w:p>
+          <w:p>
+            <w:pPr>
+              <w:rPr>
+                <w:rFonts w:ascii="Consolas" w:hAnsi="Consolas"/>
+                <w:noProof/>
+                <w:sz w:val="24"/>
+                <w:szCs w:val="24"/>
+                <w:lang w:val="uk-UA"/>
+              </w:rPr>
+            </w:pPr>
+            <w:r>
+              <w:rPr>
+                <w:rFonts w:ascii="Consolas" w:hAnsi="Consolas"/>
+                <w:noProof/>
+                <w:sz w:val="24"/>
+                <w:szCs w:val="24"/>
+                <w:lang w:val="uk-UA"/>
+              </w:rPr>
+              <w:t xml:space="preserve">        }</w:t>
+            </w:r>
+          </w:p>
+          <w:p>
+            <w:pPr>
+              <w:rPr>
+                <w:rFonts w:ascii="Consolas" w:hAnsi="Consolas"/>
+                <w:noProof/>
+                <w:sz w:val="24"/>
+                <w:szCs w:val="24"/>
+                <w:lang w:val="uk-UA"/>
+              </w:rPr>
+            </w:pPr>
+            <w:r>
+              <w:rPr>
+                <w:rFonts w:ascii="Consolas" w:hAnsi="Consolas"/>
+                <w:noProof/>
+                <w:sz w:val="24"/>
+                <w:szCs w:val="24"/>
+                <w:lang w:val="uk-UA"/>
+              </w:rPr>
+              <w:t xml:space="preserve">        return false</w:t>
+            </w:r>
+          </w:p>
+          <w:p>
+            <w:pPr>
+              <w:rPr>
+                <w:rFonts w:ascii="Consolas" w:hAnsi="Consolas"/>
+                <w:noProof/>
+                <w:sz w:val="24"/>
+                <w:szCs w:val="24"/>
+                <w:lang w:val="uk-UA"/>
+              </w:rPr>
+            </w:pPr>
+            <w:r>
+              <w:rPr>
+                <w:rFonts w:ascii="Consolas" w:hAnsi="Consolas"/>
+                <w:noProof/>
+                <w:sz w:val="24"/>
+                <w:szCs w:val="24"/>
+                <w:lang w:val="uk-UA"/>
+              </w:rPr>
+              <w:t xml:space="preserve">      })</w:t>
+            </w:r>
+          </w:p>
+          <w:p>
+            <w:pPr>
+              <w:rPr>
+                <w:rFonts w:ascii="Consolas" w:hAnsi="Consolas"/>
+                <w:noProof/>
+                <w:sz w:val="24"/>
+                <w:szCs w:val="24"/>
+                <w:lang w:val="uk-UA"/>
+              </w:rPr>
+            </w:pPr>
+          </w:p>
+          <w:p>
+            <w:pPr>
+              <w:rPr>
+                <w:rFonts w:ascii="Consolas" w:hAnsi="Consolas"/>
+                <w:noProof/>
+                <w:sz w:val="24"/>
+                <w:szCs w:val="24"/>
+                <w:lang w:val="uk-UA"/>
+              </w:rPr>
+            </w:pPr>
+            <w:r>
+              <w:rPr>
+                <w:rFonts w:ascii="Consolas" w:hAnsi="Consolas"/>
+                <w:noProof/>
+                <w:sz w:val="24"/>
+                <w:szCs w:val="24"/>
+                <w:lang w:val="uk-UA"/>
+              </w:rPr>
+              <w:t xml:space="preserve">      function res(res) {</w:t>
+            </w:r>
+          </w:p>
+          <w:p>
+            <w:pPr>
+              <w:rPr>
+                <w:rFonts w:ascii="Consolas" w:hAnsi="Consolas"/>
+                <w:noProof/>
+                <w:sz w:val="24"/>
+                <w:szCs w:val="24"/>
+                <w:lang w:val="uk-UA"/>
+              </w:rPr>
+            </w:pPr>
+            <w:r>
+              <w:rPr>
+                <w:rFonts w:ascii="Consolas" w:hAnsi="Consolas"/>
+                <w:noProof/>
+                <w:sz w:val="24"/>
+                <w:szCs w:val="24"/>
+                <w:lang w:val="uk-UA"/>
+              </w:rPr>
+              <w:t xml:space="preserve">        if (isNaN(res)) {</w:t>
+            </w:r>
+          </w:p>
+          <w:p>
+            <w:pPr>
+              <w:rPr>
+                <w:rFonts w:ascii="Consolas" w:hAnsi="Consolas"/>
+                <w:noProof/>
+                <w:sz w:val="24"/>
+                <w:szCs w:val="24"/>
+                <w:lang w:val="uk-UA"/>
+              </w:rPr>
+            </w:pPr>
+            <w:r>
+              <w:rPr>
+                <w:rFonts w:ascii="Consolas" w:hAnsi="Consolas"/>
+                <w:noProof/>
+                <w:sz w:val="24"/>
+                <w:szCs w:val="24"/>
+                <w:lang w:val="uk-UA"/>
+              </w:rPr>
+              <w:t xml:space="preserve">          $('#y').text("Щось неможливо з такими значеннями розрахувати!")</w:t>
+            </w:r>
+          </w:p>
+          <w:p>
+            <w:pPr>
+              <w:rPr>
+                <w:rFonts w:ascii="Consolas" w:hAnsi="Consolas"/>
+                <w:noProof/>
+                <w:sz w:val="24"/>
+                <w:szCs w:val="24"/>
+                <w:lang w:val="uk-UA"/>
+              </w:rPr>
+            </w:pPr>
+            <w:r>
+              <w:rPr>
+                <w:rFonts w:ascii="Consolas" w:hAnsi="Consolas"/>
+                <w:noProof/>
+                <w:sz w:val="24"/>
+                <w:szCs w:val="24"/>
+                <w:lang w:val="uk-UA"/>
+              </w:rPr>
+              <w:t xml:space="preserve">        } else {</w:t>
+            </w:r>
+          </w:p>
+          <w:p>
+            <w:pPr>
+              <w:rPr>
+                <w:rFonts w:ascii="Consolas" w:hAnsi="Consolas"/>
+                <w:noProof/>
+                <w:sz w:val="24"/>
+                <w:szCs w:val="24"/>
+                <w:lang w:val="uk-UA"/>
+              </w:rPr>
+            </w:pPr>
+            <w:r>
+              <w:rPr>
+                <w:rFonts w:ascii="Consolas" w:hAnsi="Consolas"/>
+                <w:noProof/>
+                <w:sz w:val="24"/>
+                <w:szCs w:val="24"/>
+                <w:lang w:val="uk-UA"/>
+              </w:rPr>
+              <w:t xml:space="preserve">          $('#y').text("y = " + res)</w:t>
+            </w:r>
+          </w:p>
+          <w:p>
+            <w:pPr>
+              <w:rPr>
+                <w:rFonts w:ascii="Consolas" w:hAnsi="Consolas"/>
+                <w:noProof/>
+                <w:sz w:val="24"/>
+                <w:szCs w:val="24"/>
+                <w:lang w:val="uk-UA"/>
+              </w:rPr>
+            </w:pPr>
+            <w:r>
+              <w:rPr>
+                <w:rFonts w:ascii="Consolas" w:hAnsi="Consolas"/>
+                <w:noProof/>
+                <w:sz w:val="24"/>
+                <w:szCs w:val="24"/>
+                <w:lang w:val="uk-UA"/>
+              </w:rPr>
+              <w:t xml:space="preserve">        }</w:t>
+            </w:r>
+          </w:p>
+          <w:p>
+            <w:pPr>
+              <w:rPr>
+                <w:rFonts w:ascii="Consolas" w:hAnsi="Consolas"/>
+                <w:noProof/>
+                <w:sz w:val="24"/>
+                <w:szCs w:val="24"/>
+                <w:lang w:val="uk-UA"/>
+              </w:rPr>
+            </w:pPr>
+            <w:r>
+              <w:rPr>
+                <w:rFonts w:ascii="Consolas" w:hAnsi="Consolas"/>
+                <w:noProof/>
+                <w:sz w:val="24"/>
+                <w:szCs w:val="24"/>
+                <w:lang w:val="uk-UA"/>
+              </w:rPr>
+              <w:t xml:space="preserve">      }</w:t>
+            </w:r>
+          </w:p>
+          <w:p>
+            <w:pPr>
+              <w:rPr>
+                <w:rFonts w:ascii="Consolas" w:hAnsi="Consolas"/>
+                <w:noProof/>
+                <w:sz w:val="24"/>
+                <w:szCs w:val="24"/>
+                <w:lang w:val="uk-UA"/>
+              </w:rPr>
+            </w:pPr>
+            <w:r>
+              <w:rPr>
+                <w:rFonts w:ascii="Consolas" w:hAnsi="Consolas"/>
+                <w:noProof/>
+                <w:sz w:val="24"/>
+                <w:szCs w:val="24"/>
+                <w:lang w:val="uk-UA"/>
+              </w:rPr>
+              <w:t xml:space="preserve">    })</w:t>
+            </w:r>
+          </w:p>
+          <w:p>
+            <w:pPr>
+              <w:rPr>
+                <w:rFonts w:ascii="Consolas" w:hAnsi="Consolas"/>
+                <w:noProof/>
+                <w:sz w:val="24"/>
+                <w:szCs w:val="24"/>
+                <w:lang w:val="uk-UA"/>
+              </w:rPr>
+            </w:pPr>
+          </w:p>
+          <w:p>
+            <w:pPr>
+              <w:rPr>
+                <w:rFonts w:ascii="Consolas" w:hAnsi="Consolas"/>
+                <w:noProof/>
+                <w:sz w:val="24"/>
+                <w:szCs w:val="24"/>
+                <w:lang w:val="uk-UA"/>
+              </w:rPr>
+            </w:pPr>
+            <w:r>
+              <w:rPr>
+                <w:rFonts w:ascii="Consolas" w:hAnsi="Consolas"/>
+                <w:noProof/>
+                <w:sz w:val="24"/>
+                <w:szCs w:val="24"/>
+                <w:lang w:val="uk-UA"/>
+              </w:rPr>
+              <w:t xml:space="preserve">    function readFile(input) {</w:t>
+            </w:r>
+          </w:p>
+          <w:p>
+            <w:pPr>
+              <w:rPr>
+                <w:rFonts w:ascii="Consolas" w:hAnsi="Consolas"/>
+                <w:noProof/>
+                <w:sz w:val="24"/>
+                <w:szCs w:val="24"/>
+                <w:lang w:val="uk-UA"/>
+              </w:rPr>
+            </w:pPr>
+            <w:r>
+              <w:rPr>
+                <w:rFonts w:ascii="Consolas" w:hAnsi="Consolas"/>
+                <w:noProof/>
+                <w:sz w:val="24"/>
+                <w:szCs w:val="24"/>
+                <w:lang w:val="uk-UA"/>
+              </w:rPr>
+              <w:t xml:space="preserve">      let file = input.files[0];</w:t>
+            </w:r>
+          </w:p>
+          <w:p>
+            <w:pPr>
+              <w:rPr>
+                <w:rFonts w:ascii="Consolas" w:hAnsi="Consolas"/>
+                <w:noProof/>
+                <w:sz w:val="24"/>
+                <w:szCs w:val="24"/>
+                <w:lang w:val="uk-UA"/>
+              </w:rPr>
+            </w:pPr>
+            <w:r>
+              <w:rPr>
+                <w:rFonts w:ascii="Consolas" w:hAnsi="Consolas"/>
+                <w:noProof/>
+                <w:sz w:val="24"/>
+                <w:szCs w:val="24"/>
+                <w:lang w:val="uk-UA"/>
+              </w:rPr>
+              <w:t xml:space="preserve">      let reader = new FileReader();</w:t>
+            </w:r>
+          </w:p>
+          <w:p>
+            <w:pPr>
+              <w:rPr>
+                <w:rFonts w:ascii="Consolas" w:hAnsi="Consolas"/>
+                <w:noProof/>
+                <w:sz w:val="24"/>
+                <w:szCs w:val="24"/>
+                <w:lang w:val="uk-UA"/>
+              </w:rPr>
+            </w:pPr>
+            <w:r>
+              <w:rPr>
+                <w:rFonts w:ascii="Consolas" w:hAnsi="Consolas"/>
+                <w:noProof/>
+                <w:sz w:val="24"/>
+                <w:szCs w:val="24"/>
+                <w:lang w:val="uk-UA"/>
+              </w:rPr>
+              <w:t xml:space="preserve">      reader.readAsText(file);</w:t>
+            </w:r>
+          </w:p>
+          <w:p>
+            <w:pPr>
+              <w:rPr>
+                <w:rFonts w:ascii="Consolas" w:hAnsi="Consolas"/>
+                <w:noProof/>
+                <w:sz w:val="24"/>
+                <w:szCs w:val="24"/>
+                <w:lang w:val="uk-UA"/>
+              </w:rPr>
+            </w:pPr>
+          </w:p>
+          <w:p>
+            <w:pPr>
+              <w:rPr>
+                <w:rFonts w:ascii="Consolas" w:hAnsi="Consolas"/>
+                <w:noProof/>
+                <w:sz w:val="24"/>
+                <w:szCs w:val="24"/>
+                <w:lang w:val="uk-UA"/>
+              </w:rPr>
+            </w:pPr>
+            <w:r>
+              <w:rPr>
+                <w:rFonts w:ascii="Consolas" w:hAnsi="Consolas"/>
+                <w:noProof/>
+                <w:sz w:val="24"/>
+                <w:szCs w:val="24"/>
+                <w:lang w:val="uk-UA"/>
+              </w:rPr>
+              <w:t xml:space="preserve">      reader.onload = function() {</w:t>
+            </w:r>
+          </w:p>
+          <w:p>
+            <w:pPr>
+              <w:rPr>
+                <w:rFonts w:ascii="Consolas" w:hAnsi="Consolas"/>
+                <w:noProof/>
+                <w:sz w:val="24"/>
+                <w:szCs w:val="24"/>
+                <w:lang w:val="uk-UA"/>
+              </w:rPr>
+            </w:pPr>
+            <w:r>
+              <w:rPr>
+                <w:rFonts w:ascii="Consolas" w:hAnsi="Consolas"/>
+                <w:noProof/>
+                <w:sz w:val="24"/>
+                <w:szCs w:val="24"/>
+                <w:lang w:val="uk-UA"/>
+              </w:rPr>
+              <w:t xml:space="preserve">        var tmp = reader.result</w:t>
+            </w:r>
+          </w:p>
+          <w:p>
+            <w:pPr>
+              <w:rPr>
+                <w:rFonts w:ascii="Consolas" w:hAnsi="Consolas"/>
+                <w:noProof/>
+                <w:sz w:val="24"/>
+                <w:szCs w:val="24"/>
+                <w:lang w:val="uk-UA"/>
+              </w:rPr>
+            </w:pPr>
+            <w:r>
+              <w:rPr>
+                <w:rFonts w:ascii="Consolas" w:hAnsi="Consolas"/>
+                <w:noProof/>
+                <w:sz w:val="24"/>
+                <w:szCs w:val="24"/>
+                <w:lang w:val="uk-UA"/>
+              </w:rPr>
+              <w:t xml:space="preserve">        var arr = tmp.split(";").map(x=&gt;+x)</w:t>
+            </w:r>
+          </w:p>
+          <w:p>
+            <w:pPr>
+              <w:rPr>
+                <w:rFonts w:ascii="Consolas" w:hAnsi="Consolas"/>
+                <w:noProof/>
+                <w:sz w:val="24"/>
+                <w:szCs w:val="24"/>
+                <w:lang w:val="uk-UA"/>
+              </w:rPr>
+            </w:pPr>
+            <w:r>
+              <w:rPr>
+                <w:rFonts w:ascii="Consolas" w:hAnsi="Consolas"/>
+                <w:noProof/>
+                <w:sz w:val="24"/>
+                <w:szCs w:val="24"/>
+                <w:lang w:val="uk-UA"/>
+              </w:rPr>
+              <w:t xml:space="preserve">        if (arr.length === 4) {</w:t>
+            </w:r>
+          </w:p>
+          <w:p>
+            <w:pPr>
+              <w:rPr>
+                <w:rFonts w:ascii="Consolas" w:hAnsi="Consolas"/>
+                <w:noProof/>
+                <w:sz w:val="24"/>
+                <w:szCs w:val="24"/>
+                <w:lang w:val="uk-UA"/>
+              </w:rPr>
+            </w:pPr>
+            <w:r>
+              <w:rPr>
+                <w:rFonts w:ascii="Consolas" w:hAnsi="Consolas"/>
+                <w:noProof/>
+                <w:sz w:val="24"/>
+                <w:szCs w:val="24"/>
+                <w:lang w:val="uk-UA"/>
+              </w:rPr>
+              <w:t xml:space="preserve">          var normal = true</w:t>
+            </w:r>
+          </w:p>
+          <w:p>
+            <w:pPr>
+              <w:rPr>
+                <w:rFonts w:ascii="Consolas" w:hAnsi="Consolas"/>
+                <w:noProof/>
+                <w:sz w:val="24"/>
+                <w:szCs w:val="24"/>
+                <w:lang w:val="uk-UA"/>
+              </w:rPr>
+            </w:pPr>
+            <w:r>
+              <w:rPr>
+                <w:rFonts w:ascii="Consolas" w:hAnsi="Consolas"/>
+                <w:noProof/>
+                <w:sz w:val="24"/>
+                <w:szCs w:val="24"/>
+                <w:lang w:val="uk-UA"/>
+              </w:rPr>
+              <w:t xml:space="preserve">          for (var i = 0; i &lt; 4; i++) {</w:t>
+            </w:r>
+          </w:p>
+          <w:p>
+            <w:pPr>
+              <w:rPr>
+                <w:rFonts w:ascii="Consolas" w:hAnsi="Consolas"/>
+                <w:noProof/>
+                <w:sz w:val="24"/>
+                <w:szCs w:val="24"/>
+                <w:lang w:val="uk-UA"/>
+              </w:rPr>
+            </w:pPr>
+            <w:r>
+              <w:rPr>
+                <w:rFonts w:ascii="Consolas" w:hAnsi="Consolas"/>
+                <w:noProof/>
+                <w:sz w:val="24"/>
+                <w:szCs w:val="24"/>
+                <w:lang w:val="uk-UA"/>
+              </w:rPr>
+              <w:t xml:space="preserve">            if (arr[i] === false || Number.isNaN(arr[i])) {</w:t>
+            </w:r>
+          </w:p>
+          <w:p>
+            <w:pPr>
+              <w:rPr>
+                <w:rFonts w:ascii="Consolas" w:hAnsi="Consolas"/>
+                <w:noProof/>
+                <w:sz w:val="24"/>
+                <w:szCs w:val="24"/>
+                <w:lang w:val="uk-UA"/>
+              </w:rPr>
+            </w:pPr>
+            <w:r>
+              <w:rPr>
+                <w:rFonts w:ascii="Consolas" w:hAnsi="Consolas"/>
+                <w:noProof/>
+                <w:sz w:val="24"/>
+                <w:szCs w:val="24"/>
+                <w:lang w:val="uk-UA"/>
+              </w:rPr>
+              <w:t xml:space="preserve">              alert("Введені неправильні дані!")</w:t>
+            </w:r>
+          </w:p>
+          <w:p>
+            <w:pPr>
+              <w:rPr>
+                <w:rFonts w:ascii="Consolas" w:hAnsi="Consolas"/>
+                <w:noProof/>
+                <w:sz w:val="24"/>
+                <w:szCs w:val="24"/>
+                <w:lang w:val="uk-UA"/>
+              </w:rPr>
+            </w:pPr>
+            <w:r>
+              <w:rPr>
+                <w:rFonts w:ascii="Consolas" w:hAnsi="Consolas"/>
+                <w:noProof/>
+                <w:sz w:val="24"/>
+                <w:szCs w:val="24"/>
+                <w:lang w:val="uk-UA"/>
+              </w:rPr>
+              <w:t xml:space="preserve">              normal = false</w:t>
+            </w:r>
+          </w:p>
+          <w:p>
+            <w:pPr>
+              <w:rPr>
+                <w:rFonts w:ascii="Consolas" w:hAnsi="Consolas"/>
+                <w:noProof/>
+                <w:sz w:val="24"/>
+                <w:szCs w:val="24"/>
+                <w:lang w:val="uk-UA"/>
+              </w:rPr>
+            </w:pPr>
+            <w:r>
+              <w:rPr>
+                <w:rFonts w:ascii="Consolas" w:hAnsi="Consolas"/>
+                <w:noProof/>
+                <w:sz w:val="24"/>
+                <w:szCs w:val="24"/>
+                <w:lang w:val="uk-UA"/>
+              </w:rPr>
+              <w:t xml:space="preserve">              break</w:t>
+            </w:r>
+          </w:p>
+          <w:p>
+            <w:pPr>
+              <w:rPr>
+                <w:rFonts w:ascii="Consolas" w:hAnsi="Consolas"/>
+                <w:noProof/>
+                <w:sz w:val="24"/>
+                <w:szCs w:val="24"/>
+                <w:lang w:val="uk-UA"/>
+              </w:rPr>
+            </w:pPr>
+            <w:r>
+              <w:rPr>
+                <w:rFonts w:ascii="Consolas" w:hAnsi="Consolas"/>
+                <w:noProof/>
+                <w:sz w:val="24"/>
+                <w:szCs w:val="24"/>
+                <w:lang w:val="uk-UA"/>
+              </w:rPr>
+              <w:t xml:space="preserve">            }</w:t>
+            </w:r>
+          </w:p>
+          <w:p>
+            <w:pPr>
+              <w:rPr>
+                <w:rFonts w:ascii="Consolas" w:hAnsi="Consolas"/>
+                <w:noProof/>
+                <w:sz w:val="24"/>
+                <w:szCs w:val="24"/>
+                <w:lang w:val="uk-UA"/>
+              </w:rPr>
+            </w:pPr>
+            <w:r>
+              <w:rPr>
+                <w:rFonts w:ascii="Consolas" w:hAnsi="Consolas"/>
+                <w:noProof/>
+                <w:sz w:val="24"/>
+                <w:szCs w:val="24"/>
+                <w:lang w:val="uk-UA"/>
+              </w:rPr>
+              <w:t xml:space="preserve">          }</w:t>
+            </w:r>
+          </w:p>
+          <w:p>
+            <w:pPr>
+              <w:rPr>
+                <w:rFonts w:ascii="Consolas" w:hAnsi="Consolas"/>
+                <w:noProof/>
+                <w:sz w:val="24"/>
+                <w:szCs w:val="24"/>
+                <w:lang w:val="uk-UA"/>
+              </w:rPr>
+            </w:pPr>
+            <w:r>
+              <w:rPr>
+                <w:rFonts w:ascii="Consolas" w:hAnsi="Consolas"/>
+                <w:noProof/>
+                <w:sz w:val="24"/>
+                <w:szCs w:val="24"/>
+                <w:lang w:val="uk-UA"/>
+              </w:rPr>
+              <w:t xml:space="preserve">          document.getElementById("i").value = arr[0]</w:t>
+            </w:r>
+          </w:p>
+          <w:p>
+            <w:pPr>
+              <w:rPr>
+                <w:rFonts w:ascii="Consolas" w:hAnsi="Consolas"/>
+                <w:noProof/>
+                <w:sz w:val="24"/>
+                <w:szCs w:val="24"/>
+                <w:lang w:val="uk-UA"/>
+              </w:rPr>
+            </w:pPr>
+            <w:r>
+              <w:rPr>
+                <w:rFonts w:ascii="Consolas" w:hAnsi="Consolas"/>
+                <w:noProof/>
+                <w:sz w:val="24"/>
+                <w:szCs w:val="24"/>
+                <w:lang w:val="uk-UA"/>
+              </w:rPr>
+              <w:lastRenderedPageBreak/>
+              <w:t xml:space="preserve">          document.getElementById("b").value = arr[1]</w:t>
+            </w:r>
+          </w:p>
+          <w:p>
+            <w:pPr>
+              <w:rPr>
+                <w:rFonts w:ascii="Consolas" w:hAnsi="Consolas"/>
+                <w:noProof/>
+                <w:sz w:val="24"/>
+                <w:szCs w:val="24"/>
+                <w:lang w:val="uk-UA"/>
+              </w:rPr>
+            </w:pPr>
+            <w:r>
+              <w:rPr>
+                <w:rFonts w:ascii="Consolas" w:hAnsi="Consolas"/>
+                <w:noProof/>
+                <w:sz w:val="24"/>
+                <w:szCs w:val="24"/>
+                <w:lang w:val="uk-UA"/>
+              </w:rPr>
+              <w:t xml:space="preserve">          document.getElementById("a").value = arr[2]</w:t>
+            </w:r>
+          </w:p>
+          <w:p>
+            <w:pPr>
+              <w:rPr>
+                <w:rFonts w:ascii="Consolas" w:hAnsi="Consolas"/>
+                <w:noProof/>
+                <w:sz w:val="24"/>
+                <w:szCs w:val="24"/>
+                <w:lang w:val="uk-UA"/>
+              </w:rPr>
+            </w:pPr>
+            <w:r>
+              <w:rPr>
+                <w:rFonts w:ascii="Consolas" w:hAnsi="Consolas"/>
+                <w:noProof/>
+                <w:sz w:val="24"/>
+                <w:szCs w:val="24"/>
+                <w:lang w:val="uk-UA"/>
+              </w:rPr>
+              <w:t xml:space="preserve">          document.getElementById("c").value = arr[3]</w:t>
+            </w:r>
+          </w:p>
+          <w:p>
+            <w:pPr>
+              <w:rPr>
+                <w:rFonts w:ascii="Consolas" w:hAnsi="Consolas"/>
+                <w:noProof/>
+                <w:sz w:val="24"/>
+                <w:szCs w:val="24"/>
+                <w:lang w:val="uk-UA"/>
+              </w:rPr>
+            </w:pPr>
+            <w:r>
+              <w:rPr>
+                <w:rFonts w:ascii="Consolas" w:hAnsi="Consolas"/>
+                <w:noProof/>
+                <w:sz w:val="24"/>
+                <w:szCs w:val="24"/>
+                <w:lang w:val="uk-UA"/>
+              </w:rPr>
+              <w:t xml:space="preserve">        } else {</w:t>
+            </w:r>
+          </w:p>
+          <w:p>
+            <w:pPr>
+              <w:rPr>
+                <w:rFonts w:ascii="Consolas" w:hAnsi="Consolas"/>
+                <w:noProof/>
+                <w:sz w:val="24"/>
+                <w:szCs w:val="24"/>
+                <w:lang w:val="uk-UA"/>
+              </w:rPr>
+            </w:pPr>
+            <w:r>
+              <w:rPr>
+                <w:rFonts w:ascii="Consolas" w:hAnsi="Consolas"/>
+                <w:noProof/>
+                <w:sz w:val="24"/>
+                <w:szCs w:val="24"/>
+                <w:lang w:val="uk-UA"/>
+              </w:rPr>
+              <w:t xml:space="preserve">          alert("Введені неправильні дані!")</w:t>
+            </w:r>
+          </w:p>
+          <w:p>
+            <w:pPr>
+              <w:rPr>
+                <w:rFonts w:ascii="Consolas" w:hAnsi="Consolas"/>
+                <w:noProof/>
+                <w:sz w:val="24"/>
+                <w:szCs w:val="24"/>
+                <w:lang w:val="uk-UA"/>
+              </w:rPr>
+            </w:pPr>
+            <w:r>
+              <w:rPr>
+                <w:rFonts w:ascii="Consolas" w:hAnsi="Consolas"/>
+                <w:noProof/>
+                <w:sz w:val="24"/>
+                <w:szCs w:val="24"/>
+                <w:lang w:val="uk-UA"/>
+              </w:rPr>
+              <w:t xml:space="preserve">        }</w:t>
+            </w:r>
+          </w:p>
+          <w:p>
+            <w:pPr>
+              <w:rPr>
+                <w:rFonts w:ascii="Consolas" w:hAnsi="Consolas"/>
+                <w:noProof/>
+                <w:sz w:val="24"/>
+                <w:szCs w:val="24"/>
+                <w:lang w:val="uk-UA"/>
+              </w:rPr>
+            </w:pPr>
+            <w:r>
+              <w:rPr>
+                <w:rFonts w:ascii="Consolas" w:hAnsi="Consolas"/>
+                <w:noProof/>
+                <w:sz w:val="24"/>
+                <w:szCs w:val="24"/>
+                <w:lang w:val="uk-UA"/>
+              </w:rPr>
+              <w:t xml:space="preserve">      };</w:t>
+            </w:r>
+          </w:p>
+          <w:p>
+            <w:pPr>
+              <w:rPr>
+                <w:rFonts w:ascii="Consolas" w:hAnsi="Consolas"/>
+                <w:noProof/>
+                <w:sz w:val="24"/>
+                <w:szCs w:val="24"/>
+                <w:lang w:val="uk-UA"/>
+              </w:rPr>
+            </w:pPr>
+          </w:p>
+          <w:p>
+            <w:pPr>
+              <w:rPr>
+                <w:rFonts w:ascii="Consolas" w:hAnsi="Consolas"/>
+                <w:noProof/>
+                <w:sz w:val="24"/>
+                <w:szCs w:val="24"/>
+                <w:lang w:val="uk-UA"/>
+              </w:rPr>
+            </w:pPr>
+            <w:r>
+              <w:rPr>
+                <w:rFonts w:ascii="Consolas" w:hAnsi="Consolas"/>
+                <w:noProof/>
+                <w:sz w:val="24"/>
+                <w:szCs w:val="24"/>
+                <w:lang w:val="uk-UA"/>
+              </w:rPr>
+              <w:t xml:space="preserve">      reader.onerror = function() {</w:t>
+            </w:r>
+          </w:p>
+          <w:p>
+            <w:pPr>
+              <w:rPr>
+                <w:rFonts w:ascii="Consolas" w:hAnsi="Consolas"/>
+                <w:noProof/>
+                <w:sz w:val="24"/>
+                <w:szCs w:val="24"/>
+                <w:lang w:val="uk-UA"/>
+              </w:rPr>
+            </w:pPr>
+            <w:r>
+              <w:rPr>
+                <w:rFonts w:ascii="Consolas" w:hAnsi="Consolas"/>
+                <w:noProof/>
+                <w:sz w:val="24"/>
+                <w:szCs w:val="24"/>
+                <w:lang w:val="uk-UA"/>
+              </w:rPr>
+              <w:t xml:space="preserve">        alert("Файл неможливо прочитати")</w:t>
+            </w:r>
+          </w:p>
+          <w:p>
+            <w:pPr>
+              <w:rPr>
+                <w:rFonts w:ascii="Consolas" w:hAnsi="Consolas"/>
+                <w:noProof/>
+                <w:sz w:val="24"/>
+                <w:szCs w:val="24"/>
+                <w:lang w:val="uk-UA"/>
+              </w:rPr>
+            </w:pPr>
+            <w:r>
+              <w:rPr>
+                <w:rFonts w:ascii="Consolas" w:hAnsi="Consolas"/>
+                <w:noProof/>
+                <w:sz w:val="24"/>
+                <w:szCs w:val="24"/>
+                <w:lang w:val="uk-UA"/>
+              </w:rPr>
+              <w:t xml:space="preserve">      };</w:t>
+            </w:r>
+          </w:p>
+          <w:p>
+            <w:pPr>
+              <w:rPr>
+                <w:rFonts w:ascii="Consolas" w:hAnsi="Consolas"/>
+                <w:noProof/>
+                <w:sz w:val="24"/>
+                <w:szCs w:val="24"/>
+                <w:lang w:val="uk-UA"/>
+              </w:rPr>
+            </w:pPr>
+          </w:p>
+          <w:p>
+            <w:pPr>
+              <w:rPr>
+                <w:rFonts w:ascii="Consolas" w:hAnsi="Consolas"/>
+                <w:noProof/>
+                <w:sz w:val="24"/>
+                <w:szCs w:val="24"/>
+                <w:lang w:val="uk-UA"/>
+              </w:rPr>
+            </w:pPr>
+            <w:r>
+              <w:rPr>
+                <w:rFonts w:ascii="Consolas" w:hAnsi="Consolas"/>
+                <w:noProof/>
+                <w:sz w:val="24"/>
+                <w:szCs w:val="24"/>
+                <w:lang w:val="uk-UA"/>
+              </w:rPr>
+              <w:t xml:space="preserve">    }</w:t>
+            </w:r>
+          </w:p>
+          <w:p>
+            <w:pPr>
+              <w:rPr>
+                <w:rFonts w:ascii="Consolas" w:hAnsi="Consolas"/>
+                <w:noProof/>
+                <w:sz w:val="24"/>
+                <w:szCs w:val="24"/>
+                <w:lang w:val="uk-UA"/>
+              </w:rPr>
+            </w:pPr>
+            <w:r>
+              <w:rPr>
+                <w:rFonts w:ascii="Consolas" w:hAnsi="Consolas"/>
+                <w:noProof/>
+                <w:sz w:val="24"/>
+                <w:szCs w:val="24"/>
+                <w:lang w:val="uk-UA"/>
+              </w:rPr>
+              <w:t xml:space="preserve">  &lt;/script&gt;</w:t>
+            </w:r>
+          </w:p>
+          <w:p>
+            <w:pPr>
+              <w:rPr>
+                <w:rFonts w:ascii="Consolas" w:hAnsi="Consolas"/>
+                <w:noProof/>
+                <w:sz w:val="24"/>
+                <w:szCs w:val="24"/>
+                <w:lang w:val="uk-UA"/>
+              </w:rPr>
+            </w:pPr>
+            <w:r>
+              <w:rPr>
+                <w:rFonts w:ascii="Consolas" w:hAnsi="Consolas"/>
+                <w:noProof/>
+                <w:sz w:val="24"/>
+                <w:szCs w:val="24"/>
+                <w:lang w:val="uk-UA"/>
+              </w:rPr>
+              <w:t>&lt;/body&gt;</w:t>
+            </w:r>
+          </w:p>
+          <w:p>
+            <w:pPr>
+              <w:rPr>
+                <w:rFonts w:ascii="Consolas" w:hAnsi="Consolas"/>
+                <w:noProof/>
+                <w:sz w:val="24"/>
+                <w:szCs w:val="24"/>
+                <w:lang w:val="uk-UA"/>
+              </w:rPr>
+            </w:pPr>
+            <w:r>
+              <w:rPr>
+                <w:rFonts w:ascii="Consolas" w:hAnsi="Consolas"/>
+                <w:noProof/>
+                <w:sz w:val="24"/>
+                <w:szCs w:val="24"/>
+                <w:lang w:val="uk-UA"/>
+              </w:rPr>
+              <w:t>&lt;/html&gt;</w:t>
+            </w:r>
+          </w:p>
+        </w:tc>
+      </w:tr>
+    </w:tbl>
+    <w:p>
+      <w:pPr>
+        <w:rPr>
+          <w:noProof/>
+          <w:sz w:val="28"/>
+          <w:szCs w:val="28"/>
+          <w:lang w:val="uk-UA"/>
+        </w:rPr>
+      </w:pPr>
+    </w:p>
+    <w:p>
+      <w:pPr>
+        <w:rPr>
+          <w:noProof/>
+          <w:sz w:val="28"/>
+          <w:szCs w:val="28"/>
+          <w:lang w:val="uk-UA"/>
+        </w:rPr>
+      </w:pPr>
+      <w:r>
+        <w:rPr>
+          <w:noProof/>
+          <w:sz w:val="28"/>
+          <w:szCs w:val="28"/>
+          <w:lang w:val="uk-UA"/>
+        </w:rPr>
+        <w:t>Завдання 3</w:t>
+      </w:r>
+    </w:p>
+    <w:tbl>
+      <w:tblPr>
+        <w:tblStyle w:val="a3"/>
+        <w:tblW w:w="0" w:type="auto"/>
+        <w:tblLook w:val="04A0" w:firstRow="1" w:lastRow="0" w:firstColumn="1" w:lastColumn="0" w:noHBand="0" w:noVBand="1"/>
+      </w:tblPr>
+      <w:tblGrid>
+        <w:gridCol w:w="9032"/>
+      </w:tblGrid>
+      <w:tr>
+        <w:tc>
+          <w:tcPr>
+            <w:tcW w:w="9022" w:type="dxa"/>
+            <w:tcBorders>
+              <w:top w:val="single" w:sz="4" w:space="0" w:color="auto"/>
+              <w:left w:val="nil"/>
+              <w:bottom w:val="single" w:sz="4" w:space="0" w:color="auto"/>
+              <w:right w:val="nil"/>
+            </w:tcBorders>
+          </w:tcPr>
+          <w:p>
+            <w:pPr>
+              <w:rPr>
+                <w:rFonts w:ascii="Consolas" w:hAnsi="Consolas"/>
+                <w:noProof/>
+                <w:sz w:val="24"/>
+                <w:szCs w:val="24"/>
+                <w:lang w:val="uk-UA"/>
+              </w:rPr>
+            </w:pPr>
+            <w:r>
+              <w:rPr>
+                <w:rFonts w:ascii="Consolas" w:hAnsi="Consolas"/>
+                <w:noProof/>
+                <w:sz w:val="24"/>
+                <w:szCs w:val="24"/>
+                <w:lang w:val="uk-UA"/>
+              </w:rPr>
+              <w:t>&lt;!DOCTYPE html&gt;</w:t>
+            </w:r>
+          </w:p>
+          <w:p>
+            <w:pPr>
+              <w:rPr>
+                <w:rFonts w:ascii="Consolas" w:hAnsi="Consolas"/>
+                <w:noProof/>
+                <w:sz w:val="24"/>
+                <w:szCs w:val="24"/>
+                <w:lang w:val="uk-UA"/>
+              </w:rPr>
+            </w:pPr>
+            <w:r>
+              <w:rPr>
+                <w:rFonts w:ascii="Consolas" w:hAnsi="Consolas"/>
+                <w:noProof/>
+                <w:sz w:val="24"/>
+                <w:szCs w:val="24"/>
+                <w:lang w:val="uk-UA"/>
+              </w:rPr>
+              <w:t>&lt;html lang="en" dir="ltr"&gt;</w:t>
+            </w:r>
+          </w:p>
+          <w:p>
+            <w:pPr>
+              <w:rPr>
+                <w:rFonts w:ascii="Consolas" w:hAnsi="Consolas"/>
+                <w:noProof/>
+                <w:sz w:val="24"/>
+                <w:szCs w:val="24"/>
+                <w:lang w:val="uk-UA"/>
+              </w:rPr>
+            </w:pPr>
+            <w:r>
+              <w:rPr>
+                <w:rFonts w:ascii="Consolas" w:hAnsi="Consolas"/>
+                <w:noProof/>
+                <w:sz w:val="24"/>
+                <w:szCs w:val="24"/>
+                <w:lang w:val="uk-UA"/>
+              </w:rPr>
+              <w:t>&lt;head&gt;</w:t>
+            </w:r>
+          </w:p>
+          <w:p>
+            <w:pPr>
+              <w:rPr>
+                <w:rFonts w:ascii="Consolas" w:hAnsi="Consolas"/>
+                <w:noProof/>
+                <w:sz w:val="24"/>
+                <w:szCs w:val="24"/>
+                <w:lang w:val="uk-UA"/>
+              </w:rPr>
+            </w:pPr>
+            <w:r>
+              <w:rPr>
+                <w:rFonts w:ascii="Consolas" w:hAnsi="Consolas"/>
+                <w:noProof/>
+                <w:sz w:val="24"/>
+                <w:szCs w:val="24"/>
+                <w:lang w:val="uk-UA"/>
+              </w:rPr>
+              <w:t xml:space="preserve">  &lt;meta charset="utf-8"&gt;</w:t>
+            </w:r>
+          </w:p>
+          <w:p>
+            <w:pPr>
+              <w:rPr>
+                <w:rFonts w:ascii="Consolas" w:hAnsi="Consolas"/>
+                <w:noProof/>
+                <w:sz w:val="24"/>
+                <w:szCs w:val="24"/>
+                <w:lang w:val="uk-UA"/>
+              </w:rPr>
+            </w:pPr>
+            <w:r>
+              <w:rPr>
+                <w:rFonts w:ascii="Consolas" w:hAnsi="Consolas"/>
+                <w:noProof/>
+                <w:sz w:val="24"/>
+                <w:szCs w:val="24"/>
+                <w:lang w:val="uk-UA"/>
+              </w:rPr>
+              <w:t xml:space="preserve">  &lt;title&gt;&lt;/title&gt;</w:t>
+            </w:r>
+          </w:p>
+          <w:p>
+            <w:pPr>
+              <w:rPr>
+                <w:rFonts w:ascii="Consolas" w:hAnsi="Consolas"/>
+                <w:noProof/>
+                <w:sz w:val="24"/>
+                <w:szCs w:val="24"/>
+                <w:lang w:val="uk-UA"/>
+              </w:rPr>
+            </w:pPr>
+            <w:r>
+              <w:rPr>
+                <w:rFonts w:ascii="Consolas" w:hAnsi="Consolas"/>
+                <w:noProof/>
+                <w:sz w:val="24"/>
+                <w:szCs w:val="24"/>
+                <w:lang w:val="uk-UA"/>
+              </w:rPr>
+              <w:t xml:space="preserve">  &lt;link href="https://cdn.jsdelivr.net/npm/bootstrap@5.1.3/dist/css/bootstrap.min.css" rel="stylesheet" integrity="sha384-1BmE4kWBq78iYhFldvKuhfTAU6auU8tT94WrHftjDbrCEXSU1oBoqyl2QvZ6jIW3" crossorigin="anonymous"&gt;</w:t>
+            </w:r>
+          </w:p>
+          <w:p>
+            <w:pPr>
+              <w:rPr>
+                <w:rFonts w:ascii="Consolas" w:hAnsi="Consolas"/>
+                <w:noProof/>
+                <w:sz w:val="24"/>
+                <w:szCs w:val="24"/>
+                <w:lang w:val="uk-UA"/>
+              </w:rPr>
+            </w:pPr>
+            <w:r>
+              <w:rPr>
+                <w:rFonts w:ascii="Consolas" w:hAnsi="Consolas"/>
+                <w:noProof/>
+                <w:sz w:val="24"/>
+                <w:szCs w:val="24"/>
+                <w:lang w:val="uk-UA"/>
+              </w:rPr>
+              <w:t xml:space="preserve">  &lt;style media="screen"&gt;</w:t>
+            </w:r>
+          </w:p>
+          <w:p>
+            <w:pPr>
+              <w:rPr>
+                <w:rFonts w:ascii="Consolas" w:hAnsi="Consolas"/>
+                <w:noProof/>
+                <w:sz w:val="24"/>
+                <w:szCs w:val="24"/>
+                <w:lang w:val="uk-UA"/>
+              </w:rPr>
+            </w:pPr>
+            <w:r>
+              <w:rPr>
+                <w:rFonts w:ascii="Consolas" w:hAnsi="Consolas"/>
+                <w:noProof/>
+                <w:sz w:val="24"/>
+                <w:szCs w:val="24"/>
+                <w:lang w:val="uk-UA"/>
+              </w:rPr>
+              <w:t xml:space="preserve">    input::-webkit-outer-spin-button,</w:t>
+            </w:r>
+          </w:p>
+          <w:p>
+            <w:pPr>
+              <w:rPr>
+                <w:rFonts w:ascii="Consolas" w:hAnsi="Consolas"/>
+                <w:noProof/>
+                <w:sz w:val="24"/>
+                <w:szCs w:val="24"/>
+                <w:lang w:val="uk-UA"/>
+              </w:rPr>
+            </w:pPr>
+            <w:r>
+              <w:rPr>
+                <w:rFonts w:ascii="Consolas" w:hAnsi="Consolas"/>
+                <w:noProof/>
+                <w:sz w:val="24"/>
+                <w:szCs w:val="24"/>
+                <w:lang w:val="uk-UA"/>
+              </w:rPr>
+              <w:t xml:space="preserve">    input::-webkit-inner-spin-button {</w:t>
+            </w:r>
+          </w:p>
+          <w:p>
+            <w:pPr>
+              <w:rPr>
+                <w:rFonts w:ascii="Consolas" w:hAnsi="Consolas"/>
+                <w:noProof/>
+                <w:sz w:val="24"/>
+                <w:szCs w:val="24"/>
+                <w:lang w:val="uk-UA"/>
+              </w:rPr>
+            </w:pPr>
+            <w:r>
+              <w:rPr>
+                <w:rFonts w:ascii="Consolas" w:hAnsi="Consolas"/>
+                <w:noProof/>
+                <w:sz w:val="24"/>
+                <w:szCs w:val="24"/>
+                <w:lang w:val="uk-UA"/>
+              </w:rPr>
+              <w:t xml:space="preserve">      -webkit-appearance: none;</w:t>
+            </w:r>
+          </w:p>
+          <w:p>
+            <w:pPr>
+              <w:rPr>
+                <w:rFonts w:ascii="Consolas" w:hAnsi="Consolas"/>
+                <w:noProof/>
+                <w:sz w:val="24"/>
+                <w:szCs w:val="24"/>
+                <w:lang w:val="uk-UA"/>
+              </w:rPr>
+            </w:pPr>
+            <w:r>
+              <w:rPr>
+                <w:rFonts w:ascii="Consolas" w:hAnsi="Consolas"/>
+                <w:noProof/>
+                <w:sz w:val="24"/>
+                <w:szCs w:val="24"/>
+                <w:lang w:val="uk-UA"/>
+              </w:rPr>
+              <w:t xml:space="preserve">      margin: 0;</w:t>
+            </w:r>
+          </w:p>
+          <w:p>
+            <w:pPr>
+              <w:rPr>
+                <w:rFonts w:ascii="Consolas" w:hAnsi="Consolas"/>
+                <w:noProof/>
+                <w:sz w:val="24"/>
+                <w:szCs w:val="24"/>
+                <w:lang w:val="uk-UA"/>
+              </w:rPr>
+            </w:pPr>
+            <w:r>
+              <w:rPr>
+                <w:rFonts w:ascii="Consolas" w:hAnsi="Consolas"/>
+                <w:noProof/>
+                <w:sz w:val="24"/>
+                <w:szCs w:val="24"/>
+                <w:lang w:val="uk-UA"/>
+              </w:rPr>
+              <w:t xml:space="preserve">    }</w:t>
+            </w:r>
+          </w:p>
+          <w:p>
+            <w:pPr>
+              <w:rPr>
+                <w:rFonts w:ascii="Consolas" w:hAnsi="Consolas"/>
+                <w:noProof/>
+                <w:sz w:val="24"/>
+                <w:szCs w:val="24"/>
+                <w:lang w:val="uk-UA"/>
+              </w:rPr>
+            </w:pPr>
+            <w:r>
+              <w:rPr>
+                <w:rFonts w:ascii="Consolas" w:hAnsi="Consolas"/>
+                <w:noProof/>
+                <w:sz w:val="24"/>
+                <w:szCs w:val="24"/>
+                <w:lang w:val="uk-UA"/>
+              </w:rPr>
+              <w:t xml:space="preserve">    /* Firefox */</w:t>
+            </w:r>
+          </w:p>
+          <w:p>
+            <w:pPr>
+              <w:rPr>
+                <w:rFonts w:ascii="Consolas" w:hAnsi="Consolas"/>
+                <w:noProof/>
+                <w:sz w:val="24"/>
+                <w:szCs w:val="24"/>
+                <w:lang w:val="uk-UA"/>
+              </w:rPr>
+            </w:pPr>
+            <w:r>
+              <w:rPr>
+                <w:rFonts w:ascii="Consolas" w:hAnsi="Consolas"/>
+                <w:noProof/>
+                <w:sz w:val="24"/>
+                <w:szCs w:val="24"/>
+                <w:lang w:val="uk-UA"/>
+              </w:rPr>
+              <w:t xml:space="preserve">    input[type=number] {</w:t>
+            </w:r>
+          </w:p>
+          <w:p>
+            <w:pPr>
+              <w:rPr>
+                <w:rFonts w:ascii="Consolas" w:hAnsi="Consolas"/>
+                <w:noProof/>
+                <w:sz w:val="24"/>
+                <w:szCs w:val="24"/>
+                <w:lang w:val="uk-UA"/>
+              </w:rPr>
+            </w:pPr>
+            <w:r>
+              <w:rPr>
+                <w:rFonts w:ascii="Consolas" w:hAnsi="Consolas"/>
+                <w:noProof/>
+                <w:sz w:val="24"/>
+                <w:szCs w:val="24"/>
+                <w:lang w:val="uk-UA"/>
+              </w:rPr>
+              <w:t xml:space="preserve">      -moz-appearance: textfield;</w:t>
+            </w:r>
+          </w:p>
+          <w:p>
+            <w:pPr>
+              <w:rPr>
+                <w:rFonts w:ascii="Consolas" w:hAnsi="Consolas"/>
+                <w:noProof/>
+                <w:sz w:val="24"/>
+                <w:szCs w:val="24"/>
+                <w:lang w:val="uk-UA"/>
+              </w:rPr>
+            </w:pPr>
+            <w:r>
+              <w:rPr>
+                <w:rFonts w:ascii="Consolas" w:hAnsi="Consolas"/>
+                <w:noProof/>
+                <w:sz w:val="24"/>
+                <w:szCs w:val="24"/>
+                <w:lang w:val="uk-UA"/>
+              </w:rPr>
+              <w:t xml:space="preserve">    }</w:t>
+            </w:r>
+          </w:p>
+          <w:p>
+            <w:pPr>
+              <w:rPr>
+                <w:rFonts w:ascii="Consolas" w:hAnsi="Consolas"/>
+                <w:noProof/>
+                <w:sz w:val="24"/>
+                <w:szCs w:val="24"/>
+                <w:lang w:val="uk-UA"/>
+              </w:rPr>
+            </w:pPr>
+            <w:r>
+              <w:rPr>
+                <w:rFonts w:ascii="Consolas" w:hAnsi="Consolas"/>
+                <w:noProof/>
+                <w:sz w:val="24"/>
+                <w:szCs w:val="24"/>
+                <w:lang w:val="uk-UA"/>
+              </w:rPr>
+              <w:t xml:space="preserve">    .content {</w:t>
+            </w:r>
+          </w:p>
+          <w:p>
+            <w:pPr>
+              <w:rPr>
+                <w:rFonts w:ascii="Consolas" w:hAnsi="Consolas"/>
+                <w:noProof/>
+                <w:sz w:val="24"/>
+                <w:szCs w:val="24"/>
+                <w:lang w:val="uk-UA"/>
+              </w:rPr>
+            </w:pPr>
+            <w:r>
+              <w:rPr>
+                <w:rFonts w:ascii="Consolas" w:hAnsi="Consolas"/>
+                <w:noProof/>
+                <w:sz w:val="24"/>
+                <w:szCs w:val="24"/>
+                <w:lang w:val="uk-UA"/>
+              </w:rPr>
+              <w:t xml:space="preserve">      display: flex;</w:t>
+            </w:r>
+          </w:p>
+          <w:p>
+            <w:pPr>
+              <w:rPr>
+                <w:rFonts w:ascii="Consolas" w:hAnsi="Consolas"/>
+                <w:noProof/>
+                <w:sz w:val="24"/>
+                <w:szCs w:val="24"/>
+                <w:lang w:val="uk-UA"/>
+              </w:rPr>
+            </w:pPr>
+            <w:r>
+              <w:rPr>
+                <w:rFonts w:ascii="Consolas" w:hAnsi="Consolas"/>
+                <w:noProof/>
+                <w:sz w:val="24"/>
+                <w:szCs w:val="24"/>
+                <w:lang w:val="uk-UA"/>
+              </w:rPr>
+              <w:t xml:space="preserve">      flex-direction: column;</w:t>
+            </w:r>
+          </w:p>
+          <w:p>
+            <w:pPr>
+              <w:rPr>
+                <w:rFonts w:ascii="Consolas" w:hAnsi="Consolas"/>
+                <w:noProof/>
+                <w:sz w:val="24"/>
+                <w:szCs w:val="24"/>
+                <w:lang w:val="uk-UA"/>
+              </w:rPr>
+            </w:pPr>
+            <w:r>
+              <w:rPr>
+                <w:rFonts w:ascii="Consolas" w:hAnsi="Consolas"/>
+                <w:noProof/>
+                <w:sz w:val="24"/>
+                <w:szCs w:val="24"/>
+                <w:lang w:val="uk-UA"/>
+              </w:rPr>
+              <w:t xml:space="preserve">      align-items: center;</w:t>
+            </w:r>
+          </w:p>
+          <w:p>
+            <w:pPr>
+              <w:rPr>
+                <w:rFonts w:ascii="Consolas" w:hAnsi="Consolas"/>
+                <w:noProof/>
+                <w:sz w:val="24"/>
+                <w:szCs w:val="24"/>
+                <w:lang w:val="uk-UA"/>
+              </w:rPr>
+            </w:pPr>
+            <w:r>
+              <w:rPr>
+                <w:rFonts w:ascii="Consolas" w:hAnsi="Consolas"/>
+                <w:noProof/>
+                <w:sz w:val="24"/>
+                <w:szCs w:val="24"/>
+                <w:lang w:val="uk-UA"/>
+              </w:rPr>
+              <w:t xml:space="preserve">    }</w:t>
+            </w:r>
+          </w:p>
+          <w:p>
+            <w:pPr>
+              <w:rPr>
+                <w:rFonts w:ascii="Consolas" w:hAnsi="Consolas"/>
+                <w:noProof/>
+                <w:sz w:val="24"/>
+                <w:szCs w:val="24"/>
+                <w:lang w:val="uk-UA"/>
+              </w:rPr>
+            </w:pPr>
+            <w:r>
+              <w:rPr>
+                <w:rFonts w:ascii="Consolas" w:hAnsi="Consolas"/>
+                <w:noProof/>
+                <w:sz w:val="24"/>
+                <w:szCs w:val="24"/>
+                <w:lang w:val="uk-UA"/>
+              </w:rPr>
+              <w:t xml:space="preserve">  &lt;/style&gt;</w:t>
+            </w:r>
+          </w:p>
+          <w:p>
+            <w:pPr>
+              <w:rPr>
+                <w:rFonts w:ascii="Consolas" w:hAnsi="Consolas"/>
+                <w:noProof/>
+                <w:sz w:val="24"/>
+                <w:szCs w:val="24"/>
+                <w:lang w:val="uk-UA"/>
+              </w:rPr>
+            </w:pPr>
+            <w:r>
+              <w:rPr>
+                <w:rFonts w:ascii="Consolas" w:hAnsi="Consolas"/>
+                <w:noProof/>
+                <w:sz w:val="24"/>
+                <w:szCs w:val="24"/>
+                <w:lang w:val="uk-UA"/>
+              </w:rPr>
+              <w:t>&lt;/head&gt;</w:t>
+            </w:r>
+          </w:p>
+          <w:p>
+            <w:pPr>
+              <w:rPr>
+                <w:rFonts w:ascii="Consolas" w:hAnsi="Consolas"/>
+                <w:noProof/>
+                <w:sz w:val="24"/>
+                <w:szCs w:val="24"/>
+                <w:lang w:val="uk-UA"/>
+              </w:rPr>
+            </w:pPr>
+            <w:r>
+              <w:rPr>
+                <w:rFonts w:ascii="Consolas" w:hAnsi="Consolas"/>
+                <w:noProof/>
+                <w:sz w:val="24"/>
+                <w:szCs w:val="24"/>
+                <w:lang w:val="uk-UA"/>
+              </w:rPr>
+              <w:t>&lt;body&gt;</w:t>
+            </w:r>
+          </w:p>
+          <w:p>
+            <w:pPr>
+              <w:rPr>
+                <w:rFonts w:ascii="Consolas" w:hAnsi="Consolas"/>
+                <w:noProof/>
+                <w:sz w:val="24"/>
+                <w:szCs w:val="24"/>
+                <w:lang w:val="uk-UA"/>
+              </w:rPr>
+            </w:pPr>
+            <w:r>
+              <w:rPr>
+                <w:rFonts w:ascii="Consolas" w:hAnsi="Consolas"/>
+                <w:noProof/>
+                <w:sz w:val="24"/>
+                <w:szCs w:val="24"/>
+                <w:lang w:val="uk-UA"/>
+              </w:rPr>
+              <w:t xml:space="preserve">  &lt;div class="content"&gt;</w:t>
+            </w:r>
+          </w:p>
+          <w:p>
+            <w:pPr>
+              <w:rPr>
+                <w:rFonts w:ascii="Consolas" w:hAnsi="Consolas"/>
+                <w:noProof/>
+                <w:sz w:val="24"/>
+                <w:szCs w:val="24"/>
+                <w:lang w:val="uk-UA"/>
+              </w:rPr>
+            </w:pPr>
+            <w:r>
+              <w:rPr>
+                <w:rFonts w:ascii="Consolas" w:hAnsi="Consolas"/>
+                <w:noProof/>
+                <w:sz w:val="24"/>
+                <w:szCs w:val="24"/>
+                <w:lang w:val="uk-UA"/>
+              </w:rPr>
+              <w:t xml:space="preserve">    &lt;p&gt;Завдання 3&lt;/p&gt;</w:t>
+            </w:r>
+          </w:p>
+          <w:p>
+            <w:pPr>
+              <w:rPr>
+                <w:rFonts w:ascii="Consolas" w:hAnsi="Consolas"/>
+                <w:noProof/>
+                <w:sz w:val="24"/>
+                <w:szCs w:val="24"/>
+                <w:lang w:val="uk-UA"/>
+              </w:rPr>
+            </w:pPr>
+            <w:r>
+              <w:rPr>
+                <w:rFonts w:ascii="Consolas" w:hAnsi="Consolas"/>
+                <w:noProof/>
+                <w:sz w:val="24"/>
+                <w:szCs w:val="24"/>
+                <w:lang w:val="uk-UA"/>
+              </w:rPr>
+              <w:t xml:space="preserve">    &lt;div class="task border border-2"&gt;</w:t>
+            </w:r>
+          </w:p>
+          <w:p>
+            <w:pPr>
+              <w:rPr>
+                <w:rFonts w:ascii="Consolas" w:hAnsi="Consolas"/>
+                <w:noProof/>
+                <w:sz w:val="24"/>
+                <w:szCs w:val="24"/>
+                <w:lang w:val="uk-UA"/>
+              </w:rPr>
+            </w:pPr>
+            <w:r>
+              <w:rPr>
+                <w:rFonts w:ascii="Consolas" w:hAnsi="Consolas"/>
+                <w:noProof/>
+                <w:sz w:val="24"/>
+                <w:szCs w:val="24"/>
+                <w:lang w:val="uk-UA"/>
+              </w:rPr>
+              <w:t xml:space="preserve">      $$f = \sum_{i=1}^{n} \left ( \frac{p_i+i}{\sum_{j=1}^{n} \left ( \frac{p_i+p_j}{p_j-j} \right )} \right )$$</w:t>
+            </w:r>
+          </w:p>
+          <w:p>
+            <w:pPr>
+              <w:rPr>
+                <w:rFonts w:ascii="Consolas" w:hAnsi="Consolas"/>
+                <w:noProof/>
+                <w:sz w:val="24"/>
+                <w:szCs w:val="24"/>
+                <w:lang w:val="uk-UA"/>
+              </w:rPr>
+            </w:pPr>
+            <w:r>
+              <w:rPr>
+                <w:rFonts w:ascii="Consolas" w:hAnsi="Consolas"/>
+                <w:noProof/>
+                <w:sz w:val="24"/>
+                <w:szCs w:val="24"/>
+                <w:lang w:val="uk-UA"/>
+              </w:rPr>
+              <w:t xml:space="preserve">    &lt;/div&gt;</w:t>
+            </w:r>
+          </w:p>
+          <w:p>
+            <w:pPr>
+              <w:rPr>
+                <w:rFonts w:ascii="Consolas" w:hAnsi="Consolas"/>
+                <w:noProof/>
+                <w:sz w:val="24"/>
+                <w:szCs w:val="24"/>
+                <w:lang w:val="uk-UA"/>
+              </w:rPr>
+            </w:pPr>
+            <w:r>
+              <w:rPr>
+                <w:rFonts w:ascii="Consolas" w:hAnsi="Consolas"/>
+                <w:noProof/>
+                <w:sz w:val="24"/>
+                <w:szCs w:val="24"/>
+                <w:lang w:val="uk-UA"/>
+              </w:rPr>
+              <w:lastRenderedPageBreak/>
+              <w:t xml:space="preserve">    &lt;form&gt;</w:t>
+            </w:r>
+          </w:p>
+          <w:p>
+            <w:pPr>
+              <w:rPr>
+                <w:rFonts w:ascii="Consolas" w:hAnsi="Consolas"/>
+                <w:noProof/>
+                <w:sz w:val="24"/>
+                <w:szCs w:val="24"/>
+                <w:lang w:val="uk-UA"/>
+              </w:rPr>
+            </w:pPr>
+            <w:r>
+              <w:rPr>
+                <w:rFonts w:ascii="Consolas" w:hAnsi="Consolas"/>
+                <w:noProof/>
+                <w:sz w:val="24"/>
+                <w:szCs w:val="24"/>
+                <w:lang w:val="uk-UA"/>
+              </w:rPr>
+              <w:t xml:space="preserve">      &lt;div style="display: flex"&gt;</w:t>
+            </w:r>
+          </w:p>
+          <w:p>
+            <w:pPr>
+              <w:rPr>
+                <w:rFonts w:ascii="Consolas" w:hAnsi="Consolas"/>
+                <w:noProof/>
+                <w:sz w:val="24"/>
+                <w:szCs w:val="24"/>
+                <w:lang w:val="uk-UA"/>
+              </w:rPr>
+            </w:pPr>
+            <w:r>
+              <w:rPr>
+                <w:rFonts w:ascii="Consolas" w:hAnsi="Consolas"/>
+                <w:noProof/>
+                <w:sz w:val="24"/>
+                <w:szCs w:val="24"/>
+                <w:lang w:val="uk-UA"/>
+              </w:rPr>
+              <w:t xml:space="preserve">        &lt;div class="m-auto"&gt;</w:t>
+            </w:r>
+          </w:p>
+          <w:p>
+            <w:pPr>
+              <w:rPr>
+                <w:rFonts w:ascii="Consolas" w:hAnsi="Consolas"/>
+                <w:noProof/>
+                <w:sz w:val="24"/>
+                <w:szCs w:val="24"/>
+                <w:lang w:val="uk-UA"/>
+              </w:rPr>
+            </w:pPr>
+            <w:r>
+              <w:rPr>
+                <w:rFonts w:ascii="Consolas" w:hAnsi="Consolas"/>
+                <w:noProof/>
+                <w:sz w:val="24"/>
+                <w:szCs w:val="24"/>
+                <w:lang w:val="uk-UA"/>
+              </w:rPr>
+              <w:t xml:space="preserve">          &lt;p&gt;Уведіть значення&lt;/p&gt;</w:t>
+            </w:r>
+          </w:p>
+          <w:p>
+            <w:pPr>
+              <w:rPr>
+                <w:rFonts w:ascii="Consolas" w:hAnsi="Consolas"/>
+                <w:noProof/>
+                <w:sz w:val="24"/>
+                <w:szCs w:val="24"/>
+                <w:lang w:val="uk-UA"/>
+              </w:rPr>
+            </w:pPr>
+            <w:r>
+              <w:rPr>
+                <w:rFonts w:ascii="Consolas" w:hAnsi="Consolas"/>
+                <w:noProof/>
+                <w:sz w:val="24"/>
+                <w:szCs w:val="24"/>
+                <w:lang w:val="uk-UA"/>
+              </w:rPr>
+              <w:t xml:space="preserve">          &lt;label for="p"&gt;p (тільки числа через ';')*&lt;/label&gt;&lt;br&gt;</w:t>
+            </w:r>
+          </w:p>
+          <w:p>
+            <w:pPr>
+              <w:rPr>
+                <w:rFonts w:ascii="Consolas" w:hAnsi="Consolas"/>
+                <w:noProof/>
+                <w:sz w:val="24"/>
+                <w:szCs w:val="24"/>
+                <w:lang w:val="uk-UA"/>
+              </w:rPr>
+            </w:pPr>
+            <w:r>
+              <w:rPr>
+                <w:rFonts w:ascii="Consolas" w:hAnsi="Consolas"/>
+                <w:noProof/>
+                <w:sz w:val="24"/>
+                <w:szCs w:val="24"/>
+                <w:lang w:val="uk-UA"/>
+              </w:rPr>
+              <w:t xml:space="preserve">          &lt;input type="text" step="any" id="p" name="p" required&gt;&lt;br&gt;&lt;br&gt;</w:t>
+            </w:r>
+          </w:p>
+          <w:p>
+            <w:pPr>
+              <w:rPr>
+                <w:rFonts w:ascii="Consolas" w:hAnsi="Consolas"/>
+                <w:noProof/>
+                <w:sz w:val="24"/>
+                <w:szCs w:val="24"/>
+                <w:lang w:val="uk-UA"/>
+              </w:rPr>
+            </w:pPr>
+            <w:r>
+              <w:rPr>
+                <w:rFonts w:ascii="Consolas" w:hAnsi="Consolas"/>
+                <w:noProof/>
+                <w:sz w:val="24"/>
+                <w:szCs w:val="24"/>
+                <w:lang w:val="uk-UA"/>
+              </w:rPr>
+              <w:t xml:space="preserve">        &lt;/div&gt;</w:t>
+            </w:r>
+          </w:p>
+          <w:p>
+            <w:pPr>
+              <w:rPr>
+                <w:rFonts w:ascii="Consolas" w:hAnsi="Consolas"/>
+                <w:noProof/>
+                <w:sz w:val="24"/>
+                <w:szCs w:val="24"/>
+                <w:lang w:val="uk-UA"/>
+              </w:rPr>
+            </w:pPr>
+            <w:r>
+              <w:rPr>
+                <w:rFonts w:ascii="Consolas" w:hAnsi="Consolas"/>
+                <w:noProof/>
+                <w:sz w:val="24"/>
+                <w:szCs w:val="24"/>
+                <w:lang w:val="uk-UA"/>
+              </w:rPr>
+              <w:t xml:space="preserve">        &lt;div class="px-2"&gt;</w:t>
+            </w:r>
+          </w:p>
+          <w:p>
+            <w:pPr>
+              <w:rPr>
+                <w:rFonts w:ascii="Consolas" w:hAnsi="Consolas"/>
+                <w:noProof/>
+                <w:sz w:val="24"/>
+                <w:szCs w:val="24"/>
+                <w:lang w:val="uk-UA"/>
+              </w:rPr>
+            </w:pPr>
+            <w:r>
+              <w:rPr>
+                <w:rFonts w:ascii="Consolas" w:hAnsi="Consolas"/>
+                <w:noProof/>
+                <w:sz w:val="24"/>
+                <w:szCs w:val="24"/>
+                <w:lang w:val="uk-UA"/>
+              </w:rPr>
+              <w:t xml:space="preserve">          &lt;p&gt;або завантажте файл&lt;br&gt;(дані повинні бути розділені ';')&lt;/p&gt;</w:t>
+            </w:r>
+          </w:p>
+          <w:p>
+            <w:pPr>
+              <w:rPr>
+                <w:rFonts w:ascii="Consolas" w:hAnsi="Consolas"/>
+                <w:noProof/>
+                <w:sz w:val="24"/>
+                <w:szCs w:val="24"/>
+                <w:lang w:val="uk-UA"/>
+              </w:rPr>
+            </w:pPr>
+            <w:r>
+              <w:rPr>
+                <w:rFonts w:ascii="Consolas" w:hAnsi="Consolas"/>
+                <w:noProof/>
+                <w:sz w:val="24"/>
+                <w:szCs w:val="24"/>
+                <w:lang w:val="uk-UA"/>
+              </w:rPr>
+              <w:t xml:space="preserve">          &lt;input type="file" onchange="readFile(this)"&gt;&lt;br&gt;&lt;br&gt;</w:t>
+            </w:r>
+          </w:p>
+          <w:p>
+            <w:pPr>
+              <w:rPr>
+                <w:rFonts w:ascii="Consolas" w:hAnsi="Consolas"/>
+                <w:noProof/>
+                <w:sz w:val="24"/>
+                <w:szCs w:val="24"/>
+                <w:lang w:val="uk-UA"/>
+              </w:rPr>
+            </w:pPr>
+            <w:r>
+              <w:rPr>
+                <w:rFonts w:ascii="Consolas" w:hAnsi="Consolas"/>
+                <w:noProof/>
+                <w:sz w:val="24"/>
+                <w:szCs w:val="24"/>
+                <w:lang w:val="uk-UA"/>
+              </w:rPr>
+              <w:t xml:space="preserve">        &lt;/div&gt;</w:t>
+            </w:r>
+          </w:p>
+          <w:p>
+            <w:pPr>
+              <w:rPr>
+                <w:rFonts w:ascii="Consolas" w:hAnsi="Consolas"/>
+                <w:noProof/>
+                <w:sz w:val="24"/>
+                <w:szCs w:val="24"/>
+                <w:lang w:val="uk-UA"/>
+              </w:rPr>
+            </w:pPr>
+            <w:r>
+              <w:rPr>
+                <w:rFonts w:ascii="Consolas" w:hAnsi="Consolas"/>
+                <w:noProof/>
+                <w:sz w:val="24"/>
+                <w:szCs w:val="24"/>
+                <w:lang w:val="uk-UA"/>
+              </w:rPr>
+              <w:t xml:space="preserve">      &lt;/div&gt;</w:t>
+            </w:r>
+          </w:p>
+          <w:p>
+            <w:pPr>
+              <w:rPr>
+                <w:rFonts w:ascii="Consolas" w:hAnsi="Consolas"/>
+                <w:noProof/>
+                <w:sz w:val="24"/>
+                <w:szCs w:val="24"/>
+                <w:lang w:val="uk-UA"/>
+              </w:rPr>
+            </w:pPr>
+            <w:r>
+              <w:rPr>
+                <w:rFonts w:ascii="Consolas" w:hAnsi="Consolas"/>
+                <w:noProof/>
+                <w:sz w:val="24"/>
+                <w:szCs w:val="24"/>
+                <w:lang w:val="uk-UA"/>
+              </w:rPr>
+              <w:t xml:space="preserve">      &lt;input style="width: 100%" type="submit" value="Порахувати f" id="submit"&gt;</w:t>
+            </w:r>
+          </w:p>
+          <w:p>
+            <w:pPr>
+              <w:rPr>
+                <w:rFonts w:ascii="Consolas" w:hAnsi="Consolas"/>
+                <w:noProof/>
+                <w:sz w:val="24"/>
+                <w:szCs w:val="24"/>
+                <w:lang w:val="uk-UA"/>
+              </w:rPr>
+            </w:pPr>
+            <w:r>
+              <w:rPr>
+                <w:rFonts w:ascii="Consolas" w:hAnsi="Consolas"/>
+                <w:noProof/>
+                <w:sz w:val="24"/>
+                <w:szCs w:val="24"/>
+                <w:lang w:val="uk-UA"/>
+              </w:rPr>
+              <w:t xml:space="preserve">    &lt;/form&gt;</w:t>
+            </w:r>
+          </w:p>
+          <w:p>
+            <w:pPr>
+              <w:rPr>
+                <w:rFonts w:ascii="Consolas" w:hAnsi="Consolas"/>
+                <w:noProof/>
+                <w:sz w:val="24"/>
+                <w:szCs w:val="24"/>
+                <w:lang w:val="uk-UA"/>
+              </w:rPr>
+            </w:pPr>
+            <w:r>
+              <w:rPr>
+                <w:rFonts w:ascii="Consolas" w:hAnsi="Consolas"/>
+                <w:noProof/>
+                <w:sz w:val="24"/>
+                <w:szCs w:val="24"/>
+                <w:lang w:val="uk-UA"/>
+              </w:rPr>
+              <w:t xml:space="preserve">    &lt;br&gt;</w:t>
+            </w:r>
+          </w:p>
+          <w:p>
+            <w:pPr>
+              <w:rPr>
+                <w:rFonts w:ascii="Consolas" w:hAnsi="Consolas"/>
+                <w:noProof/>
+                <w:sz w:val="24"/>
+                <w:szCs w:val="24"/>
+                <w:lang w:val="uk-UA"/>
+              </w:rPr>
+            </w:pPr>
+            <w:r>
+              <w:rPr>
+                <w:rFonts w:ascii="Consolas" w:hAnsi="Consolas"/>
+                <w:noProof/>
+                <w:sz w:val="24"/>
+                <w:szCs w:val="24"/>
+                <w:lang w:val="uk-UA"/>
+              </w:rPr>
+              <w:t xml:space="preserve">    &lt;p id="f"&gt;&lt;/p&gt;</w:t>
+            </w:r>
+          </w:p>
+          <w:p>
+            <w:pPr>
+              <w:rPr>
+                <w:rFonts w:ascii="Consolas" w:hAnsi="Consolas"/>
+                <w:noProof/>
+                <w:sz w:val="24"/>
+                <w:szCs w:val="24"/>
+                <w:lang w:val="uk-UA"/>
+              </w:rPr>
+            </w:pPr>
+            <w:r>
+              <w:rPr>
+                <w:rFonts w:ascii="Consolas" w:hAnsi="Consolas"/>
+                <w:noProof/>
+                <w:sz w:val="24"/>
+                <w:szCs w:val="24"/>
+                <w:lang w:val="uk-UA"/>
+              </w:rPr>
+              <w:t xml:space="preserve">  &lt;/div&gt;</w:t>
+            </w:r>
+          </w:p>
+          <w:p>
+            <w:pPr>
+              <w:rPr>
+                <w:rFonts w:ascii="Consolas" w:hAnsi="Consolas"/>
+                <w:noProof/>
+                <w:sz w:val="24"/>
+                <w:szCs w:val="24"/>
+                <w:lang w:val="uk-UA"/>
+              </w:rPr>
+            </w:pPr>
+          </w:p>
+          <w:p>
+            <w:pPr>
+              <w:rPr>
+                <w:rFonts w:ascii="Consolas" w:hAnsi="Consolas"/>
+                <w:noProof/>
+                <w:sz w:val="24"/>
+                <w:szCs w:val="24"/>
+                <w:lang w:val="uk-UA"/>
+              </w:rPr>
+            </w:pPr>
+            <w:r>
+              <w:rPr>
+                <w:rFonts w:ascii="Consolas" w:hAnsi="Consolas"/>
+                <w:noProof/>
+                <w:sz w:val="24"/>
+                <w:szCs w:val="24"/>
+                <w:lang w:val="uk-UA"/>
+              </w:rPr>
+              <w:t xml:space="preserve">  &lt;script src="https://polyfill.io/v3/polyfill.min.js?features=es6"&gt;&lt;/script&gt;</w:t>
+            </w:r>
+          </w:p>
+          <w:p>
+            <w:pPr>
+              <w:rPr>
+                <w:rFonts w:ascii="Consolas" w:hAnsi="Consolas"/>
+                <w:noProof/>
+                <w:sz w:val="24"/>
+                <w:szCs w:val="24"/>
+                <w:lang w:val="uk-UA"/>
+              </w:rPr>
+            </w:pPr>
+            <w:r>
+              <w:rPr>
+                <w:rFonts w:ascii="Consolas" w:hAnsi="Consolas"/>
+                <w:noProof/>
+                <w:sz w:val="24"/>
+                <w:szCs w:val="24"/>
+                <w:lang w:val="uk-UA"/>
+              </w:rPr>
+              <w:t xml:space="preserve">  &lt;script id="MathJax-script" async src="https://cdn.jsdelivr.net/npm/mathjax@3/es5/tex-mml-chtml.js"&gt;&lt;/script&gt;</w:t>
+            </w:r>
+          </w:p>
+          <w:p>
+            <w:pPr>
+              <w:rPr>
+                <w:rFonts w:ascii="Consolas" w:hAnsi="Consolas"/>
+                <w:noProof/>
+                <w:sz w:val="24"/>
+                <w:szCs w:val="24"/>
+                <w:lang w:val="uk-UA"/>
+              </w:rPr>
+            </w:pPr>
+            <w:r>
+              <w:rPr>
+                <w:rFonts w:ascii="Consolas" w:hAnsi="Consolas"/>
+                <w:noProof/>
+                <w:sz w:val="24"/>
+                <w:szCs w:val="24"/>
+                <w:lang w:val="uk-UA"/>
+              </w:rPr>
+              <w:t xml:space="preserve">  &lt;script src="https://code.jquery.com/jquery-3.6.0.min.js" integrity="sha256-/xUj+3OJU5yExlq6GSYGSHk7tPXikynS7ogEvDej/m4=" crossorigin="anonymous"&gt;&lt;/script&gt;</w:t>
+            </w:r>
+          </w:p>
+          <w:p>
+            <w:pPr>
+              <w:rPr>
+                <w:rFonts w:ascii="Consolas" w:hAnsi="Consolas"/>
+                <w:noProof/>
+                <w:sz w:val="24"/>
+                <w:szCs w:val="24"/>
+                <w:lang w:val="uk-UA"/>
+              </w:rPr>
+            </w:pPr>
+            <w:r>
+              <w:rPr>
+                <w:rFonts w:ascii="Consolas" w:hAnsi="Consolas"/>
+                <w:noProof/>
+                <w:sz w:val="24"/>
+                <w:szCs w:val="24"/>
+                <w:lang w:val="uk-UA"/>
+              </w:rPr>
+              <w:t xml:space="preserve">  &lt;script src="https://cdn.jsdelivr.net/npm/@popperjs/core@2.10.2/dist/umd/popper.min.js" integrity="sha384-7+zCNj/IqJ95wo16oMtfsKbZ9ccEh31eOz1HGyDuCQ6wgnyJNSYdrPa03rtR1zdB" crossorigin="anonymous"&gt;&lt;/script&gt;</w:t>
+            </w:r>
+          </w:p>
+          <w:p>
+            <w:pPr>
+              <w:rPr>
+                <w:rFonts w:ascii="Consolas" w:hAnsi="Consolas"/>
+                <w:noProof/>
+                <w:sz w:val="24"/>
+                <w:szCs w:val="24"/>
+                <w:lang w:val="uk-UA"/>
+              </w:rPr>
+            </w:pPr>
+            <w:r>
+              <w:rPr>
+                <w:rFonts w:ascii="Consolas" w:hAnsi="Consolas"/>
+                <w:noProof/>
+                <w:sz w:val="24"/>
+                <w:szCs w:val="24"/>
+                <w:lang w:val="uk-UA"/>
+              </w:rPr>
+              <w:t xml:space="preserve">  &lt;script src="https://cdn.jsdelivr.net/npm/bootstrap@5.1.3/dist/js/bootstrap.min.js" integrity="sha384-QJHtvGhmr9XOIpI6YVutG+2QOK9T+ZnN4kzFN1RtK3zEFEIsxhlmWl5/YESvpZ13" crossorigin="anonymous"&gt;&lt;/script&gt;</w:t>
+            </w:r>
+          </w:p>
+          <w:p>
+            <w:pPr>
+              <w:rPr>
+                <w:rFonts w:ascii="Consolas" w:hAnsi="Consolas"/>
+                <w:noProof/>
+                <w:sz w:val="24"/>
+                <w:szCs w:val="24"/>
+                <w:lang w:val="uk-UA"/>
+              </w:rPr>
+            </w:pPr>
+            <w:r>
+              <w:rPr>
+                <w:rFonts w:ascii="Consolas" w:hAnsi="Consolas"/>
+                <w:noProof/>
+                <w:sz w:val="24"/>
+                <w:szCs w:val="24"/>
+                <w:lang w:val="uk-UA"/>
+              </w:rPr>
+              <w:t xml:space="preserve">  &lt;script type="text/javascript"&gt;</w:t>
+            </w:r>
+          </w:p>
+          <w:p>
+            <w:pPr>
+              <w:rPr>
+                <w:rFonts w:ascii="Consolas" w:hAnsi="Consolas"/>
+                <w:noProof/>
+                <w:sz w:val="24"/>
+                <w:szCs w:val="24"/>
+                <w:lang w:val="uk-UA"/>
+              </w:rPr>
+            </w:pPr>
+            <w:r>
+              <w:rPr>
+                <w:rFonts w:ascii="Consolas" w:hAnsi="Consolas"/>
+                <w:noProof/>
+                <w:sz w:val="24"/>
+                <w:szCs w:val="24"/>
+                <w:lang w:val="uk-UA"/>
+              </w:rPr>
+              <w:t xml:space="preserve">    jQuery(function() {</w:t>
+            </w:r>
+          </w:p>
+          <w:p>
+            <w:pPr>
+              <w:rPr>
+                <w:rFonts w:ascii="Consolas" w:hAnsi="Consolas"/>
+                <w:noProof/>
+                <w:sz w:val="24"/>
+                <w:szCs w:val="24"/>
+                <w:lang w:val="uk-UA"/>
+              </w:rPr>
+            </w:pPr>
+            <w:r>
+              <w:rPr>
+                <w:rFonts w:ascii="Consolas" w:hAnsi="Consolas"/>
+                <w:noProof/>
+                <w:sz w:val="24"/>
+                <w:szCs w:val="24"/>
+                <w:lang w:val="uk-UA"/>
+              </w:rPr>
+              <w:t xml:space="preserve">      $('form').on('submit', () =&gt; {</w:t>
+            </w:r>
+          </w:p>
+          <w:p>
+            <w:pPr>
+              <w:rPr>
+                <w:rFonts w:ascii="Consolas" w:hAnsi="Consolas"/>
+                <w:noProof/>
+                <w:sz w:val="24"/>
+                <w:szCs w:val="24"/>
+                <w:lang w:val="uk-UA"/>
+              </w:rPr>
+            </w:pPr>
+            <w:r>
+              <w:rPr>
+                <w:rFonts w:ascii="Consolas" w:hAnsi="Consolas"/>
+                <w:noProof/>
+                <w:sz w:val="24"/>
+                <w:szCs w:val="24"/>
+                <w:lang w:val="uk-UA"/>
+              </w:rPr>
+              <w:t xml:space="preserve">        var p = $('#p').val().split(";").map(x=&gt;+x)</w:t>
+            </w:r>
+          </w:p>
+          <w:p>
+            <w:pPr>
+              <w:rPr>
+                <w:rFonts w:ascii="Consolas" w:hAnsi="Consolas"/>
+                <w:noProof/>
+                <w:sz w:val="24"/>
+                <w:szCs w:val="24"/>
+                <w:lang w:val="uk-UA"/>
+              </w:rPr>
+            </w:pPr>
+            <w:r>
+              <w:rPr>
+                <w:rFonts w:ascii="Consolas" w:hAnsi="Consolas"/>
+                <w:noProof/>
+                <w:sz w:val="24"/>
+                <w:szCs w:val="24"/>
+                <w:lang w:val="uk-UA"/>
+              </w:rPr>
+              <w:t xml:space="preserve">        var n = p.length</w:t>
+            </w:r>
+          </w:p>
+          <w:p>
+            <w:pPr>
+              <w:rPr>
+                <w:rFonts w:ascii="Consolas" w:hAnsi="Consolas"/>
+                <w:noProof/>
+                <w:sz w:val="24"/>
+                <w:szCs w:val="24"/>
+                <w:lang w:val="uk-UA"/>
+              </w:rPr>
+            </w:pPr>
+            <w:r>
+              <w:rPr>
+                <w:rFonts w:ascii="Consolas" w:hAnsi="Consolas"/>
+                <w:noProof/>
+                <w:sz w:val="24"/>
+                <w:szCs w:val="24"/>
+                <w:lang w:val="uk-UA"/>
+              </w:rPr>
+              <w:t xml:space="preserve">        var normal = true</w:t>
+            </w:r>
+          </w:p>
+          <w:p>
+            <w:pPr>
+              <w:rPr>
+                <w:rFonts w:ascii="Consolas" w:hAnsi="Consolas"/>
+                <w:noProof/>
+                <w:sz w:val="24"/>
+                <w:szCs w:val="24"/>
+                <w:lang w:val="uk-UA"/>
+              </w:rPr>
+            </w:pPr>
+            <w:r>
+              <w:rPr>
+                <w:rFonts w:ascii="Consolas" w:hAnsi="Consolas"/>
+                <w:noProof/>
+                <w:sz w:val="24"/>
+                <w:szCs w:val="24"/>
+                <w:lang w:val="uk-UA"/>
+              </w:rPr>
+              <w:t xml:space="preserve">        for (var i = 0; i &lt; n; i++){</w:t>
+            </w:r>
+          </w:p>
+          <w:p>
+            <w:pPr>
+              <w:rPr>
+                <w:rFonts w:ascii="Consolas" w:hAnsi="Consolas"/>
+                <w:noProof/>
+                <w:sz w:val="24"/>
+                <w:szCs w:val="24"/>
+                <w:lang w:val="uk-UA"/>
+              </w:rPr>
+            </w:pPr>
+            <w:r>
+              <w:rPr>
+                <w:rFonts w:ascii="Consolas" w:hAnsi="Consolas"/>
+                <w:noProof/>
+                <w:sz w:val="24"/>
+                <w:szCs w:val="24"/>
+                <w:lang w:val="uk-UA"/>
+              </w:rPr>
+              <w:t xml:space="preserve">          if (p[i] === false || Number.isNaN(p[i])) {</w:t>
+            </w:r>
+          </w:p>
+          <w:p>
+            <w:pPr>
+              <w:rPr>
+                <w:rFonts w:ascii="Consolas" w:hAnsi="Consolas"/>
+                <w:noProof/>
+                <w:sz w:val="24"/>
+                <w:szCs w:val="24"/>
+                <w:lang w:val="uk-UA"/>
+              </w:rPr>
+            </w:pPr>
+            <w:r>
+              <w:rPr>
+                <w:rFonts w:ascii="Consolas" w:hAnsi="Consolas"/>
+                <w:noProof/>
+                <w:sz w:val="24"/>
+                <w:szCs w:val="24"/>
+                <w:lang w:val="uk-UA"/>
+              </w:rPr>
+              <w:t xml:space="preserve">            $('#f').text("Введені неправильні дані!")</w:t>
+            </w:r>
+          </w:p>
+          <w:p>
+            <w:pPr>
+              <w:rPr>
+                <w:rFonts w:ascii="Consolas" w:hAnsi="Consolas"/>
+                <w:noProof/>
+                <w:sz w:val="24"/>
+                <w:szCs w:val="24"/>
+                <w:lang w:val="uk-UA"/>
+              </w:rPr>
+            </w:pPr>
+            <w:r>
+              <w:rPr>
+                <w:rFonts w:ascii="Consolas" w:hAnsi="Consolas"/>
+                <w:noProof/>
+                <w:sz w:val="24"/>
+                <w:szCs w:val="24"/>
+                <w:lang w:val="uk-UA"/>
+              </w:rPr>
+              <w:t xml:space="preserve">            normal = false</w:t>
+            </w:r>
+          </w:p>
+          <w:p>
+            <w:pPr>
+              <w:rPr>
+                <w:rFonts w:ascii="Consolas" w:hAnsi="Consolas"/>
+                <w:noProof/>
+                <w:sz w:val="24"/>
+                <w:szCs w:val="24"/>
+                <w:lang w:val="uk-UA"/>
+              </w:rPr>
+            </w:pPr>
+            <w:r>
+              <w:rPr>
+                <w:rFonts w:ascii="Consolas" w:hAnsi="Consolas"/>
+                <w:noProof/>
+                <w:sz w:val="24"/>
+                <w:szCs w:val="24"/>
+                <w:lang w:val="uk-UA"/>
+              </w:rPr>
+              <w:t xml:space="preserve">            break</w:t>
+            </w:r>
+          </w:p>
+          <w:p>
+            <w:pPr>
+              <w:rPr>
+                <w:rFonts w:ascii="Consolas" w:hAnsi="Consolas"/>
+                <w:noProof/>
+                <w:sz w:val="24"/>
+                <w:szCs w:val="24"/>
+                <w:lang w:val="uk-UA"/>
+              </w:rPr>
+            </w:pPr>
+            <w:r>
+              <w:rPr>
+                <w:rFonts w:ascii="Consolas" w:hAnsi="Consolas"/>
+                <w:noProof/>
+                <w:sz w:val="24"/>
+                <w:szCs w:val="24"/>
+                <w:lang w:val="uk-UA"/>
+              </w:rPr>
+              <w:t xml:space="preserve">          }</w:t>
+            </w:r>
+          </w:p>
+          <w:p>
+            <w:pPr>
+              <w:rPr>
+                <w:rFonts w:ascii="Consolas" w:hAnsi="Consolas"/>
+                <w:noProof/>
+                <w:sz w:val="24"/>
+                <w:szCs w:val="24"/>
+                <w:lang w:val="uk-UA"/>
+              </w:rPr>
+            </w:pPr>
+            <w:r>
+              <w:rPr>
+                <w:rFonts w:ascii="Consolas" w:hAnsi="Consolas"/>
+                <w:noProof/>
+                <w:sz w:val="24"/>
+                <w:szCs w:val="24"/>
+                <w:lang w:val="uk-UA"/>
+              </w:rPr>
+              <w:lastRenderedPageBreak/>
+              <w:t xml:space="preserve">        }</w:t>
+            </w:r>
+          </w:p>
+          <w:p>
+            <w:pPr>
+              <w:rPr>
+                <w:rFonts w:ascii="Consolas" w:hAnsi="Consolas"/>
+                <w:noProof/>
+                <w:sz w:val="24"/>
+                <w:szCs w:val="24"/>
+                <w:lang w:val="uk-UA"/>
+              </w:rPr>
+            </w:pPr>
+            <w:r>
+              <w:rPr>
+                <w:rFonts w:ascii="Consolas" w:hAnsi="Consolas"/>
+                <w:noProof/>
+                <w:sz w:val="24"/>
+                <w:szCs w:val="24"/>
+                <w:lang w:val="uk-UA"/>
+              </w:rPr>
+              <w:t xml:space="preserve">        if (normal) {</w:t>
+            </w:r>
+          </w:p>
+          <w:p>
+            <w:pPr>
+              <w:rPr>
+                <w:rFonts w:ascii="Consolas" w:hAnsi="Consolas"/>
+                <w:noProof/>
+                <w:sz w:val="24"/>
+                <w:szCs w:val="24"/>
+                <w:lang w:val="uk-UA"/>
+              </w:rPr>
+            </w:pPr>
+            <w:r>
+              <w:rPr>
+                <w:rFonts w:ascii="Consolas" w:hAnsi="Consolas"/>
+                <w:noProof/>
+                <w:sz w:val="24"/>
+                <w:szCs w:val="24"/>
+                <w:lang w:val="uk-UA"/>
+              </w:rPr>
+              <w:t xml:space="preserve">          var f = 0</w:t>
+            </w:r>
+          </w:p>
+          <w:p>
+            <w:pPr>
+              <w:rPr>
+                <w:rFonts w:ascii="Consolas" w:hAnsi="Consolas"/>
+                <w:noProof/>
+                <w:sz w:val="24"/>
+                <w:szCs w:val="24"/>
+                <w:lang w:val="uk-UA"/>
+              </w:rPr>
+            </w:pPr>
+            <w:r>
+              <w:rPr>
+                <w:rFonts w:ascii="Consolas" w:hAnsi="Consolas"/>
+                <w:noProof/>
+                <w:sz w:val="24"/>
+                <w:szCs w:val="24"/>
+                <w:lang w:val="uk-UA"/>
+              </w:rPr>
+              <w:t xml:space="preserve">          for (let i = 1; i &lt;= n; i++) {</w:t>
+            </w:r>
+          </w:p>
+          <w:p>
+            <w:pPr>
+              <w:rPr>
+                <w:rFonts w:ascii="Consolas" w:hAnsi="Consolas"/>
+                <w:noProof/>
+                <w:sz w:val="24"/>
+                <w:szCs w:val="24"/>
+                <w:lang w:val="uk-UA"/>
+              </w:rPr>
+            </w:pPr>
+            <w:r>
+              <w:rPr>
+                <w:rFonts w:ascii="Consolas" w:hAnsi="Consolas"/>
+                <w:noProof/>
+                <w:sz w:val="24"/>
+                <w:szCs w:val="24"/>
+                <w:lang w:val="uk-UA"/>
+              </w:rPr>
+              <w:t xml:space="preserve">            var tmp1 = p[i-1] + i</w:t>
+            </w:r>
+          </w:p>
+          <w:p>
+            <w:pPr>
+              <w:rPr>
+                <w:rFonts w:ascii="Consolas" w:hAnsi="Consolas"/>
+                <w:noProof/>
+                <w:sz w:val="24"/>
+                <w:szCs w:val="24"/>
+                <w:lang w:val="uk-UA"/>
+              </w:rPr>
+            </w:pPr>
+            <w:r>
+              <w:rPr>
+                <w:rFonts w:ascii="Consolas" w:hAnsi="Consolas"/>
+                <w:noProof/>
+                <w:sz w:val="24"/>
+                <w:szCs w:val="24"/>
+                <w:lang w:val="uk-UA"/>
+              </w:rPr>
+              <w:t xml:space="preserve">            var tmp2 = 0</w:t>
+            </w:r>
+          </w:p>
+          <w:p>
+            <w:pPr>
+              <w:rPr>
+                <w:rFonts w:ascii="Consolas" w:hAnsi="Consolas"/>
+                <w:noProof/>
+                <w:sz w:val="24"/>
+                <w:szCs w:val="24"/>
+                <w:lang w:val="uk-UA"/>
+              </w:rPr>
+            </w:pPr>
+            <w:r>
+              <w:rPr>
+                <w:rFonts w:ascii="Consolas" w:hAnsi="Consolas"/>
+                <w:noProof/>
+                <w:sz w:val="24"/>
+                <w:szCs w:val="24"/>
+                <w:lang w:val="uk-UA"/>
+              </w:rPr>
+              <w:t xml:space="preserve">            for (let j = 1; j &lt;= n; j++) {</w:t>
+            </w:r>
+          </w:p>
+          <w:p>
+            <w:pPr>
+              <w:rPr>
+                <w:rFonts w:ascii="Consolas" w:hAnsi="Consolas"/>
+                <w:noProof/>
+                <w:sz w:val="24"/>
+                <w:szCs w:val="24"/>
+                <w:lang w:val="uk-UA"/>
+              </w:rPr>
+            </w:pPr>
+            <w:r>
+              <w:rPr>
+                <w:rFonts w:ascii="Consolas" w:hAnsi="Consolas"/>
+                <w:noProof/>
+                <w:sz w:val="24"/>
+                <w:szCs w:val="24"/>
+                <w:lang w:val="uk-UA"/>
+              </w:rPr>
+              <w:t xml:space="preserve">              tmp2 += (p[i-1]+p[j-1])/(p[j-1]-j)</w:t>
+            </w:r>
+          </w:p>
+          <w:p>
+            <w:pPr>
+              <w:rPr>
+                <w:rFonts w:ascii="Consolas" w:hAnsi="Consolas"/>
+                <w:noProof/>
+                <w:sz w:val="24"/>
+                <w:szCs w:val="24"/>
+                <w:lang w:val="uk-UA"/>
+              </w:rPr>
+            </w:pPr>
+            <w:r>
+              <w:rPr>
+                <w:rFonts w:ascii="Consolas" w:hAnsi="Consolas"/>
+                <w:noProof/>
+                <w:sz w:val="24"/>
+                <w:szCs w:val="24"/>
+                <w:lang w:val="uk-UA"/>
+              </w:rPr>
+              <w:t xml:space="preserve">            }</w:t>
+            </w:r>
+          </w:p>
+          <w:p>
+            <w:pPr>
+              <w:rPr>
+                <w:rFonts w:ascii="Consolas" w:hAnsi="Consolas"/>
+                <w:noProof/>
+                <w:sz w:val="24"/>
+                <w:szCs w:val="24"/>
+                <w:lang w:val="uk-UA"/>
+              </w:rPr>
+            </w:pPr>
+            <w:r>
+              <w:rPr>
+                <w:rFonts w:ascii="Consolas" w:hAnsi="Consolas"/>
+                <w:noProof/>
+                <w:sz w:val="24"/>
+                <w:szCs w:val="24"/>
+                <w:lang w:val="uk-UA"/>
+              </w:rPr>
+              <w:t xml:space="preserve">            f += tmp1/tmp2</w:t>
+            </w:r>
+          </w:p>
+          <w:p>
+            <w:pPr>
+              <w:rPr>
+                <w:rFonts w:ascii="Consolas" w:hAnsi="Consolas"/>
+                <w:noProof/>
+                <w:sz w:val="24"/>
+                <w:szCs w:val="24"/>
+                <w:lang w:val="uk-UA"/>
+              </w:rPr>
+            </w:pPr>
+            <w:r>
+              <w:rPr>
+                <w:rFonts w:ascii="Consolas" w:hAnsi="Consolas"/>
+                <w:noProof/>
+                <w:sz w:val="24"/>
+                <w:szCs w:val="24"/>
+                <w:lang w:val="uk-UA"/>
+              </w:rPr>
+              <w:t xml:space="preserve">          }</w:t>
+            </w:r>
+          </w:p>
+          <w:p>
+            <w:pPr>
+              <w:rPr>
+                <w:rFonts w:ascii="Consolas" w:hAnsi="Consolas"/>
+                <w:noProof/>
+                <w:sz w:val="24"/>
+                <w:szCs w:val="24"/>
+                <w:lang w:val="uk-UA"/>
+              </w:rPr>
+            </w:pPr>
+            <w:r>
+              <w:rPr>
+                <w:rFonts w:ascii="Consolas" w:hAnsi="Consolas"/>
+                <w:noProof/>
+                <w:sz w:val="24"/>
+                <w:szCs w:val="24"/>
+                <w:lang w:val="uk-UA"/>
+              </w:rPr>
+              <w:t xml:space="preserve">          if (isNaN(f)) {</w:t>
+            </w:r>
+          </w:p>
+          <w:p>
+            <w:pPr>
+              <w:rPr>
+                <w:rFonts w:ascii="Consolas" w:hAnsi="Consolas"/>
+                <w:noProof/>
+                <w:sz w:val="24"/>
+                <w:szCs w:val="24"/>
+                <w:lang w:val="uk-UA"/>
+              </w:rPr>
+            </w:pPr>
+            <w:r>
+              <w:rPr>
+                <w:rFonts w:ascii="Consolas" w:hAnsi="Consolas"/>
+                <w:noProof/>
+                <w:sz w:val="24"/>
+                <w:szCs w:val="24"/>
+                <w:lang w:val="uk-UA"/>
+              </w:rPr>
+              <w:t xml:space="preserve">            $('#f').text("Щось неможливо з такими значеннями розрахувати!")</w:t>
+            </w:r>
+          </w:p>
+          <w:p>
+            <w:pPr>
+              <w:rPr>
+                <w:rFonts w:ascii="Consolas" w:hAnsi="Consolas"/>
+                <w:noProof/>
+                <w:sz w:val="24"/>
+                <w:szCs w:val="24"/>
+                <w:lang w:val="uk-UA"/>
+              </w:rPr>
+            </w:pPr>
+            <w:r>
+              <w:rPr>
+                <w:rFonts w:ascii="Consolas" w:hAnsi="Consolas"/>
+                <w:noProof/>
+                <w:sz w:val="24"/>
+                <w:szCs w:val="24"/>
+                <w:lang w:val="uk-UA"/>
+              </w:rPr>
+              <w:t xml:space="preserve">          } else {</w:t>
+            </w:r>
+          </w:p>
+          <w:p>
+            <w:pPr>
+              <w:rPr>
+                <w:rFonts w:ascii="Consolas" w:hAnsi="Consolas"/>
+                <w:noProof/>
+                <w:sz w:val="24"/>
+                <w:szCs w:val="24"/>
+                <w:lang w:val="uk-UA"/>
+              </w:rPr>
+            </w:pPr>
+            <w:r>
+              <w:rPr>
+                <w:rFonts w:ascii="Consolas" w:hAnsi="Consolas"/>
+                <w:noProof/>
+                <w:sz w:val="24"/>
+                <w:szCs w:val="24"/>
+                <w:lang w:val="uk-UA"/>
+              </w:rPr>
+              <w:t xml:space="preserve">            $('#f').text("f = " + f)</w:t>
+            </w:r>
+          </w:p>
+          <w:p>
+            <w:pPr>
+              <w:rPr>
+                <w:rFonts w:ascii="Consolas" w:hAnsi="Consolas"/>
+                <w:noProof/>
+                <w:sz w:val="24"/>
+                <w:szCs w:val="24"/>
+                <w:lang w:val="uk-UA"/>
+              </w:rPr>
+            </w:pPr>
+            <w:r>
+              <w:rPr>
+                <w:rFonts w:ascii="Consolas" w:hAnsi="Consolas"/>
+                <w:noProof/>
+                <w:sz w:val="24"/>
+                <w:szCs w:val="24"/>
+                <w:lang w:val="uk-UA"/>
+              </w:rPr>
+              <w:t xml:space="preserve">          }</w:t>
+            </w:r>
+          </w:p>
+          <w:p>
+            <w:pPr>
+              <w:rPr>
+                <w:rFonts w:ascii="Consolas" w:hAnsi="Consolas"/>
+                <w:noProof/>
+                <w:sz w:val="24"/>
+                <w:szCs w:val="24"/>
+                <w:lang w:val="uk-UA"/>
+              </w:rPr>
+            </w:pPr>
+            <w:r>
+              <w:rPr>
+                <w:rFonts w:ascii="Consolas" w:hAnsi="Consolas"/>
+                <w:noProof/>
+                <w:sz w:val="24"/>
+                <w:szCs w:val="24"/>
+                <w:lang w:val="uk-UA"/>
+              </w:rPr>
+              <w:t xml:space="preserve">        }</w:t>
+            </w:r>
+          </w:p>
+          <w:p>
+            <w:pPr>
+              <w:rPr>
+                <w:rFonts w:ascii="Consolas" w:hAnsi="Consolas"/>
+                <w:noProof/>
+                <w:sz w:val="24"/>
+                <w:szCs w:val="24"/>
+                <w:lang w:val="uk-UA"/>
+              </w:rPr>
+            </w:pPr>
+            <w:r>
+              <w:rPr>
+                <w:rFonts w:ascii="Consolas" w:hAnsi="Consolas"/>
+                <w:noProof/>
+                <w:sz w:val="24"/>
+                <w:szCs w:val="24"/>
+                <w:lang w:val="uk-UA"/>
+              </w:rPr>
+              <w:t xml:space="preserve">        return false</w:t>
+            </w:r>
+          </w:p>
+          <w:p>
+            <w:pPr>
+              <w:rPr>
+                <w:rFonts w:ascii="Consolas" w:hAnsi="Consolas"/>
+                <w:noProof/>
+                <w:sz w:val="24"/>
+                <w:szCs w:val="24"/>
+                <w:lang w:val="uk-UA"/>
+              </w:rPr>
+            </w:pPr>
+            <w:r>
+              <w:rPr>
+                <w:rFonts w:ascii="Consolas" w:hAnsi="Consolas"/>
+                <w:noProof/>
+                <w:sz w:val="24"/>
+                <w:szCs w:val="24"/>
+                <w:lang w:val="uk-UA"/>
+              </w:rPr>
+              <w:t xml:space="preserve">      })</w:t>
+            </w:r>
+          </w:p>
+          <w:p>
+            <w:pPr>
+              <w:rPr>
+                <w:rFonts w:ascii="Consolas" w:hAnsi="Consolas"/>
+                <w:noProof/>
+                <w:sz w:val="24"/>
+                <w:szCs w:val="24"/>
+                <w:lang w:val="uk-UA"/>
+              </w:rPr>
+            </w:pPr>
+            <w:r>
+              <w:rPr>
+                <w:rFonts w:ascii="Consolas" w:hAnsi="Consolas"/>
+                <w:noProof/>
+                <w:sz w:val="24"/>
+                <w:szCs w:val="24"/>
+                <w:lang w:val="uk-UA"/>
+              </w:rPr>
+              <w:t xml:space="preserve">    })</w:t>
+            </w:r>
+          </w:p>
+          <w:p>
+            <w:pPr>
+              <w:rPr>
+                <w:rFonts w:ascii="Consolas" w:hAnsi="Consolas"/>
+                <w:noProof/>
+                <w:sz w:val="24"/>
+                <w:szCs w:val="24"/>
+                <w:lang w:val="uk-UA"/>
+              </w:rPr>
+            </w:pPr>
+          </w:p>
+          <w:p>
+            <w:pPr>
+              <w:rPr>
+                <w:rFonts w:ascii="Consolas" w:hAnsi="Consolas"/>
+                <w:noProof/>
+                <w:sz w:val="24"/>
+                <w:szCs w:val="24"/>
+                <w:lang w:val="uk-UA"/>
+              </w:rPr>
+            </w:pPr>
+            <w:r>
+              <w:rPr>
+                <w:rFonts w:ascii="Consolas" w:hAnsi="Consolas"/>
+                <w:noProof/>
+                <w:sz w:val="24"/>
+                <w:szCs w:val="24"/>
+                <w:lang w:val="uk-UA"/>
+              </w:rPr>
+              <w:t xml:space="preserve">    function readFile(input) {</w:t>
+            </w:r>
+          </w:p>
+          <w:p>
+            <w:pPr>
+              <w:rPr>
+                <w:rFonts w:ascii="Consolas" w:hAnsi="Consolas"/>
+                <w:noProof/>
+                <w:sz w:val="24"/>
+                <w:szCs w:val="24"/>
+                <w:lang w:val="uk-UA"/>
+              </w:rPr>
+            </w:pPr>
+            <w:r>
+              <w:rPr>
+                <w:rFonts w:ascii="Consolas" w:hAnsi="Consolas"/>
+                <w:noProof/>
+                <w:sz w:val="24"/>
+                <w:szCs w:val="24"/>
+                <w:lang w:val="uk-UA"/>
+              </w:rPr>
+              <w:t xml:space="preserve">      let file = input.files[0];</w:t>
+            </w:r>
+          </w:p>
+          <w:p>
+            <w:pPr>
+              <w:rPr>
+                <w:rFonts w:ascii="Consolas" w:hAnsi="Consolas"/>
+                <w:noProof/>
+                <w:sz w:val="24"/>
+                <w:szCs w:val="24"/>
+                <w:lang w:val="uk-UA"/>
+              </w:rPr>
+            </w:pPr>
+            <w:r>
+              <w:rPr>
+                <w:rFonts w:ascii="Consolas" w:hAnsi="Consolas"/>
+                <w:noProof/>
+                <w:sz w:val="24"/>
+                <w:szCs w:val="24"/>
+                <w:lang w:val="uk-UA"/>
+              </w:rPr>
+              <w:t xml:space="preserve">      let reader = new FileReader();</w:t>
+            </w:r>
+          </w:p>
+          <w:p>
+            <w:pPr>
+              <w:rPr>
+                <w:rFonts w:ascii="Consolas" w:hAnsi="Consolas"/>
+                <w:noProof/>
+                <w:sz w:val="24"/>
+                <w:szCs w:val="24"/>
+                <w:lang w:val="uk-UA"/>
+              </w:rPr>
+            </w:pPr>
+            <w:r>
+              <w:rPr>
+                <w:rFonts w:ascii="Consolas" w:hAnsi="Consolas"/>
+                <w:noProof/>
+                <w:sz w:val="24"/>
+                <w:szCs w:val="24"/>
+                <w:lang w:val="uk-UA"/>
+              </w:rPr>
+              <w:t xml:space="preserve">      reader.readAsText(file);</w:t>
+            </w:r>
+          </w:p>
+          <w:p>
+            <w:pPr>
+              <w:rPr>
+                <w:rFonts w:ascii="Consolas" w:hAnsi="Consolas"/>
+                <w:noProof/>
+                <w:sz w:val="24"/>
+                <w:szCs w:val="24"/>
+                <w:lang w:val="uk-UA"/>
+              </w:rPr>
+            </w:pPr>
+          </w:p>
+          <w:p>
+            <w:pPr>
+              <w:rPr>
+                <w:rFonts w:ascii="Consolas" w:hAnsi="Consolas"/>
+                <w:noProof/>
+                <w:sz w:val="24"/>
+                <w:szCs w:val="24"/>
+                <w:lang w:val="uk-UA"/>
+              </w:rPr>
+            </w:pPr>
+            <w:r>
+              <w:rPr>
+                <w:rFonts w:ascii="Consolas" w:hAnsi="Consolas"/>
+                <w:noProof/>
+                <w:sz w:val="24"/>
+                <w:szCs w:val="24"/>
+                <w:lang w:val="uk-UA"/>
+              </w:rPr>
+              <w:t xml:space="preserve">      reader.onload = function() {</w:t>
+            </w:r>
+          </w:p>
+          <w:p>
+            <w:pPr>
+              <w:rPr>
+                <w:rFonts w:ascii="Consolas" w:hAnsi="Consolas"/>
+                <w:noProof/>
+                <w:sz w:val="24"/>
+                <w:szCs w:val="24"/>
+                <w:lang w:val="uk-UA"/>
+              </w:rPr>
+            </w:pPr>
+            <w:r>
+              <w:rPr>
+                <w:rFonts w:ascii="Consolas" w:hAnsi="Consolas"/>
+                <w:noProof/>
+                <w:sz w:val="24"/>
+                <w:szCs w:val="24"/>
+                <w:lang w:val="uk-UA"/>
+              </w:rPr>
+              <w:t xml:space="preserve">        document.getElementById("p").value = reader.result</w:t>
+            </w:r>
+          </w:p>
+          <w:p>
+            <w:pPr>
+              <w:rPr>
+                <w:rFonts w:ascii="Consolas" w:hAnsi="Consolas"/>
+                <w:noProof/>
+                <w:sz w:val="24"/>
+                <w:szCs w:val="24"/>
+                <w:lang w:val="uk-UA"/>
+              </w:rPr>
+            </w:pPr>
+            <w:r>
+              <w:rPr>
+                <w:rFonts w:ascii="Consolas" w:hAnsi="Consolas"/>
+                <w:noProof/>
+                <w:sz w:val="24"/>
+                <w:szCs w:val="24"/>
+                <w:lang w:val="uk-UA"/>
+              </w:rPr>
+              <w:t xml:space="preserve">      }</w:t>
+            </w:r>
+          </w:p>
+          <w:p>
+            <w:pPr>
+              <w:rPr>
+                <w:rFonts w:ascii="Consolas" w:hAnsi="Consolas"/>
+                <w:noProof/>
+                <w:sz w:val="24"/>
+                <w:szCs w:val="24"/>
+                <w:lang w:val="uk-UA"/>
+              </w:rPr>
+            </w:pPr>
+            <w:r>
+              <w:rPr>
+                <w:rFonts w:ascii="Consolas" w:hAnsi="Consolas"/>
+                <w:noProof/>
+                <w:sz w:val="24"/>
+                <w:szCs w:val="24"/>
+                <w:lang w:val="uk-UA"/>
+              </w:rPr>
+              <w:t xml:space="preserve">      reader.onerror = function() {</w:t>
+            </w:r>
+          </w:p>
+          <w:p>
+            <w:pPr>
+              <w:rPr>
+                <w:rFonts w:ascii="Consolas" w:hAnsi="Consolas"/>
+                <w:noProof/>
+                <w:sz w:val="24"/>
+                <w:szCs w:val="24"/>
+                <w:lang w:val="uk-UA"/>
+              </w:rPr>
+            </w:pPr>
+            <w:r>
+              <w:rPr>
+                <w:rFonts w:ascii="Consolas" w:hAnsi="Consolas"/>
+                <w:noProof/>
+                <w:sz w:val="24"/>
+                <w:szCs w:val="24"/>
+                <w:lang w:val="uk-UA"/>
+              </w:rPr>
+              <w:t xml:space="preserve">        alert("Файл неможливо прочитати")</w:t>
+            </w:r>
+          </w:p>
+          <w:p>
+            <w:pPr>
+              <w:rPr>
+                <w:rFonts w:ascii="Consolas" w:hAnsi="Consolas"/>
+                <w:noProof/>
+                <w:sz w:val="24"/>
+                <w:szCs w:val="24"/>
+                <w:lang w:val="uk-UA"/>
+              </w:rPr>
+            </w:pPr>
+            <w:r>
+              <w:rPr>
+                <w:rFonts w:ascii="Consolas" w:hAnsi="Consolas"/>
+                <w:noProof/>
+                <w:sz w:val="24"/>
+                <w:szCs w:val="24"/>
+                <w:lang w:val="uk-UA"/>
+              </w:rPr>
+              <w:t xml:space="preserve">      };</w:t>
+            </w:r>
+          </w:p>
+          <w:p>
+            <w:pPr>
+              <w:rPr>
+                <w:rFonts w:ascii="Consolas" w:hAnsi="Consolas"/>
+                <w:noProof/>
+                <w:sz w:val="24"/>
+                <w:szCs w:val="24"/>
+                <w:lang w:val="uk-UA"/>
+              </w:rPr>
+            </w:pPr>
+          </w:p>
+          <w:p>
+            <w:pPr>
+              <w:rPr>
+                <w:rFonts w:ascii="Consolas" w:hAnsi="Consolas"/>
+                <w:noProof/>
+                <w:sz w:val="24"/>
+                <w:szCs w:val="24"/>
+                <w:lang w:val="uk-UA"/>
+              </w:rPr>
+            </w:pPr>
+            <w:r>
+              <w:rPr>
+                <w:rFonts w:ascii="Consolas" w:hAnsi="Consolas"/>
+                <w:noProof/>
+                <w:sz w:val="24"/>
+                <w:szCs w:val="24"/>
+                <w:lang w:val="uk-UA"/>
+              </w:rPr>
+              <w:t xml:space="preserve">    }</w:t>
+            </w:r>
+          </w:p>
+          <w:p>
+            <w:pPr>
+              <w:rPr>
+                <w:rFonts w:ascii="Consolas" w:hAnsi="Consolas"/>
+                <w:noProof/>
+                <w:sz w:val="24"/>
+                <w:szCs w:val="24"/>
+                <w:lang w:val="uk-UA"/>
+              </w:rPr>
+            </w:pPr>
+            <w:r>
+              <w:rPr>
+                <w:rFonts w:ascii="Consolas" w:hAnsi="Consolas"/>
+                <w:noProof/>
+                <w:sz w:val="24"/>
+                <w:szCs w:val="24"/>
+                <w:lang w:val="uk-UA"/>
+              </w:rPr>
+              <w:t xml:space="preserve">  &lt;/script&gt;</w:t>
+            </w:r>
+          </w:p>
+          <w:p>
+            <w:pPr>
+              <w:rPr>
+                <w:rFonts w:ascii="Consolas" w:hAnsi="Consolas"/>
+                <w:noProof/>
+                <w:sz w:val="24"/>
+                <w:szCs w:val="24"/>
+                <w:lang w:val="uk-UA"/>
+              </w:rPr>
+            </w:pPr>
+            <w:r>
+              <w:rPr>
+                <w:rFonts w:ascii="Consolas" w:hAnsi="Consolas"/>
+                <w:noProof/>
+                <w:sz w:val="24"/>
+                <w:szCs w:val="24"/>
+                <w:lang w:val="uk-UA"/>
+              </w:rPr>
+              <w:t>&lt;/body&gt;</w:t>
+            </w:r>
+          </w:p>
+          <w:p>
+            <w:pPr>
+              <w:rPr>
+                <w:rFonts w:ascii="Consolas" w:hAnsi="Consolas"/>
+                <w:noProof/>
+                <w:sz w:val="24"/>
+                <w:szCs w:val="24"/>
+                <w:lang w:val="uk-UA"/>
+              </w:rPr>
+            </w:pPr>
+            <w:r>
+              <w:rPr>
+                <w:rFonts w:ascii="Consolas" w:hAnsi="Consolas"/>
+                <w:noProof/>
+                <w:sz w:val="24"/>
+                <w:szCs w:val="24"/>
+                <w:lang w:val="uk-UA"/>
+              </w:rPr>
+              <w:t>&lt;/html&gt;</w:t>
+            </w:r>
+          </w:p>
+        </w:tc>
+      </w:tr>
+    </w:tbl>
+    <w:p>
+      <w:pPr>
+        <w:rPr>
+          <w:noProof/>
+          <w:sz w:val="28"/>
+          <w:szCs w:val="28"/>
+          <w:lang w:val="uk-UA"/>
+        </w:rPr>
+      </w:pPr>
+    </w:p>
+    <w:p>
+      <w:pPr>
+        <w:rPr>
+          <w:b/>
+          <w:bCs/>
+          <w:noProof/>
+          <w:sz w:val="28"/>
+          <w:szCs w:val="28"/>
+          <w:lang w:val="uk-UA"/>
+        </w:rPr>
+      </w:pPr>
+      <w:r>
+        <w:rPr>
+          <w:b/>
+          <w:bCs/>
+          <w:noProof/>
+          <w:sz w:val="28"/>
+          <w:szCs w:val="28"/>
+          <w:lang w:val="uk-UA"/>
+        </w:rPr>
+        <w:br w:type="page"/>
+      </w:r>
+    </w:p>
+    <w:p>
+      <w:pPr>
+        <w:rPr>
+          <w:b/>
+          <w:bCs/>
+          <w:noProof/>
+          <w:sz w:val="28"/>
+          <w:szCs w:val="28"/>
+          <w:lang w:val="uk-UA"/>
+        </w:rPr>
+      </w:pPr>
+      <w:r>
+        <w:rPr>
+          <w:b/>
+          <w:bCs/>
+          <w:noProof/>
+          <w:sz w:val="28"/>
+          <w:szCs w:val="28"/>
+          <w:lang w:val="uk-UA"/>
+        </w:rPr>
+        <w:lastRenderedPageBreak/>
+        <w:t>Результати</w:t>
+      </w:r>
+      <w:r>
+        <w:rPr>
+          <w:b/>
+          <w:bCs/>
+          <w:noProof/>
+          <w:sz w:val="28"/>
+          <w:szCs w:val="28"/>
+          <w:lang w:val="uk-UA"/>
+        </w:rPr>
+        <w:t xml:space="preserve"> виконання</w:t>
+      </w:r>
+    </w:p>
+    <w:p>
+      <w:pPr>
+        <w:rPr>
+          <w:noProof/>
+          <w:sz w:val="28"/>
+          <w:szCs w:val="28"/>
+          <w:lang w:val="uk-UA"/>
+        </w:rPr>
+      </w:pPr>
+      <w:r>
+        <w:rPr>
+          <w:noProof/>
+          <w:sz w:val="28"/>
+          <w:szCs w:val="28"/>
+          <w:lang w:val="uk-UA"/>
+        </w:rPr>
+        <w:t>Завдання 1</w:t>
+      </w:r>
+    </w:p>
+    <w:p>
+      <w:pPr>
+        <w:jc w:val="center"/>
+        <w:rPr>
+          <w:noProof/>
+          <w:sz w:val="28"/>
+          <w:szCs w:val="28"/>
+          <w:lang w:val="uk-UA"/>
+        </w:rPr>
+      </w:pPr>
+      <w:r>
+        <w:rPr>
+          <w:noProof/>
+          <w:lang w:val="uk-UA"/>
+        </w:rPr>
+        <w:drawing>
+          <wp:inline distT="0" distB="0" distL="0" distR="0" wp14:anchorId="1042E207" wp14:editId="26565411">
+            <wp:extent cx="4362450" cy="3082798"/>
+            <wp:effectExtent l="0" t="0" r="0" b="3810"/>
+            <wp:docPr id="3" name="Рисунок 3"/>
+            <wp:cNvGraphicFramePr>
+              <a:graphicFrameLocks xmlns:a="http://schemas.openxmlformats.org/drawingml/2006/main" noChangeAspect="1"/>
+            </wp:cNvGraphicFramePr>
+            <a:graphic xmlns:a="http://schemas.openxmlformats.org/drawingml/2006/main">
+              <a:graphicData uri="http://schemas.openxmlformats.org/drawingml/2006/picture">
+                <pic:pic xmlns:pic="http://schemas.openxmlformats.org/drawingml/2006/picture">
+                  <pic:nvPicPr>
+                    <pic:cNvPr id="1" name=""/>
+                    <pic:cNvPicPr/>
+                  </pic:nvPicPr>
+                  <pic:blipFill>
+                    <a:blip r:embed="rId8"/>
+                    <a:stretch>
+                      <a:fillRect/>
+                    </a:stretch>
+                  </pic:blipFill>
+                  <pic:spPr>
+                    <a:xfrm>
+                      <a:off x="0" y="0"/>
+                      <a:ext cx="4371201" cy="3088982"/>
+                    </a:xfrm>
+                    <a:prstGeom prst="rect">
+                      <a:avLst/>
+                    </a:prstGeom>
+                  </pic:spPr>
+                </pic:pic>
+              </a:graphicData>
+            </a:graphic>
+          </wp:inline>
+        </w:drawing>
+      </w:r>
+    </w:p>
+    <w:p>
+      <w:pPr>
+        <w:rPr>
+          <w:noProof/>
+          <w:sz w:val="28"/>
+          <w:szCs w:val="28"/>
+          <w:lang w:val="uk-UA"/>
+        </w:rPr>
+      </w:pPr>
+    </w:p>
+    <w:p>
+      <w:pPr>
+        <w:rPr>
+          <w:noProof/>
+          <w:sz w:val="28"/>
+          <w:szCs w:val="28"/>
+          <w:lang w:val="uk-UA"/>
+        </w:rPr>
+      </w:pPr>
+      <w:r>
+        <w:rPr>
+          <w:noProof/>
+          <w:sz w:val="28"/>
+          <w:szCs w:val="28"/>
+          <w:lang w:val="uk-UA"/>
+        </w:rPr>
+        <w:t>Завдання 2</w:t>
+      </w:r>
+    </w:p>
+    <w:p>
+      <w:pPr>
+        <w:jc w:val="center"/>
+        <w:rPr>
+          <w:noProof/>
+          <w:sz w:val="28"/>
+          <w:szCs w:val="28"/>
+          <w:lang w:val="uk-UA"/>
+        </w:rPr>
+      </w:pPr>
+      <w:r>
+        <w:rPr>
+          <w:noProof/>
+          <w:lang w:val="uk-UA"/>
+        </w:rPr>
+        <w:drawing>
+          <wp:inline distT="0" distB="0" distL="0" distR="0" wp14:anchorId="7614FA25" wp14:editId="4D88D925">
+            <wp:extent cx="4596953" cy="5534025"/>
+            <wp:effectExtent l="0" t="0" r="0" b="0"/>
+            <wp:docPr id="4" name="Рисунок 4"/>
+            <wp:cNvGraphicFramePr>
+              <a:graphicFrameLocks xmlns:a="http://schemas.openxmlformats.org/drawingml/2006/main" noChangeAspect="1"/>
+            </wp:cNvGraphicFramePr>
+            <a:graphic xmlns:a="http://schemas.openxmlformats.org/drawingml/2006/main">
+              <a:graphicData uri="http://schemas.openxmlformats.org/drawingml/2006/picture">
+                <pic:pic xmlns:pic="http://schemas.openxmlformats.org/drawingml/2006/picture">
+                  <pic:nvPicPr>
+                    <pic:cNvPr id="1" name=""/>
+                    <pic:cNvPicPr/>
+                  </pic:nvPicPr>
+                  <pic:blipFill>
+                    <a:blip r:embed="rId9"/>
+                    <a:stretch>
+                      <a:fillRect/>
+                    </a:stretch>
+                  </pic:blipFill>
+                  <pic:spPr>
+                    <a:xfrm>
+                      <a:off x="0" y="0"/>
+                      <a:ext cx="4599116" cy="5536629"/>
+                    </a:xfrm>
+                    <a:prstGeom prst="rect">
+                      <a:avLst/>
+                    </a:prstGeom>
+                  </pic:spPr>
+                </pic:pic>
+              </a:graphicData>
+            </a:graphic>
+          </wp:inline>
+        </w:drawing>
+      </w:r>
+    </w:p>
+    <w:p>
+      <w:pPr>
+        <w:rPr>
+          <w:noProof/>
+          <w:sz w:val="28"/>
+          <w:szCs w:val="28"/>
+          <w:lang w:val="uk-UA"/>
+        </w:rPr>
+      </w:pPr>
+      <w:r>
+        <w:rPr>
+          <w:noProof/>
+          <w:sz w:val="28"/>
+          <w:szCs w:val="28"/>
+          <w:lang w:val="uk-UA"/>
+        </w:rPr>
+        <w:lastRenderedPageBreak/>
+        <w:t>Завдання 3</w:t>
+      </w:r>
+    </w:p>
+    <w:p>
+      <w:pPr>
+        <w:jc w:val="center"/>
+        <w:rPr>
+          <w:noProof/>
+          <w:sz w:val="28"/>
+          <w:szCs w:val="28"/>
+          <w:lang w:val="uk-UA"/>
+        </w:rPr>
+      </w:pPr>
+      <w:r>
+        <w:rPr>
+          <w:noProof/>
+          <w:lang w:val="uk-UA"/>
+        </w:rPr>
+        <w:drawing>
+          <wp:inline distT="0" distB="0" distL="0" distR="0" wp14:anchorId="68053170" wp14:editId="2A468568">
+            <wp:extent cx="4914900" cy="3286125"/>
+            <wp:effectExtent l="0" t="0" r="0" b="9525"/>
+            <wp:docPr id="5" name="Рисунок 5"/>
+            <wp:cNvGraphicFramePr>
+              <a:graphicFrameLocks xmlns:a="http://schemas.openxmlformats.org/drawingml/2006/main" noChangeAspect="1"/>
+            </wp:cNvGraphicFramePr>
+            <a:graphic xmlns:a="http://schemas.openxmlformats.org/drawingml/2006/main">
+              <a:graphicData uri="http://schemas.openxmlformats.org/drawingml/2006/picture">
+                <pic:pic xmlns:pic="http://schemas.openxmlformats.org/drawingml/2006/picture">
+                  <pic:nvPicPr>
+                    <pic:cNvPr id="1" name=""/>
+                    <pic:cNvPicPr/>
+                  </pic:nvPicPr>
+                  <pic:blipFill>
+                    <a:blip r:embed="rId10"/>
+                    <a:stretch>
+                      <a:fillRect/>
+                    </a:stretch>
+                  </pic:blipFill>
+                  <pic:spPr>
+                    <a:xfrm>
+                      <a:off x="0" y="0"/>
+                      <a:ext cx="4914900" cy="3286125"/>
+                    </a:xfrm>
+                    <a:prstGeom prst="rect">
+                      <a:avLst/>
+                    </a:prstGeom>
+                  </pic:spPr>
+                </pic:pic>
+              </a:graphicData>
+            </a:graphic>
+          </wp:inline>
+        </w:drawing>
+      </w:r>
+    </w:p>
+    <w:p>
+      <w:pPr>
+        <w:jc w:val="center"/>
+        <w:rPr>
+          <w:noProof/>
+          <w:sz w:val="28"/>
+          <w:szCs w:val="28"/>
+          <w:lang w:val="uk-UA"/>
+        </w:rPr>
+      </w:pPr>
+    </w:p>
+    <w:p>
+      <w:pPr>
+        <w:rPr>
+          <w:noProof/>
+          <w:sz w:val="28"/>
+          <w:szCs w:val="28"/>
+          <w:lang w:val="uk-UA"/>
+        </w:rPr>
+      </w:pPr>
+      <w:r>
+        <w:rPr>
+          <w:noProof/>
+          <w:sz w:val="28"/>
+          <w:szCs w:val="28"/>
+          <w:lang w:val="uk-UA"/>
+        </w:rPr>
+        <w:t>Висновки:</w:t>
+      </w:r>
+    </w:p>
+    <w:p>
+      <w:pPr>
+        <w:ind w:firstLine="720"/>
+        <w:rPr>
+          <w:noProof/>
+          <w:sz w:val="28"/>
+          <w:szCs w:val="28"/>
+          <w:lang w:val="uk-UA"/>
+        </w:rPr>
+      </w:pPr>
+      <w:r>
+        <w:rPr>
+          <w:noProof/>
+          <w:sz w:val="28"/>
+          <w:szCs w:val="28"/>
+          <w:lang w:val="uk-UA"/>
+        </w:rPr>
+        <w:t xml:space="preserve">Отримані результати виконання програм є </w:t>
+      </w:r>
+      <w:r>
+        <w:rPr>
+          <w:noProof/>
+          <w:sz w:val="28"/>
+          <w:szCs w:val="28"/>
+          <w:lang w:val="uk-UA"/>
+        </w:rPr>
+        <w:t>правильними</w:t>
+      </w:r>
+      <w:r>
+        <w:rPr>
+          <w:noProof/>
+          <w:sz w:val="28"/>
+          <w:szCs w:val="28"/>
+          <w:lang w:val="uk-UA"/>
+        </w:rPr>
+        <w:t>.</w:t>
+      </w:r>
+    </w:p>
+    <w:p>
+      <w:pPr>
+        <w:ind w:firstLine="720"/>
+        <w:rPr>
+          <w:noProof/>
+          <w:sz w:val="28"/>
+          <w:szCs w:val="28"/>
+          <w:lang w:val="uk-UA"/>
+        </w:rPr>
+      </w:pPr>
+      <w:r>
+        <w:rPr>
+          <w:noProof/>
+          <w:sz w:val="28"/>
+          <w:szCs w:val="28"/>
+          <w:lang w:val="uk-UA"/>
+        </w:rPr>
+        <w:t>Протягом</w:t>
+      </w:r>
+      <w:r>
+        <w:rPr>
+          <w:noProof/>
+          <w:sz w:val="28"/>
+          <w:szCs w:val="28"/>
+          <w:lang w:val="uk-UA"/>
+        </w:rPr>
+        <w:t xml:space="preserve"> виконання лабораторної роботи я закріпив знання з базових понять алгоритмів, вивчив основні правила складання блок-схем алгоритмів і покращив навички роботи з </w:t>
+      </w:r>
+      <w:r>
+        <w:rPr>
+          <w:noProof/>
+          <w:sz w:val="28"/>
+          <w:szCs w:val="28"/>
+          <w:lang w:val="uk-UA"/>
+        </w:rPr>
+        <w:t>редактором</w:t>
+      </w:r>
+      <w:r>
+        <w:rPr>
+          <w:noProof/>
+          <w:sz w:val="28"/>
+          <w:szCs w:val="28"/>
+          <w:lang w:val="uk-UA"/>
+        </w:rPr>
+        <w:t>.</w:t>
+      </w:r>
     </w:p>
     <w:sectPr>
       <w:type w:val="continuous"/>
@@ -1737,6 +9025,25 @@
     <w:semiHidden/>
     <w:unhideWhenUsed/>
   </w:style>
+  <w:style w:type="table" w:styleId="a3">
+    <w:name w:val="Table Grid"/>
+    <w:basedOn w:val="a1"/>
+    <w:uiPriority w:val="39"/>
+    <w:rsid w:val="008C077F"/>
+    <w:pPr>
+      <w:spacing w:after="0" w:line="240" w:lineRule="auto"/>
+    </w:pPr>
+    <w:tblPr>
+      <w:tblBorders>
+        <w:top w:val="single" w:sz="4" w:space="0" w:color="auto"/>
+        <w:left w:val="single" w:sz="4" w:space="0" w:color="auto"/>
+        <w:bottom w:val="single" w:sz="4" w:space="0" w:color="auto"/>
+        <w:right w:val="single" w:sz="4" w:space="0" w:color="auto"/>
+        <w:insideH w:val="single" w:sz="4" w:space="0" w:color="auto"/>
+        <w:insideV w:val="single" w:sz="4" w:space="0" w:color="auto"/>
+      </w:tblBorders>
+    </w:tblPr>
+  </w:style>
 </w:styles>
 </file>
 
